--- a/01DOCUMENTOS/Trimestre_1/PRESENTACION_PROYECTO/Formato_Anteproyecto_del_CEET .docx
+++ b/01DOCUMENTOS/Trimestre_1/PRESENTACION_PROYECTO/Formato_Anteproyecto_del_CEET .docx
@@ -1,10 +1,10 @@
 
 <file path=word/document.xml><?xml version="1.0" encoding="utf-8"?>
-<w:document xmlns:wpc="http://schemas.microsoft.com/office/word/2010/wordprocessingCanvas" xmlns:cx="http://schemas.microsoft.com/office/drawing/2014/chartex" xmlns:cx1="http://schemas.microsoft.com/office/drawing/2015/9/8/chartex" xmlns:cx2="http://schemas.microsoft.com/office/drawing/2015/10/21/chartex" xmlns:cx3="http://schemas.microsoft.com/office/drawing/2016/5/9/chartex" xmlns:cx4="http://schemas.microsoft.com/office/drawing/2016/5/10/chartex" xmlns:cx5="http://schemas.microsoft.com/office/drawing/2016/5/11/chartex" xmlns:cx6="http://schemas.microsoft.com/office/drawing/2016/5/12/chartex" xmlns:cx7="http://schemas.microsoft.com/office/drawing/2016/5/13/chartex" xmlns:cx8="http://schemas.microsoft.com/office/drawing/2016/5/14/chartex" xmlns:mc="http://schemas.openxmlformats.org/markup-compatibility/2006" xmlns:aink="http://schemas.microsoft.com/office/drawing/2016/ink" xmlns:am3d="http://schemas.microsoft.com/office/drawing/2017/model3d" xmlns:o="urn:schemas-microsoft-com:office:office" xmlns:oel="http://schemas.microsoft.com/office/2019/extlst" xmlns:r="http://schemas.openxmlformats.org/officeDocument/2006/relationships" xmlns:m="http://schemas.openxmlformats.org/officeDocument/2006/math" xmlns:v="urn:schemas-microsoft-com:vml" xmlns:wp14="http://schemas.microsoft.com/office/word/2010/wordprocessingDrawing" xmlns:wp="http://schemas.openxmlformats.org/drawingml/2006/wordprocessingDrawing" xmlns:w10="urn:schemas-microsoft-com:office:word" xmlns:w="http://schemas.openxmlformats.org/wordprocessingml/2006/main" xmlns:w14="http://schemas.microsoft.com/office/word/2010/wordml" xmlns:w15="http://schemas.microsoft.com/office/word/2012/wordml" xmlns:w16cex="http://schemas.microsoft.com/office/word/2018/wordml/cex" xmlns:w16cid="http://schemas.microsoft.com/office/word/2016/wordml/cid" xmlns:w16="http://schemas.microsoft.com/office/word/2018/wordml" xmlns:w16du="http://schemas.microsoft.com/office/word/2023/wordml/word16du" xmlns:w16sdtdh="http://schemas.microsoft.com/office/word/2020/wordml/sdtdatahash" xmlns:w16se="http://schemas.microsoft.com/office/word/2015/wordml/symex" xmlns:wpg="http://schemas.microsoft.com/office/word/2010/wordprocessingGroup" xmlns:wpi="http://schemas.microsoft.com/office/word/2010/wordprocessingInk" xmlns:wne="http://schemas.microsoft.com/office/word/2006/wordml" xmlns:wps="http://schemas.microsoft.com/office/word/2010/wordprocessingShape" xmlns:a="http://schemas.openxmlformats.org/drawingml/2006/main" xmlns:pic="http://schemas.openxmlformats.org/drawingml/2006/picture" xmlns:a14="http://schemas.microsoft.com/office/drawing/2010/main" mc:Ignorable="w14 w15 w16se w16cid w16 w16cex w16sdtdh w16du wp14">
+<w:document xmlns:wpc="http://schemas.microsoft.com/office/word/2010/wordprocessingCanvas" xmlns:cx="http://schemas.microsoft.com/office/drawing/2014/chartex" xmlns:cx1="http://schemas.microsoft.com/office/drawing/2015/9/8/chartex" xmlns:cx2="http://schemas.microsoft.com/office/drawing/2015/10/21/chartex" xmlns:cx3="http://schemas.microsoft.com/office/drawing/2016/5/9/chartex" xmlns:cx4="http://schemas.microsoft.com/office/drawing/2016/5/10/chartex" xmlns:cx5="http://schemas.microsoft.com/office/drawing/2016/5/11/chartex" xmlns:cx6="http://schemas.microsoft.com/office/drawing/2016/5/12/chartex" xmlns:cx7="http://schemas.microsoft.com/office/drawing/2016/5/13/chartex" xmlns:cx8="http://schemas.microsoft.com/office/drawing/2016/5/14/chartex" xmlns:mc="http://schemas.openxmlformats.org/markup-compatibility/2006" xmlns:aink="http://schemas.microsoft.com/office/drawing/2016/ink" xmlns:am3d="http://schemas.microsoft.com/office/drawing/2017/model3d" xmlns:o="urn:schemas-microsoft-com:office:office" xmlns:oel="http://schemas.microsoft.com/office/2019/extlst" xmlns:r="http://schemas.openxmlformats.org/officeDocument/2006/relationships" xmlns:m="http://schemas.openxmlformats.org/officeDocument/2006/math" xmlns:v="urn:schemas-microsoft-com:vml" xmlns:wp14="http://schemas.microsoft.com/office/word/2010/wordprocessingDrawing" xmlns:wp="http://schemas.openxmlformats.org/drawingml/2006/wordprocessingDrawing" xmlns:w10="urn:schemas-microsoft-com:office:word" xmlns:w="http://schemas.openxmlformats.org/wordprocessingml/2006/main" xmlns:w14="http://schemas.microsoft.com/office/word/2010/wordml" xmlns:w15="http://schemas.microsoft.com/office/word/2012/wordml" xmlns:w16cex="http://schemas.microsoft.com/office/word/2018/wordml/cex" xmlns:w16cid="http://schemas.microsoft.com/office/word/2016/wordml/cid" xmlns:w16="http://schemas.microsoft.com/office/word/2018/wordml" xmlns:w16du="http://schemas.microsoft.com/office/word/2023/wordml/word16du" xmlns:w16sdtdh="http://schemas.microsoft.com/office/word/2020/wordml/sdtdatahash" xmlns:w16se="http://schemas.microsoft.com/office/word/2015/wordml/symex" xmlns:wpg="http://schemas.microsoft.com/office/word/2010/wordprocessingGroup" xmlns:wpi="http://schemas.microsoft.com/office/word/2010/wordprocessingInk" xmlns:wne="http://schemas.microsoft.com/office/word/2006/wordml" xmlns:wps="http://schemas.microsoft.com/office/word/2010/wordprocessingShape" mc:Ignorable="w14 w15 w16se w16cid w16 w16cex w16sdtdh w16du wp14">
   <w:body>
     <w:p>
       <w:pPr>
-        <w:pStyle w:val="Heading4"/>
+        <w:pStyle w:val="Ttulo4"/>
         <w:rPr>
           <w:smallCaps/>
           <w:sz w:val="24"/>
@@ -37,14 +37,14 @@
       </w:r>
       <w:r>
         <w:rPr>
-          <w:rStyle w:val="Heading1Char"/>
+          <w:rStyle w:val="Ttulo1Car"/>
           <w:szCs w:val="24"/>
         </w:rPr>
         <w:t xml:space="preserve"> </w:t>
       </w:r>
       <w:r>
         <w:rPr>
-          <w:rStyle w:val="Heading1Char"/>
+          <w:rStyle w:val="Ttulo1Car"/>
           <w:szCs w:val="24"/>
         </w:rPr>
         <w:t>FORMATIVO</w:t>
@@ -65,12 +65,12 @@
         <w:tblW w:w="8789" w:type="dxa"/>
         <w:tblInd w:w="70" w:type="dxa"/>
         <w:tblBorders>
-          <w:top w:val="double" w:color="000000" w:sz="6" w:space="0"/>
-          <w:left w:val="double" w:color="000000" w:sz="6" w:space="0"/>
-          <w:bottom w:val="double" w:color="000000" w:sz="6" w:space="0"/>
-          <w:right w:val="double" w:color="000000" w:sz="6" w:space="0"/>
-          <w:insideH w:val="single" w:color="000000" w:sz="6" w:space="0"/>
-          <w:insideV w:val="single" w:color="000000" w:sz="6" w:space="0"/>
+          <w:top w:val="double" w:sz="6" w:space="0" w:color="000000"/>
+          <w:left w:val="double" w:sz="6" w:space="0" w:color="000000"/>
+          <w:bottom w:val="double" w:sz="6" w:space="0" w:color="000000"/>
+          <w:right w:val="double" w:sz="6" w:space="0" w:color="000000"/>
+          <w:insideH w:val="single" w:sz="6" w:space="0" w:color="000000"/>
+          <w:insideV w:val="single" w:sz="6" w:space="0" w:color="000000"/>
         </w:tblBorders>
         <w:tblCellMar>
           <w:left w:w="70" w:type="dxa"/>
@@ -93,28 +93,24 @@
             <w:tcBorders>
               <w:top w:val="nil"/>
               <w:left w:val="nil"/>
-              <w:bottom w:val="double" w:color="000000" w:themeColor="text1" w:sz="6" w:space="0"/>
+              <w:bottom w:val="double" w:sz="6" w:space="0" w:color="000000" w:themeColor="text1"/>
               <w:right w:val="nil"/>
             </w:tcBorders>
-            <w:tcMar/>
           </w:tcPr>
           <w:p>
             <w:pPr>
-              <w:numPr>
-                <w:ilvl w:val="0"/>
-                <w:numId w:val="17"/>
-              </w:numPr>
-              <w:spacing w:after="0" w:line="240" w:lineRule="auto"/>
-              <w:rPr>
-                <w:rFonts w:ascii="Times New Roman" w:hAnsi="Times New Roman"/>
-                <w:caps/>
-                <w:sz w:val="24"/>
-                <w:szCs w:val="24"/>
-              </w:rPr>
-            </w:pPr>
-            <w:r>
-              <w:rPr>
-                <w:rFonts w:ascii="Times New Roman" w:hAnsi="Times New Roman"/>
+              <w:spacing w:after="0" w:line="240" w:lineRule="auto"/>
+              <w:rPr>
+                <w:rFonts w:ascii="Times New Roman" w:hAnsi="Times New Roman"/>
+                <w:smallCaps/>
+                <w:sz w:val="24"/>
+                <w:szCs w:val="24"/>
+              </w:rPr>
+            </w:pPr>
+            <w:r>
+              <w:rPr>
+                <w:rFonts w:ascii="Times New Roman" w:hAnsi="Times New Roman"/>
+                <w:smallCaps/>
                 <w:sz w:val="24"/>
                 <w:szCs w:val="24"/>
               </w:rPr>
@@ -123,6 +119,7 @@
             <w:r>
               <w:rPr>
                 <w:rFonts w:ascii="Times New Roman" w:hAnsi="Times New Roman"/>
+                <w:smallCaps/>
                 <w:sz w:val="24"/>
                 <w:szCs w:val="24"/>
               </w:rPr>
@@ -139,17 +136,16 @@
           <w:tcPr>
             <w:tcW w:w="2977" w:type="dxa"/>
             <w:tcBorders>
-              <w:top w:val="double" w:color="000000" w:themeColor="text1" w:sz="6" w:space="0"/>
-              <w:right w:val="single" w:color="auto" w:sz="4" w:space="0"/>
+              <w:top w:val="double" w:sz="6" w:space="0" w:color="000000" w:themeColor="text1"/>
+              <w:right w:val="single" w:sz="4" w:space="0" w:color="auto"/>
             </w:tcBorders>
-            <w:tcMar/>
           </w:tcPr>
           <w:p>
             <w:pPr>
               <w:spacing w:after="0" w:line="240" w:lineRule="auto"/>
               <w:rPr>
                 <w:rFonts w:ascii="Times New Roman" w:hAnsi="Times New Roman"/>
-                <w:caps/>
+                <w:smallCaps/>
                 <w:sz w:val="24"/>
                 <w:szCs w:val="24"/>
               </w:rPr>
@@ -169,36 +165,35 @@
           <w:tcPr>
             <w:tcW w:w="5812" w:type="dxa"/>
             <w:tcBorders>
-              <w:top w:val="double" w:color="000000" w:themeColor="text1" w:sz="6" w:space="0"/>
-              <w:left w:val="single" w:color="auto" w:sz="4" w:space="0"/>
+              <w:top w:val="double" w:sz="6" w:space="0" w:color="000000" w:themeColor="text1"/>
+              <w:left w:val="single" w:sz="4" w:space="0" w:color="auto"/>
             </w:tcBorders>
-            <w:tcMar/>
           </w:tcPr>
           <w:p>
             <w:pPr>
               <w:spacing w:after="0" w:line="240" w:lineRule="auto"/>
               <w:rPr>
                 <w:rFonts w:ascii="Times New Roman" w:hAnsi="Times New Roman"/>
-                <w:caps w:val="1"/>
-                <w:sz w:val="24"/>
-                <w:szCs w:val="24"/>
-              </w:rPr>
-            </w:pPr>
-          </w:p>
-          <w:p>
-            <w:pPr>
-              <w:spacing w:after="0" w:line="240" w:lineRule="auto"/>
-              <w:rPr>
-                <w:rFonts w:ascii="Times New Roman" w:hAnsi="Times New Roman"/>
-                <w:caps w:val="1"/>
-                <w:sz w:val="24"/>
-                <w:szCs w:val="24"/>
-              </w:rPr>
-            </w:pPr>
-            <w:r>
-              <w:rPr>
-                <w:rFonts w:ascii="Times New Roman" w:hAnsi="Times New Roman"/>
-                <w:caps w:val="1"/>
+                <w:smallCaps/>
+                <w:sz w:val="24"/>
+                <w:szCs w:val="24"/>
+              </w:rPr>
+            </w:pPr>
+          </w:p>
+          <w:p>
+            <w:pPr>
+              <w:spacing w:after="0" w:line="240" w:lineRule="auto"/>
+              <w:rPr>
+                <w:rFonts w:ascii="Times New Roman" w:hAnsi="Times New Roman"/>
+                <w:smallCaps/>
+                <w:sz w:val="24"/>
+                <w:szCs w:val="24"/>
+              </w:rPr>
+            </w:pPr>
+            <w:r>
+              <w:rPr>
+                <w:rFonts w:ascii="Times New Roman" w:hAnsi="Times New Roman"/>
+                <w:smallCaps/>
                 <w:sz w:val="24"/>
                 <w:szCs w:val="24"/>
               </w:rPr>
@@ -207,31 +202,29 @@
           </w:p>
           <w:p>
             <w:pPr>
-              <w:pStyle w:val="Normal"/>
-              <w:spacing w:after="0" w:line="240" w:lineRule="auto"/>
-              <w:rPr>
-                <w:rFonts w:ascii="Times New Roman" w:hAnsi="Times New Roman"/>
-                <w:caps w:val="1"/>
-                <w:sz w:val="24"/>
-                <w:szCs w:val="24"/>
-              </w:rPr>
-            </w:pPr>
-          </w:p>
-          <w:p>
-            <w:pPr>
-              <w:pStyle w:val="Normal"/>
-              <w:spacing w:after="0" w:line="240" w:lineRule="auto"/>
-              <w:rPr>
-                <w:rFonts w:ascii="Times New Roman" w:hAnsi="Times New Roman"/>
-                <w:caps w:val="1"/>
-                <w:sz w:val="24"/>
-                <w:szCs w:val="24"/>
-              </w:rPr>
-            </w:pPr>
-            <w:r>
-              <w:rPr>
-                <w:rFonts w:ascii="Times New Roman" w:hAnsi="Times New Roman"/>
-                <w:caps w:val="1"/>
+              <w:spacing w:after="0" w:line="240" w:lineRule="auto"/>
+              <w:rPr>
+                <w:rFonts w:ascii="Times New Roman" w:hAnsi="Times New Roman"/>
+                <w:smallCaps/>
+                <w:sz w:val="24"/>
+                <w:szCs w:val="24"/>
+              </w:rPr>
+            </w:pPr>
+          </w:p>
+          <w:p>
+            <w:pPr>
+              <w:spacing w:after="0" w:line="240" w:lineRule="auto"/>
+              <w:rPr>
+                <w:rFonts w:ascii="Times New Roman" w:hAnsi="Times New Roman"/>
+                <w:smallCaps/>
+                <w:sz w:val="24"/>
+                <w:szCs w:val="24"/>
+              </w:rPr>
+            </w:pPr>
+            <w:r>
+              <w:rPr>
+                <w:rFonts w:ascii="Times New Roman" w:hAnsi="Times New Roman"/>
+                <w:smallCaps/>
                 <w:sz w:val="24"/>
                 <w:szCs w:val="24"/>
               </w:rPr>
@@ -240,11 +233,10 @@
           </w:p>
           <w:p>
             <w:pPr>
-              <w:pStyle w:val="Normal"/>
-              <w:spacing w:after="0" w:line="240" w:lineRule="auto"/>
-              <w:rPr>
-                <w:rFonts w:ascii="Times New Roman" w:hAnsi="Times New Roman"/>
-                <w:caps w:val="1"/>
+              <w:spacing w:after="0" w:line="240" w:lineRule="auto"/>
+              <w:rPr>
+                <w:rFonts w:ascii="Times New Roman" w:hAnsi="Times New Roman"/>
+                <w:smallCaps/>
                 <w:sz w:val="24"/>
                 <w:szCs w:val="24"/>
               </w:rPr>
@@ -259,7 +251,6 @@
         <w:tc>
           <w:tcPr>
             <w:tcW w:w="2977" w:type="dxa"/>
-            <w:tcMar/>
           </w:tcPr>
           <w:p>
             <w:pPr>
@@ -285,28 +276,32 @@
         <w:tc>
           <w:tcPr>
             <w:tcW w:w="5812" w:type="dxa"/>
-            <w:tcMar/>
           </w:tcPr>
           <w:p>
             <w:pPr>
-              <w:rPr>
-                <w:rFonts w:ascii="Times New Roman" w:hAnsi="Times New Roman"/>
-                <w:sz w:val="24"/>
-                <w:szCs w:val="24"/>
-              </w:rPr>
-            </w:pPr>
-          </w:p>
-          <w:p>
-            <w:pPr>
-              <w:rPr>
-                <w:rFonts w:ascii="Times New Roman" w:hAnsi="Times New Roman"/>
-                <w:sz w:val="24"/>
-                <w:szCs w:val="24"/>
-              </w:rPr>
-            </w:pPr>
-            <w:r>
-              <w:rPr>
-                <w:rFonts w:ascii="Times New Roman" w:hAnsi="Times New Roman"/>
+              <w:spacing w:after="0" w:line="240" w:lineRule="auto"/>
+              <w:rPr>
+                <w:rFonts w:ascii="Times New Roman" w:hAnsi="Times New Roman"/>
+                <w:smallCaps/>
+                <w:sz w:val="24"/>
+                <w:szCs w:val="24"/>
+              </w:rPr>
+            </w:pPr>
+          </w:p>
+          <w:p>
+            <w:pPr>
+              <w:spacing w:after="0" w:line="240" w:lineRule="auto"/>
+              <w:rPr>
+                <w:rFonts w:ascii="Times New Roman" w:hAnsi="Times New Roman"/>
+                <w:smallCaps/>
+                <w:sz w:val="24"/>
+                <w:szCs w:val="24"/>
+              </w:rPr>
+            </w:pPr>
+            <w:r>
+              <w:rPr>
+                <w:rFonts w:ascii="Times New Roman" w:hAnsi="Times New Roman"/>
+                <w:smallCaps/>
                 <w:sz w:val="24"/>
                 <w:szCs w:val="24"/>
               </w:rPr>
@@ -332,12 +327,12 @@
         <w:tblW w:w="0" w:type="auto"/>
         <w:tblInd w:w="108" w:type="dxa"/>
         <w:tblBorders>
-          <w:top w:val="single" w:color="auto" w:sz="4" w:space="0"/>
-          <w:left w:val="single" w:color="auto" w:sz="4" w:space="0"/>
-          <w:bottom w:val="single" w:color="auto" w:sz="4" w:space="0"/>
-          <w:right w:val="single" w:color="auto" w:sz="4" w:space="0"/>
-          <w:insideH w:val="single" w:color="auto" w:sz="4" w:space="0"/>
-          <w:insideV w:val="single" w:color="auto" w:sz="4" w:space="0"/>
+          <w:top w:val="single" w:sz="4" w:space="0" w:color="auto"/>
+          <w:left w:val="single" w:sz="4" w:space="0" w:color="auto"/>
+          <w:bottom w:val="single" w:sz="4" w:space="0" w:color="auto"/>
+          <w:right w:val="single" w:sz="4" w:space="0" w:color="auto"/>
+          <w:insideH w:val="single" w:sz="4" w:space="0" w:color="auto"/>
+          <w:insideV w:val="single" w:sz="4" w:space="0" w:color="auto"/>
         </w:tblBorders>
         <w:tblLook w:val="04A0" w:firstRow="1" w:lastRow="0" w:firstColumn="1" w:lastColumn="0" w:noHBand="0" w:noVBand="1"/>
       </w:tblPr>
@@ -350,21 +345,20 @@
           <w:tcPr>
             <w:tcW w:w="4381" w:type="dxa"/>
             <w:shd w:val="clear" w:color="auto" w:fill="auto"/>
-            <w:tcMar/>
           </w:tcPr>
           <w:p>
             <w:pPr>
               <w:spacing w:after="0" w:line="240" w:lineRule="auto"/>
               <w:rPr>
-                <w:rFonts w:ascii="Times New Roman" w:hAnsi="Times New Roman" w:eastAsia="Times New Roman"/>
-                <w:smallCaps/>
-                <w:sz w:val="24"/>
-                <w:szCs w:val="24"/>
-              </w:rPr>
-            </w:pPr>
-            <w:r>
-              <w:rPr>
-                <w:rFonts w:ascii="Times New Roman" w:hAnsi="Times New Roman" w:eastAsia="Times New Roman"/>
+                <w:rFonts w:ascii="Times New Roman" w:hAnsi="Times New Roman"/>
+                <w:smallCaps/>
+                <w:sz w:val="24"/>
+                <w:szCs w:val="24"/>
+              </w:rPr>
+            </w:pPr>
+            <w:r>
+              <w:rPr>
+                <w:rFonts w:ascii="Times New Roman" w:hAnsi="Times New Roman"/>
                 <w:smallCaps/>
                 <w:sz w:val="24"/>
                 <w:szCs w:val="24"/>
@@ -377,21 +371,20 @@
           <w:tcPr>
             <w:tcW w:w="4489" w:type="dxa"/>
             <w:shd w:val="clear" w:color="auto" w:fill="auto"/>
-            <w:tcMar/>
           </w:tcPr>
           <w:p>
             <w:pPr>
               <w:spacing w:after="0" w:line="240" w:lineRule="auto"/>
               <w:rPr>
-                <w:rFonts w:ascii="Times New Roman" w:hAnsi="Times New Roman" w:eastAsia="Times New Roman"/>
-                <w:smallCaps/>
-                <w:sz w:val="24"/>
-                <w:szCs w:val="24"/>
-              </w:rPr>
-            </w:pPr>
-            <w:r>
-              <w:rPr>
-                <w:rFonts w:ascii="Times New Roman" w:hAnsi="Times New Roman" w:eastAsia="Times New Roman"/>
+                <w:rFonts w:ascii="Times New Roman" w:hAnsi="Times New Roman"/>
+                <w:smallCaps/>
+                <w:sz w:val="24"/>
+                <w:szCs w:val="24"/>
+              </w:rPr>
+            </w:pPr>
+            <w:r>
+              <w:rPr>
+                <w:rFonts w:ascii="Times New Roman" w:hAnsi="Times New Roman"/>
                 <w:smallCaps/>
                 <w:sz w:val="24"/>
                 <w:szCs w:val="24"/>
@@ -406,21 +399,20 @@
           <w:tcPr>
             <w:tcW w:w="4381" w:type="dxa"/>
             <w:shd w:val="clear" w:color="auto" w:fill="auto"/>
-            <w:tcMar/>
           </w:tcPr>
           <w:p>
             <w:pPr>
               <w:spacing w:after="0" w:line="240" w:lineRule="auto"/>
               <w:rPr>
-                <w:rFonts w:ascii="Times New Roman" w:hAnsi="Times New Roman" w:eastAsia="Times New Roman"/>
-                <w:smallCaps/>
-                <w:sz w:val="24"/>
-                <w:szCs w:val="24"/>
-              </w:rPr>
-            </w:pPr>
-            <w:r>
-              <w:rPr>
-                <w:rFonts w:ascii="Times New Roman" w:hAnsi="Times New Roman" w:eastAsia="Times New Roman"/>
+                <w:rFonts w:ascii="Times New Roman" w:hAnsi="Times New Roman"/>
+                <w:smallCaps/>
+                <w:sz w:val="24"/>
+                <w:szCs w:val="24"/>
+              </w:rPr>
+            </w:pPr>
+            <w:r>
+              <w:rPr>
+                <w:rFonts w:ascii="Times New Roman" w:hAnsi="Times New Roman"/>
                 <w:smallCaps/>
                 <w:sz w:val="24"/>
                 <w:szCs w:val="24"/>
@@ -429,7 +421,7 @@
             </w:r>
             <w:r>
               <w:rPr>
-                <w:rFonts w:ascii="Times New Roman" w:hAnsi="Times New Roman" w:eastAsia="Times New Roman"/>
+                <w:rFonts w:ascii="Times New Roman" w:hAnsi="Times New Roman"/>
                 <w:smallCaps/>
                 <w:sz w:val="24"/>
                 <w:szCs w:val="24"/>
@@ -442,21 +434,20 @@
           <w:tcPr>
             <w:tcW w:w="4489" w:type="dxa"/>
             <w:shd w:val="clear" w:color="auto" w:fill="auto"/>
-            <w:tcMar/>
           </w:tcPr>
           <w:p>
             <w:pPr>
               <w:spacing w:after="0" w:line="240" w:lineRule="auto"/>
               <w:rPr>
-                <w:rFonts w:ascii="Times New Roman" w:hAnsi="Times New Roman" w:eastAsia="Times New Roman"/>
-                <w:smallCaps/>
-                <w:sz w:val="24"/>
-                <w:szCs w:val="24"/>
-              </w:rPr>
-            </w:pPr>
-            <w:r>
-              <w:rPr>
-                <w:rFonts w:ascii="Times New Roman" w:hAnsi="Times New Roman" w:eastAsia="Times New Roman"/>
+                <w:rFonts w:ascii="Times New Roman" w:hAnsi="Times New Roman"/>
+                <w:smallCaps/>
+                <w:sz w:val="24"/>
+                <w:szCs w:val="24"/>
+              </w:rPr>
+            </w:pPr>
+            <w:r>
+              <w:rPr>
+                <w:rFonts w:ascii="Times New Roman" w:hAnsi="Times New Roman"/>
                 <w:smallCaps/>
                 <w:sz w:val="24"/>
                 <w:szCs w:val="24"/>
@@ -465,7 +456,7 @@
             </w:r>
             <w:r>
               <w:rPr>
-                <w:rFonts w:ascii="Times New Roman" w:hAnsi="Times New Roman" w:eastAsia="Times New Roman"/>
+                <w:rFonts w:ascii="Times New Roman" w:hAnsi="Times New Roman"/>
                 <w:smallCaps/>
                 <w:sz w:val="24"/>
                 <w:szCs w:val="24"/>
@@ -480,21 +471,20 @@
           <w:tcPr>
             <w:tcW w:w="4381" w:type="dxa"/>
             <w:shd w:val="clear" w:color="auto" w:fill="auto"/>
-            <w:tcMar/>
           </w:tcPr>
           <w:p>
             <w:pPr>
               <w:spacing w:after="0" w:line="240" w:lineRule="auto"/>
               <w:rPr>
-                <w:rFonts w:ascii="Times New Roman" w:hAnsi="Times New Roman" w:eastAsia="Times New Roman"/>
-                <w:smallCaps/>
-                <w:sz w:val="24"/>
-                <w:szCs w:val="24"/>
-              </w:rPr>
-            </w:pPr>
-            <w:r>
-              <w:rPr>
-                <w:rFonts w:ascii="Times New Roman" w:hAnsi="Times New Roman" w:eastAsia="Times New Roman"/>
+                <w:rFonts w:ascii="Times New Roman" w:hAnsi="Times New Roman"/>
+                <w:smallCaps/>
+                <w:sz w:val="24"/>
+                <w:szCs w:val="24"/>
+              </w:rPr>
+            </w:pPr>
+            <w:r>
+              <w:rPr>
+                <w:rFonts w:ascii="Times New Roman" w:hAnsi="Times New Roman"/>
                 <w:smallCaps/>
                 <w:sz w:val="24"/>
                 <w:szCs w:val="24"/>
@@ -503,7 +493,7 @@
             </w:r>
             <w:r>
               <w:rPr>
-                <w:rFonts w:ascii="Times New Roman" w:hAnsi="Times New Roman" w:eastAsia="Times New Roman"/>
+                <w:rFonts w:ascii="Times New Roman" w:hAnsi="Times New Roman"/>
                 <w:smallCaps/>
                 <w:sz w:val="24"/>
                 <w:szCs w:val="24"/>
@@ -516,21 +506,20 @@
           <w:tcPr>
             <w:tcW w:w="4489" w:type="dxa"/>
             <w:shd w:val="clear" w:color="auto" w:fill="auto"/>
-            <w:tcMar/>
           </w:tcPr>
           <w:p>
             <w:pPr>
               <w:spacing w:after="0" w:line="240" w:lineRule="auto"/>
               <w:rPr>
-                <w:rFonts w:ascii="Times New Roman" w:hAnsi="Times New Roman" w:eastAsia="Times New Roman"/>
-                <w:smallCaps/>
-                <w:sz w:val="24"/>
-                <w:szCs w:val="24"/>
-              </w:rPr>
-            </w:pPr>
-            <w:r>
-              <w:rPr>
-                <w:rFonts w:ascii="Times New Roman" w:hAnsi="Times New Roman" w:eastAsia="Times New Roman"/>
+                <w:rFonts w:ascii="Times New Roman" w:hAnsi="Times New Roman"/>
+                <w:smallCaps/>
+                <w:sz w:val="24"/>
+                <w:szCs w:val="24"/>
+              </w:rPr>
+            </w:pPr>
+            <w:r>
+              <w:rPr>
+                <w:rFonts w:ascii="Times New Roman" w:hAnsi="Times New Roman"/>
                 <w:smallCaps/>
                 <w:sz w:val="24"/>
                 <w:szCs w:val="24"/>
@@ -539,7 +528,7 @@
             </w:r>
             <w:r>
               <w:rPr>
-                <w:rFonts w:ascii="Times New Roman" w:hAnsi="Times New Roman" w:eastAsia="Times New Roman"/>
+                <w:rFonts w:ascii="Times New Roman" w:hAnsi="Times New Roman"/>
                 <w:smallCaps/>
                 <w:sz w:val="24"/>
                 <w:szCs w:val="24"/>
@@ -554,21 +543,20 @@
           <w:tcPr>
             <w:tcW w:w="4381" w:type="dxa"/>
             <w:shd w:val="clear" w:color="auto" w:fill="auto"/>
-            <w:tcMar/>
           </w:tcPr>
           <w:p>
             <w:pPr>
               <w:spacing w:after="0" w:line="240" w:lineRule="auto"/>
               <w:rPr>
-                <w:rFonts w:ascii="Times New Roman" w:hAnsi="Times New Roman" w:eastAsia="Times New Roman"/>
-                <w:smallCaps/>
-                <w:sz w:val="24"/>
-                <w:szCs w:val="24"/>
-              </w:rPr>
-            </w:pPr>
-            <w:r>
-              <w:rPr>
-                <w:rFonts w:ascii="Times New Roman" w:hAnsi="Times New Roman" w:eastAsia="Times New Roman"/>
+                <w:rFonts w:ascii="Times New Roman" w:hAnsi="Times New Roman"/>
+                <w:smallCaps/>
+                <w:sz w:val="24"/>
+                <w:szCs w:val="24"/>
+              </w:rPr>
+            </w:pPr>
+            <w:r>
+              <w:rPr>
+                <w:rFonts w:ascii="Times New Roman" w:hAnsi="Times New Roman"/>
                 <w:smallCaps/>
                 <w:sz w:val="24"/>
                 <w:szCs w:val="24"/>
@@ -577,7 +565,7 @@
             </w:r>
             <w:r>
               <w:rPr>
-                <w:rFonts w:ascii="Times New Roman" w:hAnsi="Times New Roman" w:eastAsia="Times New Roman"/>
+                <w:rFonts w:ascii="Times New Roman" w:hAnsi="Times New Roman"/>
                 <w:smallCaps/>
                 <w:sz w:val="24"/>
                 <w:szCs w:val="24"/>
@@ -590,21 +578,20 @@
           <w:tcPr>
             <w:tcW w:w="4489" w:type="dxa"/>
             <w:shd w:val="clear" w:color="auto" w:fill="auto"/>
-            <w:tcMar/>
           </w:tcPr>
           <w:p>
             <w:pPr>
               <w:spacing w:after="0" w:line="240" w:lineRule="auto"/>
               <w:rPr>
-                <w:rFonts w:ascii="Times New Roman" w:hAnsi="Times New Roman" w:eastAsia="Times New Roman"/>
-                <w:smallCaps/>
-                <w:sz w:val="24"/>
-                <w:szCs w:val="24"/>
-              </w:rPr>
-            </w:pPr>
-            <w:r>
-              <w:rPr>
-                <w:rFonts w:ascii="Times New Roman" w:hAnsi="Times New Roman" w:eastAsia="Times New Roman"/>
+                <w:rFonts w:ascii="Times New Roman" w:hAnsi="Times New Roman"/>
+                <w:smallCaps/>
+                <w:sz w:val="24"/>
+                <w:szCs w:val="24"/>
+              </w:rPr>
+            </w:pPr>
+            <w:r>
+              <w:rPr>
+                <w:rFonts w:ascii="Times New Roman" w:hAnsi="Times New Roman"/>
                 <w:smallCaps/>
                 <w:sz w:val="24"/>
                 <w:szCs w:val="24"/>
@@ -613,7 +600,7 @@
             </w:r>
             <w:r>
               <w:rPr>
-                <w:rFonts w:ascii="Times New Roman" w:hAnsi="Times New Roman" w:eastAsia="Times New Roman"/>
+                <w:rFonts w:ascii="Times New Roman" w:hAnsi="Times New Roman"/>
                 <w:smallCaps/>
                 <w:sz w:val="24"/>
                 <w:szCs w:val="24"/>
@@ -628,21 +615,20 @@
           <w:tcPr>
             <w:tcW w:w="4381" w:type="dxa"/>
             <w:shd w:val="clear" w:color="auto" w:fill="auto"/>
-            <w:tcMar/>
           </w:tcPr>
           <w:p>
             <w:pPr>
               <w:spacing w:after="0" w:line="240" w:lineRule="auto"/>
               <w:rPr>
-                <w:rFonts w:ascii="Times New Roman" w:hAnsi="Times New Roman" w:eastAsia="Times New Roman"/>
-                <w:smallCaps/>
-                <w:sz w:val="24"/>
-                <w:szCs w:val="24"/>
-              </w:rPr>
-            </w:pPr>
-            <w:r>
-              <w:rPr>
-                <w:rFonts w:ascii="Times New Roman" w:hAnsi="Times New Roman" w:eastAsia="Times New Roman"/>
+                <w:rFonts w:ascii="Times New Roman" w:hAnsi="Times New Roman"/>
+                <w:smallCaps/>
+                <w:sz w:val="24"/>
+                <w:szCs w:val="24"/>
+              </w:rPr>
+            </w:pPr>
+            <w:r>
+              <w:rPr>
+                <w:rFonts w:ascii="Times New Roman" w:hAnsi="Times New Roman"/>
                 <w:smallCaps/>
                 <w:sz w:val="24"/>
                 <w:szCs w:val="24"/>
@@ -651,7 +637,7 @@
             </w:r>
             <w:r>
               <w:rPr>
-                <w:rFonts w:ascii="Times New Roman" w:hAnsi="Times New Roman" w:eastAsia="Times New Roman"/>
+                <w:rFonts w:ascii="Times New Roman" w:hAnsi="Times New Roman"/>
                 <w:smallCaps/>
                 <w:sz w:val="24"/>
                 <w:szCs w:val="24"/>
@@ -664,21 +650,20 @@
           <w:tcPr>
             <w:tcW w:w="4489" w:type="dxa"/>
             <w:shd w:val="clear" w:color="auto" w:fill="auto"/>
-            <w:tcMar/>
           </w:tcPr>
           <w:p>
             <w:pPr>
               <w:spacing w:after="0" w:line="240" w:lineRule="auto"/>
               <w:rPr>
-                <w:rFonts w:ascii="Times New Roman" w:hAnsi="Times New Roman" w:eastAsia="Times New Roman"/>
-                <w:smallCaps/>
-                <w:sz w:val="24"/>
-                <w:szCs w:val="24"/>
-              </w:rPr>
-            </w:pPr>
-            <w:r>
-              <w:rPr>
-                <w:rFonts w:ascii="Times New Roman" w:hAnsi="Times New Roman" w:eastAsia="Times New Roman"/>
+                <w:rFonts w:ascii="Times New Roman" w:hAnsi="Times New Roman"/>
+                <w:smallCaps/>
+                <w:sz w:val="24"/>
+                <w:szCs w:val="24"/>
+              </w:rPr>
+            </w:pPr>
+            <w:r>
+              <w:rPr>
+                <w:rFonts w:ascii="Times New Roman" w:hAnsi="Times New Roman"/>
                 <w:smallCaps/>
                 <w:sz w:val="24"/>
                 <w:szCs w:val="24"/>
@@ -687,7 +672,7 @@
             </w:r>
             <w:r>
               <w:rPr>
-                <w:rFonts w:ascii="Times New Roman" w:hAnsi="Times New Roman" w:eastAsia="Times New Roman"/>
+                <w:rFonts w:ascii="Times New Roman" w:hAnsi="Times New Roman"/>
                 <w:smallCaps/>
                 <w:sz w:val="24"/>
                 <w:szCs w:val="24"/>
@@ -702,24 +687,23 @@
           <w:tcPr>
             <w:tcW w:w="4381" w:type="dxa"/>
             <w:tcBorders>
-              <w:bottom w:val="single" w:color="auto" w:sz="4" w:space="0"/>
+              <w:bottom w:val="single" w:sz="4" w:space="0" w:color="auto"/>
             </w:tcBorders>
             <w:shd w:val="clear" w:color="auto" w:fill="auto"/>
-            <w:tcMar/>
           </w:tcPr>
           <w:p>
             <w:pPr>
               <w:spacing w:after="0" w:line="240" w:lineRule="auto"/>
               <w:rPr>
-                <w:rFonts w:ascii="Times New Roman" w:hAnsi="Times New Roman" w:eastAsia="Times New Roman"/>
-                <w:smallCaps/>
-                <w:sz w:val="24"/>
-                <w:szCs w:val="24"/>
-              </w:rPr>
-            </w:pPr>
-            <w:r>
-              <w:rPr>
-                <w:rFonts w:ascii="Times New Roman" w:hAnsi="Times New Roman" w:eastAsia="Times New Roman"/>
+                <w:rFonts w:ascii="Times New Roman" w:hAnsi="Times New Roman"/>
+                <w:smallCaps/>
+                <w:sz w:val="24"/>
+                <w:szCs w:val="24"/>
+              </w:rPr>
+            </w:pPr>
+            <w:r>
+              <w:rPr>
+                <w:rFonts w:ascii="Times New Roman" w:hAnsi="Times New Roman"/>
                 <w:smallCaps/>
                 <w:sz w:val="24"/>
                 <w:szCs w:val="24"/>
@@ -728,7 +712,7 @@
             </w:r>
             <w:r>
               <w:rPr>
-                <w:rFonts w:ascii="Times New Roman" w:hAnsi="Times New Roman" w:eastAsia="Times New Roman"/>
+                <w:rFonts w:ascii="Times New Roman" w:hAnsi="Times New Roman"/>
                 <w:smallCaps/>
                 <w:sz w:val="24"/>
                 <w:szCs w:val="24"/>
@@ -741,24 +725,23 @@
           <w:tcPr>
             <w:tcW w:w="4489" w:type="dxa"/>
             <w:tcBorders>
-              <w:bottom w:val="single" w:color="auto" w:sz="4" w:space="0"/>
+              <w:bottom w:val="single" w:sz="4" w:space="0" w:color="auto"/>
             </w:tcBorders>
             <w:shd w:val="clear" w:color="auto" w:fill="auto"/>
-            <w:tcMar/>
           </w:tcPr>
           <w:p>
             <w:pPr>
               <w:spacing w:after="0" w:line="240" w:lineRule="auto"/>
               <w:rPr>
-                <w:rFonts w:ascii="Times New Roman" w:hAnsi="Times New Roman" w:eastAsia="Times New Roman"/>
-                <w:smallCaps/>
-                <w:sz w:val="24"/>
-                <w:szCs w:val="24"/>
-              </w:rPr>
-            </w:pPr>
-            <w:r>
-              <w:rPr>
-                <w:rFonts w:ascii="Times New Roman" w:hAnsi="Times New Roman" w:eastAsia="Times New Roman"/>
+                <w:rFonts w:ascii="Times New Roman" w:hAnsi="Times New Roman"/>
+                <w:smallCaps/>
+                <w:sz w:val="24"/>
+                <w:szCs w:val="24"/>
+              </w:rPr>
+            </w:pPr>
+            <w:r>
+              <w:rPr>
+                <w:rFonts w:ascii="Times New Roman" w:hAnsi="Times New Roman"/>
                 <w:smallCaps/>
                 <w:sz w:val="24"/>
                 <w:szCs w:val="24"/>
@@ -767,7 +750,7 @@
             </w:r>
             <w:r>
               <w:rPr>
-                <w:rFonts w:ascii="Times New Roman" w:hAnsi="Times New Roman" w:eastAsia="Times New Roman"/>
+                <w:rFonts w:ascii="Times New Roman" w:hAnsi="Times New Roman"/>
                 <w:smallCaps/>
                 <w:sz w:val="24"/>
                 <w:szCs w:val="24"/>
@@ -787,13 +770,12 @@
               <w:right w:val="nil"/>
             </w:tcBorders>
             <w:shd w:val="clear" w:color="auto" w:fill="auto"/>
-            <w:tcMar/>
           </w:tcPr>
           <w:p>
             <w:pPr>
               <w:spacing w:after="0" w:line="240" w:lineRule="auto"/>
               <w:rPr>
-                <w:rFonts w:ascii="Times New Roman" w:hAnsi="Times New Roman" w:eastAsia="Times New Roman"/>
+                <w:rFonts w:ascii="Times New Roman" w:hAnsi="Times New Roman"/>
                 <w:smallCaps/>
                 <w:sz w:val="24"/>
                 <w:szCs w:val="24"/>
@@ -807,21 +789,20 @@
           <w:tcPr>
             <w:tcW w:w="4381" w:type="dxa"/>
             <w:shd w:val="clear" w:color="auto" w:fill="auto"/>
-            <w:tcMar/>
           </w:tcPr>
           <w:p>
             <w:pPr>
               <w:spacing w:after="0" w:line="240" w:lineRule="auto"/>
               <w:rPr>
-                <w:rFonts w:ascii="Times New Roman" w:hAnsi="Times New Roman" w:eastAsia="Times New Roman"/>
-                <w:smallCaps/>
-                <w:sz w:val="24"/>
-                <w:szCs w:val="24"/>
-              </w:rPr>
-            </w:pPr>
-            <w:r>
-              <w:rPr>
-                <w:rFonts w:ascii="Times New Roman" w:hAnsi="Times New Roman" w:eastAsia="Times New Roman"/>
+                <w:rFonts w:ascii="Times New Roman" w:hAnsi="Times New Roman"/>
+                <w:smallCaps/>
+                <w:sz w:val="24"/>
+                <w:szCs w:val="24"/>
+              </w:rPr>
+            </w:pPr>
+            <w:r>
+              <w:rPr>
+                <w:rFonts w:ascii="Times New Roman" w:hAnsi="Times New Roman"/>
                 <w:smallCaps/>
                 <w:sz w:val="24"/>
                 <w:szCs w:val="24"/>
@@ -830,7 +811,7 @@
             </w:r>
             <w:r>
               <w:rPr>
-                <w:rFonts w:ascii="Times New Roman" w:hAnsi="Times New Roman" w:eastAsia="Times New Roman"/>
+                <w:rFonts w:ascii="Times New Roman" w:hAnsi="Times New Roman"/>
                 <w:smallCaps/>
                 <w:sz w:val="24"/>
                 <w:szCs w:val="24"/>
@@ -843,22 +824,21 @@
           <w:tcPr>
             <w:tcW w:w="4489" w:type="dxa"/>
             <w:shd w:val="clear" w:color="auto" w:fill="auto"/>
-            <w:tcMar/>
           </w:tcPr>
           <w:p>
             <w:pPr>
               <w:spacing w:after="0" w:line="240" w:lineRule="auto"/>
               <w:rPr>
-                <w:rFonts w:ascii="Times New Roman" w:hAnsi="Times New Roman" w:eastAsia="Times New Roman"/>
-                <w:smallCaps w:val="1"/>
-                <w:sz w:val="24"/>
-                <w:szCs w:val="24"/>
-              </w:rPr>
-            </w:pPr>
-            <w:r>
-              <w:rPr>
-                <w:rFonts w:ascii="Times New Roman" w:hAnsi="Times New Roman" w:eastAsia="Times New Roman"/>
-                <w:smallCaps w:val="1"/>
+                <w:rFonts w:ascii="Times New Roman" w:hAnsi="Times New Roman"/>
+                <w:smallCaps/>
+                <w:sz w:val="24"/>
+                <w:szCs w:val="24"/>
+              </w:rPr>
+            </w:pPr>
+            <w:r>
+              <w:rPr>
+                <w:rFonts w:ascii="Times New Roman" w:hAnsi="Times New Roman"/>
+                <w:smallCaps/>
                 <w:sz w:val="24"/>
                 <w:szCs w:val="24"/>
               </w:rPr>
@@ -866,8 +846,8 @@
             </w:r>
             <w:r>
               <w:rPr>
-                <w:rFonts w:ascii="Times New Roman" w:hAnsi="Times New Roman" w:eastAsia="Times New Roman"/>
-                <w:smallCaps w:val="1"/>
+                <w:rFonts w:ascii="Times New Roman" w:hAnsi="Times New Roman"/>
+                <w:smallCaps/>
                 <w:sz w:val="24"/>
                 <w:szCs w:val="24"/>
               </w:rPr>
@@ -875,8 +855,8 @@
             </w:r>
             <w:r>
               <w:rPr>
-                <w:rFonts w:ascii="Times New Roman" w:hAnsi="Times New Roman" w:eastAsia="Times New Roman"/>
-                <w:smallCaps w:val="1"/>
+                <w:rFonts w:ascii="Times New Roman" w:hAnsi="Times New Roman"/>
+                <w:smallCaps/>
                 <w:sz w:val="24"/>
                 <w:szCs w:val="24"/>
               </w:rPr>
@@ -884,8 +864,8 @@
             </w:r>
             <w:r>
               <w:rPr>
-                <w:rFonts w:ascii="Times New Roman" w:hAnsi="Times New Roman" w:eastAsia="Times New Roman"/>
-                <w:smallCaps w:val="1"/>
+                <w:rFonts w:ascii="Times New Roman" w:hAnsi="Times New Roman"/>
+                <w:smallCaps/>
                 <w:sz w:val="24"/>
                 <w:szCs w:val="24"/>
               </w:rPr>
@@ -899,21 +879,20 @@
           <w:tcPr>
             <w:tcW w:w="4381" w:type="dxa"/>
             <w:shd w:val="clear" w:color="auto" w:fill="auto"/>
-            <w:tcMar/>
           </w:tcPr>
           <w:p>
             <w:pPr>
               <w:spacing w:after="0" w:line="240" w:lineRule="auto"/>
               <w:rPr>
-                <w:rFonts w:ascii="Times New Roman" w:hAnsi="Times New Roman" w:eastAsia="Times New Roman"/>
-                <w:smallCaps/>
-                <w:sz w:val="24"/>
-                <w:szCs w:val="24"/>
-              </w:rPr>
-            </w:pPr>
-            <w:r>
-              <w:rPr>
-                <w:rFonts w:ascii="Times New Roman" w:hAnsi="Times New Roman" w:eastAsia="Times New Roman"/>
+                <w:rFonts w:ascii="Times New Roman" w:hAnsi="Times New Roman"/>
+                <w:smallCaps/>
+                <w:sz w:val="24"/>
+                <w:szCs w:val="24"/>
+              </w:rPr>
+            </w:pPr>
+            <w:r>
+              <w:rPr>
+                <w:rFonts w:ascii="Times New Roman" w:hAnsi="Times New Roman"/>
                 <w:smallCaps/>
                 <w:sz w:val="24"/>
                 <w:szCs w:val="24"/>
@@ -922,7 +901,7 @@
             </w:r>
             <w:r>
               <w:rPr>
-                <w:rFonts w:ascii="Times New Roman" w:hAnsi="Times New Roman" w:eastAsia="Times New Roman"/>
+                <w:rFonts w:ascii="Times New Roman" w:hAnsi="Times New Roman"/>
                 <w:smallCaps/>
                 <w:sz w:val="24"/>
                 <w:szCs w:val="24"/>
@@ -935,21 +914,20 @@
           <w:tcPr>
             <w:tcW w:w="4489" w:type="dxa"/>
             <w:shd w:val="clear" w:color="auto" w:fill="auto"/>
-            <w:tcMar/>
           </w:tcPr>
           <w:p>
             <w:pPr>
               <w:spacing w:after="0" w:line="240" w:lineRule="auto"/>
               <w:rPr>
-                <w:rFonts w:ascii="Times New Roman" w:hAnsi="Times New Roman" w:eastAsia="Times New Roman"/>
-                <w:smallCaps/>
-                <w:sz w:val="24"/>
-                <w:szCs w:val="24"/>
-              </w:rPr>
-            </w:pPr>
-            <w:r>
-              <w:rPr>
-                <w:rFonts w:ascii="Times New Roman" w:hAnsi="Times New Roman" w:eastAsia="Times New Roman"/>
+                <w:rFonts w:ascii="Times New Roman" w:hAnsi="Times New Roman"/>
+                <w:smallCaps/>
+                <w:sz w:val="24"/>
+                <w:szCs w:val="24"/>
+              </w:rPr>
+            </w:pPr>
+            <w:r>
+              <w:rPr>
+                <w:rFonts w:ascii="Times New Roman" w:hAnsi="Times New Roman"/>
                 <w:smallCaps/>
                 <w:sz w:val="24"/>
                 <w:szCs w:val="24"/>
@@ -958,7 +936,7 @@
             </w:r>
             <w:r>
               <w:rPr>
-                <w:rFonts w:ascii="Times New Roman" w:hAnsi="Times New Roman" w:eastAsia="Times New Roman"/>
+                <w:rFonts w:ascii="Times New Roman" w:hAnsi="Times New Roman"/>
                 <w:smallCaps/>
                 <w:sz w:val="24"/>
                 <w:szCs w:val="24"/>
@@ -973,21 +951,20 @@
           <w:tcPr>
             <w:tcW w:w="4381" w:type="dxa"/>
             <w:shd w:val="clear" w:color="auto" w:fill="auto"/>
-            <w:tcMar/>
           </w:tcPr>
           <w:p>
             <w:pPr>
               <w:spacing w:after="0" w:line="240" w:lineRule="auto"/>
               <w:rPr>
-                <w:rFonts w:ascii="Times New Roman" w:hAnsi="Times New Roman" w:eastAsia="Times New Roman"/>
-                <w:smallCaps/>
-                <w:sz w:val="24"/>
-                <w:szCs w:val="24"/>
-              </w:rPr>
-            </w:pPr>
-            <w:r>
-              <w:rPr>
-                <w:rFonts w:ascii="Times New Roman" w:hAnsi="Times New Roman" w:eastAsia="Times New Roman"/>
+                <w:rFonts w:ascii="Times New Roman" w:hAnsi="Times New Roman"/>
+                <w:smallCaps/>
+                <w:sz w:val="24"/>
+                <w:szCs w:val="24"/>
+              </w:rPr>
+            </w:pPr>
+            <w:r>
+              <w:rPr>
+                <w:rFonts w:ascii="Times New Roman" w:hAnsi="Times New Roman"/>
                 <w:smallCaps/>
                 <w:sz w:val="24"/>
                 <w:szCs w:val="24"/>
@@ -996,7 +973,7 @@
             </w:r>
             <w:r>
               <w:rPr>
-                <w:rFonts w:ascii="Times New Roman" w:hAnsi="Times New Roman" w:eastAsia="Times New Roman"/>
+                <w:rFonts w:ascii="Times New Roman" w:hAnsi="Times New Roman"/>
                 <w:smallCaps/>
                 <w:sz w:val="24"/>
                 <w:szCs w:val="24"/>
@@ -1009,21 +986,20 @@
           <w:tcPr>
             <w:tcW w:w="4489" w:type="dxa"/>
             <w:shd w:val="clear" w:color="auto" w:fill="auto"/>
-            <w:tcMar/>
           </w:tcPr>
           <w:p>
             <w:pPr>
               <w:spacing w:after="0" w:line="240" w:lineRule="auto"/>
               <w:rPr>
-                <w:rFonts w:ascii="Times New Roman" w:hAnsi="Times New Roman" w:eastAsia="Times New Roman"/>
-                <w:smallCaps/>
-                <w:sz w:val="24"/>
-                <w:szCs w:val="24"/>
-              </w:rPr>
-            </w:pPr>
-            <w:r>
-              <w:rPr>
-                <w:rFonts w:ascii="Times New Roman" w:hAnsi="Times New Roman" w:eastAsia="Times New Roman"/>
+                <w:rFonts w:ascii="Times New Roman" w:hAnsi="Times New Roman"/>
+                <w:smallCaps/>
+                <w:sz w:val="24"/>
+                <w:szCs w:val="24"/>
+              </w:rPr>
+            </w:pPr>
+            <w:r>
+              <w:rPr>
+                <w:rFonts w:ascii="Times New Roman" w:hAnsi="Times New Roman"/>
                 <w:smallCaps/>
                 <w:sz w:val="24"/>
                 <w:szCs w:val="24"/>
@@ -1032,7 +1008,7 @@
             </w:r>
             <w:r>
               <w:rPr>
-                <w:rFonts w:ascii="Times New Roman" w:hAnsi="Times New Roman" w:eastAsia="Times New Roman"/>
+                <w:rFonts w:ascii="Times New Roman" w:hAnsi="Times New Roman"/>
                 <w:smallCaps/>
                 <w:sz w:val="24"/>
                 <w:szCs w:val="24"/>
@@ -1047,21 +1023,20 @@
           <w:tcPr>
             <w:tcW w:w="4381" w:type="dxa"/>
             <w:shd w:val="clear" w:color="auto" w:fill="auto"/>
-            <w:tcMar/>
           </w:tcPr>
           <w:p>
             <w:pPr>
               <w:spacing w:after="0" w:line="240" w:lineRule="auto"/>
               <w:rPr>
-                <w:rFonts w:ascii="Times New Roman" w:hAnsi="Times New Roman" w:eastAsia="Times New Roman"/>
-                <w:smallCaps/>
-                <w:sz w:val="24"/>
-                <w:szCs w:val="24"/>
-              </w:rPr>
-            </w:pPr>
-            <w:r>
-              <w:rPr>
-                <w:rFonts w:ascii="Times New Roman" w:hAnsi="Times New Roman" w:eastAsia="Times New Roman"/>
+                <w:rFonts w:ascii="Times New Roman" w:hAnsi="Times New Roman"/>
+                <w:smallCaps/>
+                <w:sz w:val="24"/>
+                <w:szCs w:val="24"/>
+              </w:rPr>
+            </w:pPr>
+            <w:r>
+              <w:rPr>
+                <w:rFonts w:ascii="Times New Roman" w:hAnsi="Times New Roman"/>
                 <w:smallCaps/>
                 <w:sz w:val="24"/>
                 <w:szCs w:val="24"/>
@@ -1070,7 +1045,7 @@
             </w:r>
             <w:r>
               <w:rPr>
-                <w:rFonts w:ascii="Times New Roman" w:hAnsi="Times New Roman" w:eastAsia="Times New Roman"/>
+                <w:rFonts w:ascii="Times New Roman" w:hAnsi="Times New Roman"/>
                 <w:smallCaps/>
                 <w:sz w:val="24"/>
                 <w:szCs w:val="24"/>
@@ -1083,21 +1058,20 @@
           <w:tcPr>
             <w:tcW w:w="4489" w:type="dxa"/>
             <w:shd w:val="clear" w:color="auto" w:fill="auto"/>
-            <w:tcMar/>
           </w:tcPr>
           <w:p>
             <w:pPr>
               <w:spacing w:after="0" w:line="240" w:lineRule="auto"/>
               <w:rPr>
-                <w:rFonts w:ascii="Times New Roman" w:hAnsi="Times New Roman" w:eastAsia="Times New Roman"/>
-                <w:smallCaps/>
-                <w:sz w:val="24"/>
-                <w:szCs w:val="24"/>
-              </w:rPr>
-            </w:pPr>
-            <w:r>
-              <w:rPr>
-                <w:rFonts w:ascii="Times New Roman" w:hAnsi="Times New Roman" w:eastAsia="Times New Roman"/>
+                <w:rFonts w:ascii="Times New Roman" w:hAnsi="Times New Roman"/>
+                <w:smallCaps/>
+                <w:sz w:val="24"/>
+                <w:szCs w:val="24"/>
+              </w:rPr>
+            </w:pPr>
+            <w:r>
+              <w:rPr>
+                <w:rFonts w:ascii="Times New Roman" w:hAnsi="Times New Roman"/>
                 <w:smallCaps/>
                 <w:sz w:val="24"/>
                 <w:szCs w:val="24"/>
@@ -1106,7 +1080,7 @@
             </w:r>
             <w:r>
               <w:rPr>
-                <w:rFonts w:ascii="Times New Roman" w:hAnsi="Times New Roman" w:eastAsia="Times New Roman"/>
+                <w:rFonts w:ascii="Times New Roman" w:hAnsi="Times New Roman"/>
                 <w:smallCaps/>
                 <w:sz w:val="24"/>
                 <w:szCs w:val="24"/>
@@ -1121,24 +1095,23 @@
           <w:tcPr>
             <w:tcW w:w="4381" w:type="dxa"/>
             <w:tcBorders>
-              <w:bottom w:val="single" w:color="auto" w:sz="4" w:space="0"/>
+              <w:bottom w:val="single" w:sz="4" w:space="0" w:color="auto"/>
             </w:tcBorders>
             <w:shd w:val="clear" w:color="auto" w:fill="auto"/>
-            <w:tcMar/>
           </w:tcPr>
           <w:p>
             <w:pPr>
               <w:spacing w:after="0" w:line="240" w:lineRule="auto"/>
               <w:rPr>
-                <w:rFonts w:ascii="Times New Roman" w:hAnsi="Times New Roman" w:eastAsia="Times New Roman"/>
-                <w:smallCaps/>
-                <w:sz w:val="24"/>
-                <w:szCs w:val="24"/>
-              </w:rPr>
-            </w:pPr>
-            <w:r>
-              <w:rPr>
-                <w:rFonts w:ascii="Times New Roman" w:hAnsi="Times New Roman" w:eastAsia="Times New Roman"/>
+                <w:rFonts w:ascii="Times New Roman" w:hAnsi="Times New Roman"/>
+                <w:smallCaps/>
+                <w:sz w:val="24"/>
+                <w:szCs w:val="24"/>
+              </w:rPr>
+            </w:pPr>
+            <w:r>
+              <w:rPr>
+                <w:rFonts w:ascii="Times New Roman" w:hAnsi="Times New Roman"/>
                 <w:smallCaps/>
                 <w:sz w:val="24"/>
                 <w:szCs w:val="24"/>
@@ -1147,7 +1120,7 @@
             </w:r>
             <w:r>
               <w:rPr>
-                <w:rFonts w:ascii="Times New Roman" w:hAnsi="Times New Roman" w:eastAsia="Times New Roman"/>
+                <w:rFonts w:ascii="Times New Roman" w:hAnsi="Times New Roman"/>
                 <w:smallCaps/>
                 <w:sz w:val="24"/>
                 <w:szCs w:val="24"/>
@@ -1160,24 +1133,23 @@
           <w:tcPr>
             <w:tcW w:w="4489" w:type="dxa"/>
             <w:tcBorders>
-              <w:bottom w:val="single" w:color="auto" w:sz="4" w:space="0"/>
+              <w:bottom w:val="single" w:sz="4" w:space="0" w:color="auto"/>
             </w:tcBorders>
             <w:shd w:val="clear" w:color="auto" w:fill="auto"/>
-            <w:tcMar/>
           </w:tcPr>
           <w:p>
             <w:pPr>
               <w:spacing w:after="0" w:line="240" w:lineRule="auto"/>
               <w:rPr>
-                <w:rFonts w:ascii="Times New Roman" w:hAnsi="Times New Roman" w:eastAsia="Times New Roman"/>
-                <w:smallCaps/>
-                <w:sz w:val="24"/>
-                <w:szCs w:val="24"/>
-              </w:rPr>
-            </w:pPr>
-            <w:r>
-              <w:rPr>
-                <w:rFonts w:ascii="Times New Roman" w:hAnsi="Times New Roman" w:eastAsia="Times New Roman"/>
+                <w:rFonts w:ascii="Times New Roman" w:hAnsi="Times New Roman"/>
+                <w:smallCaps/>
+                <w:sz w:val="24"/>
+                <w:szCs w:val="24"/>
+              </w:rPr>
+            </w:pPr>
+            <w:r>
+              <w:rPr>
+                <w:rFonts w:ascii="Times New Roman" w:hAnsi="Times New Roman"/>
                 <w:smallCaps/>
                 <w:sz w:val="24"/>
                 <w:szCs w:val="24"/>
@@ -1186,7 +1158,7 @@
             </w:r>
             <w:r>
               <w:rPr>
-                <w:rFonts w:ascii="Times New Roman" w:hAnsi="Times New Roman" w:eastAsia="Times New Roman"/>
+                <w:rFonts w:ascii="Times New Roman" w:hAnsi="Times New Roman"/>
                 <w:smallCaps/>
                 <w:sz w:val="24"/>
                 <w:szCs w:val="24"/>
@@ -1199,8 +1171,10 @@
     </w:tbl>
     <w:p>
       <w:pPr>
+        <w:spacing w:after="0" w:line="240" w:lineRule="auto"/>
         <w:rPr>
           <w:rFonts w:ascii="Times New Roman" w:hAnsi="Times New Roman"/>
+          <w:smallCaps/>
           <w:sz w:val="24"/>
           <w:szCs w:val="24"/>
         </w:rPr>
@@ -1208,8 +1182,10 @@
     </w:p>
     <w:p>
       <w:pPr>
+        <w:spacing w:after="0" w:line="240" w:lineRule="auto"/>
         <w:rPr>
           <w:rFonts w:ascii="Times New Roman" w:hAnsi="Times New Roman"/>
+          <w:smallCaps/>
           <w:sz w:val="24"/>
           <w:szCs w:val="24"/>
         </w:rPr>
@@ -1217,6 +1193,7 @@
       <w:r>
         <w:rPr>
           <w:rFonts w:ascii="Times New Roman" w:hAnsi="Times New Roman"/>
+          <w:smallCaps/>
           <w:sz w:val="24"/>
           <w:szCs w:val="24"/>
         </w:rPr>
@@ -1226,9 +1203,9 @@
     <w:p>
       <w:pPr>
         <w:spacing w:after="0" w:line="240" w:lineRule="auto"/>
-        <w:ind w:left="357"/>
         <w:rPr>
           <w:rFonts w:ascii="Times New Roman" w:hAnsi="Times New Roman"/>
+          <w:smallCaps/>
           <w:sz w:val="24"/>
           <w:szCs w:val="24"/>
         </w:rPr>
@@ -1239,46 +1216,45 @@
         <w:tblW w:w="8760" w:type="dxa"/>
         <w:tblInd w:w="108" w:type="dxa"/>
         <w:tblBorders>
-          <w:top w:val="single" w:color="auto" w:sz="4" w:space="0"/>
-          <w:left w:val="single" w:color="auto" w:sz="4" w:space="0"/>
-          <w:bottom w:val="single" w:color="auto" w:sz="4" w:space="0"/>
-          <w:right w:val="single" w:color="auto" w:sz="4" w:space="0"/>
-          <w:insideH w:val="single" w:color="auto" w:sz="4" w:space="0"/>
-          <w:insideV w:val="single" w:color="auto" w:sz="4" w:space="0"/>
+          <w:top w:val="single" w:sz="4" w:space="0" w:color="auto"/>
+          <w:left w:val="single" w:sz="4" w:space="0" w:color="auto"/>
+          <w:bottom w:val="single" w:sz="4" w:space="0" w:color="auto"/>
+          <w:right w:val="single" w:sz="4" w:space="0" w:color="auto"/>
+          <w:insideH w:val="single" w:sz="4" w:space="0" w:color="auto"/>
+          <w:insideV w:val="single" w:sz="4" w:space="0" w:color="auto"/>
         </w:tblBorders>
         <w:tblLook w:val="04A0" w:firstRow="1" w:lastRow="0" w:firstColumn="1" w:lastColumn="0" w:noHBand="0" w:noVBand="1"/>
       </w:tblPr>
       <w:tblGrid>
-        <w:gridCol w:w="8760"/>
+        <w:gridCol w:w="8639"/>
+        <w:gridCol w:w="127"/>
       </w:tblGrid>
       <w:tr>
         <w:tc>
           <w:tcPr>
             <w:tcW w:w="8760" w:type="dxa"/>
+            <w:gridSpan w:val="2"/>
             <w:tcBorders>
               <w:top w:val="nil"/>
               <w:left w:val="nil"/>
               <w:right w:val="nil"/>
             </w:tcBorders>
             <w:shd w:val="clear" w:color="auto" w:fill="auto"/>
-            <w:tcMar/>
           </w:tcPr>
           <w:p>
             <w:pPr>
-              <w:numPr>
-                <w:ilvl w:val="0"/>
-                <w:numId w:val="17"/>
-              </w:numPr>
-              <w:spacing w:after="0" w:line="240" w:lineRule="auto"/>
-              <w:rPr>
-                <w:rFonts w:ascii="Times New Roman" w:hAnsi="Times New Roman"/>
-                <w:sz w:val="24"/>
-                <w:szCs w:val="24"/>
-              </w:rPr>
-            </w:pPr>
-            <w:r>
-              <w:rPr>
-                <w:rFonts w:ascii="Times New Roman" w:hAnsi="Times New Roman"/>
+              <w:spacing w:after="0" w:line="240" w:lineRule="auto"/>
+              <w:rPr>
+                <w:rFonts w:ascii="Times New Roman" w:hAnsi="Times New Roman"/>
+                <w:smallCaps/>
+                <w:sz w:val="24"/>
+                <w:szCs w:val="24"/>
+              </w:rPr>
+            </w:pPr>
+            <w:r>
+              <w:rPr>
+                <w:rFonts w:ascii="Times New Roman" w:hAnsi="Times New Roman"/>
+                <w:smallCaps/>
                 <w:sz w:val="24"/>
                 <w:szCs w:val="24"/>
               </w:rPr>
@@ -1288,16 +1264,17 @@
           <w:p>
             <w:pPr>
               <w:spacing w:after="0" w:line="240" w:lineRule="auto"/>
-              <w:ind w:left="1068"/>
-              <w:rPr>
-                <w:rFonts w:ascii="Times New Roman" w:hAnsi="Times New Roman"/>
-                <w:sz w:val="24"/>
-                <w:szCs w:val="24"/>
-              </w:rPr>
-            </w:pPr>
-            <w:r>
-              <w:rPr>
-                <w:rFonts w:ascii="Times New Roman" w:hAnsi="Times New Roman"/>
+              <w:rPr>
+                <w:rFonts w:ascii="Times New Roman" w:hAnsi="Times New Roman"/>
+                <w:smallCaps/>
+                <w:sz w:val="24"/>
+                <w:szCs w:val="24"/>
+              </w:rPr>
+            </w:pPr>
+            <w:r>
+              <w:rPr>
+                <w:rFonts w:ascii="Times New Roman" w:hAnsi="Times New Roman"/>
+                <w:smallCaps/>
                 <w:sz w:val="24"/>
                 <w:szCs w:val="24"/>
               </w:rPr>
@@ -1310,66 +1287,73 @@
         <w:tc>
           <w:tcPr>
             <w:tcW w:w="8760" w:type="dxa"/>
+            <w:gridSpan w:val="2"/>
             <w:tcBorders>
-              <w:bottom w:val="single" w:color="auto" w:sz="4" w:space="0"/>
+              <w:bottom w:val="single" w:sz="4" w:space="0" w:color="auto"/>
             </w:tcBorders>
             <w:shd w:val="clear" w:color="auto" w:fill="auto"/>
-            <w:tcMar/>
           </w:tcPr>
           <w:p>
             <w:pPr>
-              <w:pStyle w:val="Normal"/>
-              <w:spacing w:after="0" w:line="240" w:lineRule="auto"/>
-              <w:rPr>
-                <w:rFonts w:ascii="Times New Roman" w:hAnsi="Times New Roman" w:eastAsia="Times New Roman" w:cs="Times New Roman"/>
-                <w:noProof w:val="0"/>
-                <w:sz w:val="24"/>
-                <w:szCs w:val="24"/>
-                <w:lang w:val="es-CO"/>
-              </w:rPr>
-            </w:pPr>
-          </w:p>
-          <w:p>
-            <w:pPr>
-              <w:pStyle w:val="Normal"/>
-              <w:spacing w:after="0" w:line="240" w:lineRule="auto"/>
-              <w:rPr>
-                <w:rFonts w:ascii="Times New Roman" w:hAnsi="Times New Roman" w:eastAsia="Times New Roman"/>
-                <w:sz w:val="24"/>
-                <w:szCs w:val="24"/>
-              </w:rPr>
-            </w:pPr>
-            <w:r>
-              <w:rPr>
-                <w:rFonts w:ascii="Times New Roman" w:hAnsi="Times New Roman" w:eastAsia="Times New Roman" w:cs="Times New Roman"/>
-                <w:noProof w:val="0"/>
-                <w:sz w:val="24"/>
-                <w:szCs w:val="24"/>
-                <w:lang w:val="es-CO"/>
-              </w:rPr>
-              <w:t>El proyecto consiste en un sistema de información integral diseñado para la gestión de agendamientos de citas, ventas de productos, manejo de inventario y generación de informes de ventas en una barbería. Este sistema busca transformar y optimizar los procesos operativos tradicionales mediante su automatización, mejorando significativamente la eficiencia y efectividad en la gestión diaria del negocio.</w:t>
-            </w:r>
-          </w:p>
-          <w:p>
-            <w:pPr>
-              <w:spacing w:before="240" w:beforeAutospacing="off" w:after="240" w:afterAutospacing="off" w:line="240" w:lineRule="auto"/>
-            </w:pPr>
-            <w:r>
-              <w:rPr>
-                <w:rFonts w:ascii="Times New Roman" w:hAnsi="Times New Roman" w:eastAsia="Times New Roman" w:cs="Times New Roman"/>
-                <w:noProof w:val="0"/>
-                <w:sz w:val="24"/>
-                <w:szCs w:val="24"/>
-                <w:lang w:val="es-CO"/>
-              </w:rPr>
-              <w:t>Inicialmente, el producto se enfocará en el sector de la estética, proporcionando a barberías una herramienta poderosa para gestionar sus operaciones de manera más eficiente y profesional. Al centralizar y automatizar el agendamiento de citas, la venta de productos y el control de inventario, el sistema no solo reducirá los errores y los tiempos de espera, sino que también incrementará la satisfacción del cliente al ofrecer un servicio más rápido y confiable.</w:t>
-            </w:r>
-          </w:p>
-          <w:p>
-            <w:pPr>
-              <w:spacing w:after="0" w:line="240" w:lineRule="auto"/>
-              <w:rPr>
-                <w:rFonts w:ascii="Times New Roman" w:hAnsi="Times New Roman" w:eastAsia="Times New Roman"/>
+              <w:spacing w:after="0" w:line="240" w:lineRule="auto"/>
+              <w:rPr>
+                <w:rFonts w:ascii="Times New Roman" w:hAnsi="Times New Roman"/>
+                <w:smallCaps/>
+                <w:sz w:val="24"/>
+                <w:szCs w:val="24"/>
+              </w:rPr>
+            </w:pPr>
+          </w:p>
+          <w:p>
+            <w:pPr>
+              <w:spacing w:after="0" w:line="240" w:lineRule="auto"/>
+              <w:rPr>
+                <w:rFonts w:ascii="Times New Roman" w:hAnsi="Times New Roman"/>
+                <w:sz w:val="24"/>
+                <w:szCs w:val="24"/>
+              </w:rPr>
+            </w:pPr>
+            <w:r>
+              <w:rPr>
+                <w:rFonts w:ascii="Times New Roman" w:hAnsi="Times New Roman"/>
+                <w:sz w:val="24"/>
+                <w:szCs w:val="24"/>
+              </w:rPr>
+              <w:t>E</w:t>
+            </w:r>
+            <w:r>
+              <w:rPr>
+                <w:rFonts w:ascii="Times New Roman" w:hAnsi="Times New Roman"/>
+                <w:sz w:val="24"/>
+                <w:szCs w:val="24"/>
+              </w:rPr>
+              <w:t>l proyecto consiste en un sistema de información integral diseñado para la gestión de agendamientos de citas, ventas de productos, manejo de inventario y generación de informes de ventas en una barbería. este sistema busca transformar y optimizar los procesos operativos tradicionales mediante su automatización, mejorando significativamente la eficiencia y efectividad en la gestión diaria del negocio.</w:t>
+            </w:r>
+          </w:p>
+          <w:p>
+            <w:pPr>
+              <w:spacing w:after="0" w:line="240" w:lineRule="auto"/>
+              <w:rPr>
+                <w:rFonts w:ascii="Times New Roman" w:hAnsi="Times New Roman"/>
+                <w:sz w:val="24"/>
+                <w:szCs w:val="24"/>
+              </w:rPr>
+            </w:pPr>
+            <w:r>
+              <w:rPr>
+                <w:rFonts w:ascii="Times New Roman" w:hAnsi="Times New Roman"/>
+                <w:sz w:val="24"/>
+                <w:szCs w:val="24"/>
+              </w:rPr>
+              <w:t>inicialmente, el producto se enfocará en el sector de la estética, proporcionando a barberías una herramienta poderosa para gestionar sus operaciones de manera más eficiente y profesional. al centralizar y automatizar el agendamiento de citas, la venta de productos y el control de inventario, el sistema no solo reducirá los errores y los tiempos de espera, sino que también incrementará la satisfacción del cliente al ofrecer un servicio más rápido y confiable.</w:t>
+            </w:r>
+          </w:p>
+          <w:p>
+            <w:pPr>
+              <w:spacing w:after="0" w:line="240" w:lineRule="auto"/>
+              <w:rPr>
+                <w:rFonts w:ascii="Times New Roman" w:hAnsi="Times New Roman"/>
+                <w:smallCaps/>
                 <w:sz w:val="24"/>
                 <w:szCs w:val="24"/>
               </w:rPr>
@@ -1381,40 +1365,39 @@
         <w:tc>
           <w:tcPr>
             <w:tcW w:w="8760" w:type="dxa"/>
+            <w:gridSpan w:val="2"/>
             <w:tcBorders>
               <w:left w:val="nil"/>
-              <w:bottom w:val="single" w:color="auto" w:sz="4" w:space="0"/>
+              <w:bottom w:val="single" w:sz="4" w:space="0" w:color="auto"/>
               <w:right w:val="nil"/>
             </w:tcBorders>
             <w:shd w:val="clear" w:color="auto" w:fill="auto"/>
-            <w:tcMar/>
           </w:tcPr>
           <w:p>
             <w:pPr>
               <w:spacing w:after="0" w:line="240" w:lineRule="auto"/>
               <w:rPr>
                 <w:rFonts w:ascii="Times New Roman" w:hAnsi="Times New Roman"/>
-                <w:sz w:val="24"/>
-                <w:szCs w:val="24"/>
-              </w:rPr>
-            </w:pPr>
-          </w:p>
-          <w:p>
-            <w:pPr>
-              <w:numPr>
-                <w:ilvl w:val="0"/>
-                <w:numId w:val="17"/>
-              </w:numPr>
-              <w:spacing w:after="0" w:line="240" w:lineRule="auto"/>
-              <w:rPr>
-                <w:rFonts w:ascii="Times New Roman" w:hAnsi="Times New Roman"/>
-                <w:sz w:val="24"/>
-                <w:szCs w:val="24"/>
-              </w:rPr>
-            </w:pPr>
-            <w:r>
-              <w:rPr>
-                <w:rFonts w:ascii="Times New Roman" w:hAnsi="Times New Roman"/>
+                <w:smallCaps/>
+                <w:sz w:val="24"/>
+                <w:szCs w:val="24"/>
+              </w:rPr>
+            </w:pPr>
+          </w:p>
+          <w:p>
+            <w:pPr>
+              <w:spacing w:after="0" w:line="240" w:lineRule="auto"/>
+              <w:rPr>
+                <w:rFonts w:ascii="Times New Roman" w:hAnsi="Times New Roman"/>
+                <w:smallCaps/>
+                <w:sz w:val="24"/>
+                <w:szCs w:val="24"/>
+              </w:rPr>
+            </w:pPr>
+            <w:r>
+              <w:rPr>
+                <w:rFonts w:ascii="Times New Roman" w:hAnsi="Times New Roman"/>
+                <w:smallCaps/>
                 <w:sz w:val="24"/>
                 <w:szCs w:val="24"/>
               </w:rPr>
@@ -1423,6 +1406,7 @@
             <w:r>
               <w:rPr>
                 <w:rFonts w:ascii="Times New Roman" w:hAnsi="Times New Roman"/>
+                <w:smallCaps/>
                 <w:sz w:val="24"/>
                 <w:szCs w:val="24"/>
               </w:rPr>
@@ -1435,32 +1419,25 @@
         <w:tc>
           <w:tcPr>
             <w:tcW w:w="8760" w:type="dxa"/>
+            <w:gridSpan w:val="2"/>
             <w:tcBorders>
-              <w:left w:val="single" w:color="auto" w:sz="4" w:space="0"/>
-              <w:right w:val="single" w:color="auto" w:sz="4" w:space="0"/>
+              <w:left w:val="single" w:sz="4" w:space="0" w:color="auto"/>
+              <w:right w:val="single" w:sz="4" w:space="0" w:color="auto"/>
             </w:tcBorders>
             <w:shd w:val="clear" w:color="auto" w:fill="auto"/>
-            <w:tcMar/>
           </w:tcPr>
           <w:p>
             <w:pPr>
-              <w:numPr>
-                <w:ilvl w:val="0"/>
-                <w:numId w:val="19"/>
-              </w:numPr>
-              <w:spacing w:after="0" w:line="240" w:lineRule="auto"/>
-              <w:rPr>
-                <w:rFonts w:ascii="Times New Roman" w:hAnsi="Times New Roman"/>
-                <w:b/>
-                <w:sz w:val="24"/>
-                <w:szCs w:val="24"/>
-              </w:rPr>
-            </w:pPr>
-            <w:r>
-              <w:rPr>
-                <w:rFonts w:ascii="Times New Roman" w:hAnsi="Times New Roman"/>
-                <w:b w:val="1"/>
-                <w:bCs w:val="1"/>
+              <w:spacing w:after="0" w:line="240" w:lineRule="auto"/>
+              <w:rPr>
+                <w:rFonts w:ascii="Times New Roman" w:hAnsi="Times New Roman"/>
+                <w:sz w:val="24"/>
+                <w:szCs w:val="24"/>
+              </w:rPr>
+            </w:pPr>
+            <w:r>
+              <w:rPr>
+                <w:rFonts w:ascii="Times New Roman" w:hAnsi="Times New Roman"/>
                 <w:sz w:val="24"/>
                 <w:szCs w:val="24"/>
               </w:rPr>
@@ -1469,22 +1446,16 @@
           </w:p>
           <w:p>
             <w:pPr>
-              <w:pStyle w:val="Normal"/>
-              <w:spacing w:after="0" w:line="240" w:lineRule="auto"/>
-              <w:ind w:left="0"/>
-              <w:rPr>
-                <w:rFonts w:ascii="Times New Roman" w:hAnsi="Times New Roman"/>
-                <w:b w:val="1"/>
-                <w:bCs w:val="1"/>
-                <w:sz w:val="24"/>
-                <w:szCs w:val="24"/>
-              </w:rPr>
-            </w:pPr>
-            <w:r>
-              <w:rPr>
-                <w:rFonts w:ascii="Times New Roman" w:hAnsi="Times New Roman"/>
-                <w:b w:val="1"/>
-                <w:bCs w:val="1"/>
+              <w:spacing w:after="0" w:line="240" w:lineRule="auto"/>
+              <w:rPr>
+                <w:rFonts w:ascii="Times New Roman" w:hAnsi="Times New Roman"/>
+                <w:sz w:val="24"/>
+                <w:szCs w:val="24"/>
+              </w:rPr>
+            </w:pPr>
+            <w:r>
+              <w:rPr>
+                <w:rFonts w:ascii="Times New Roman" w:hAnsi="Times New Roman"/>
                 <w:sz w:val="24"/>
                 <w:szCs w:val="24"/>
               </w:rPr>
@@ -1493,15 +1464,16 @@
           </w:p>
           <w:p>
             <w:pPr>
-              <w:pStyle w:val="Normal"/>
-              <w:spacing w:after="0" w:line="240" w:lineRule="auto"/>
-              <w:ind w:left="0"/>
-            </w:pPr>
-            <w:r>
-              <w:rPr>
-                <w:rFonts w:ascii="Times New Roman" w:hAnsi="Times New Roman"/>
-                <w:b w:val="1"/>
-                <w:bCs w:val="1"/>
+              <w:spacing w:after="0" w:line="240" w:lineRule="auto"/>
+              <w:rPr>
+                <w:rFonts w:ascii="Times New Roman" w:hAnsi="Times New Roman"/>
+                <w:sz w:val="24"/>
+                <w:szCs w:val="24"/>
+              </w:rPr>
+            </w:pPr>
+            <w:r>
+              <w:rPr>
+                <w:rFonts w:ascii="Times New Roman" w:hAnsi="Times New Roman"/>
                 <w:sz w:val="24"/>
                 <w:szCs w:val="24"/>
               </w:rPr>
@@ -1510,15 +1482,16 @@
           </w:p>
           <w:p>
             <w:pPr>
-              <w:pStyle w:val="Normal"/>
-              <w:spacing w:after="0" w:line="240" w:lineRule="auto"/>
-              <w:ind w:left="0"/>
-            </w:pPr>
-            <w:r>
-              <w:rPr>
-                <w:rFonts w:ascii="Times New Roman" w:hAnsi="Times New Roman"/>
-                <w:b w:val="1"/>
-                <w:bCs w:val="1"/>
+              <w:spacing w:after="0" w:line="240" w:lineRule="auto"/>
+              <w:rPr>
+                <w:rFonts w:ascii="Times New Roman" w:hAnsi="Times New Roman"/>
+                <w:sz w:val="24"/>
+                <w:szCs w:val="24"/>
+              </w:rPr>
+            </w:pPr>
+            <w:r>
+              <w:rPr>
+                <w:rFonts w:ascii="Times New Roman" w:hAnsi="Times New Roman"/>
                 <w:sz w:val="24"/>
                 <w:szCs w:val="24"/>
               </w:rPr>
@@ -1527,239 +1500,49 @@
           </w:p>
           <w:p>
             <w:pPr>
-              <w:pStyle w:val="Normal"/>
-              <w:spacing w:after="0" w:line="240" w:lineRule="auto"/>
-              <w:ind w:left="0"/>
-              <w:rPr>
-                <w:rFonts w:ascii="Times New Roman" w:hAnsi="Times New Roman"/>
-                <w:b w:val="1"/>
-                <w:bCs w:val="1"/>
-                <w:sz w:val="24"/>
-                <w:szCs w:val="24"/>
-              </w:rPr>
-            </w:pPr>
-          </w:p>
-          <w:p>
-            <w:pPr>
-              <w:spacing w:after="0" w:line="240" w:lineRule="auto"/>
-              <w:ind w:left="360"/>
-              <w:rPr>
-                <w:rFonts w:ascii="Times New Roman" w:hAnsi="Times New Roman"/>
-                <w:sz w:val="24"/>
-                <w:szCs w:val="24"/>
-              </w:rPr>
-            </w:pPr>
-          </w:p>
-          <w:p>
-            <w:pPr>
-              <w:spacing w:after="0" w:line="240" w:lineRule="auto"/>
-              <w:ind w:left="360"/>
-              <w:rPr>
-                <w:rFonts w:ascii="Times New Roman" w:hAnsi="Times New Roman"/>
-                <w:sz w:val="24"/>
-                <w:szCs w:val="24"/>
-              </w:rPr>
-            </w:pPr>
-            <w:r>
-              <w:rPr>
-                <w:rFonts w:ascii="Times New Roman" w:hAnsi="Times New Roman"/>
-                <w:sz w:val="24"/>
-                <w:szCs w:val="24"/>
-              </w:rPr>
-              <w:t>L</w:t>
-            </w:r>
-            <w:r>
-              <w:rPr>
-                <w:rFonts w:ascii="Times New Roman" w:hAnsi="Times New Roman"/>
-                <w:sz w:val="24"/>
-                <w:szCs w:val="24"/>
-              </w:rPr>
-              <w:t xml:space="preserve">A NECESIDAD DE GENERAR UN SISTEMA DE INFORMACIÓN, EL CUAL </w:t>
-            </w:r>
-            <w:r>
-              <w:rPr>
-                <w:rFonts w:ascii="Times New Roman" w:hAnsi="Times New Roman"/>
-                <w:sz w:val="24"/>
-                <w:szCs w:val="24"/>
-              </w:rPr>
-              <w:t xml:space="preserve">AYUDA CON LA AUTOMATIZACIÓN DE </w:t>
-            </w:r>
-            <w:r>
-              <w:rPr>
-                <w:rFonts w:ascii="Times New Roman" w:hAnsi="Times New Roman"/>
-                <w:sz w:val="24"/>
-                <w:szCs w:val="24"/>
-              </w:rPr>
-              <w:t xml:space="preserve">LOS PROCESOS QUE ACTUALMENTE SE VIENEN GESTIONANDO EN LA BARBERÍA, </w:t>
-            </w:r>
-            <w:r>
-              <w:rPr>
-                <w:rFonts w:ascii="Times New Roman" w:hAnsi="Times New Roman"/>
-                <w:sz w:val="24"/>
-                <w:szCs w:val="24"/>
-              </w:rPr>
-              <w:t xml:space="preserve">LOS CUALES </w:t>
-            </w:r>
-            <w:r>
-              <w:rPr>
-                <w:rFonts w:ascii="Times New Roman" w:hAnsi="Times New Roman"/>
-                <w:sz w:val="24"/>
-                <w:szCs w:val="24"/>
-              </w:rPr>
-              <w:t>EL PERSONAL DE LA BARBERIA</w:t>
-            </w:r>
-            <w:r>
-              <w:rPr>
-                <w:rFonts w:ascii="Times New Roman" w:hAnsi="Times New Roman"/>
-                <w:sz w:val="24"/>
-                <w:szCs w:val="24"/>
-              </w:rPr>
-              <w:t xml:space="preserve"> </w:t>
-            </w:r>
-            <w:r>
-              <w:rPr>
-                <w:rFonts w:ascii="Times New Roman" w:hAnsi="Times New Roman"/>
-                <w:sz w:val="24"/>
-                <w:szCs w:val="24"/>
-              </w:rPr>
-              <w:t>MANEJAN</w:t>
-            </w:r>
-            <w:r>
-              <w:rPr>
-                <w:rFonts w:ascii="Times New Roman" w:hAnsi="Times New Roman"/>
-                <w:sz w:val="24"/>
-                <w:szCs w:val="24"/>
-              </w:rPr>
-              <w:t xml:space="preserve"> </w:t>
-            </w:r>
-            <w:r>
-              <w:rPr>
-                <w:rFonts w:ascii="Times New Roman" w:hAnsi="Times New Roman"/>
-                <w:sz w:val="24"/>
-                <w:szCs w:val="24"/>
-              </w:rPr>
-              <w:t xml:space="preserve">DE MANERA MANUAL </w:t>
-            </w:r>
-            <w:r>
-              <w:rPr>
-                <w:rFonts w:ascii="Times New Roman" w:hAnsi="Times New Roman"/>
-                <w:sz w:val="24"/>
-                <w:szCs w:val="24"/>
-              </w:rPr>
-              <w:t>UTILIZANDO</w:t>
-            </w:r>
-            <w:r>
-              <w:rPr>
-                <w:rFonts w:ascii="Times New Roman" w:hAnsi="Times New Roman"/>
-                <w:sz w:val="24"/>
-                <w:szCs w:val="24"/>
-              </w:rPr>
-              <w:t xml:space="preserve"> CUADERNO Y LÁPIZ, </w:t>
-            </w:r>
-            <w:r>
-              <w:rPr>
-                <w:rFonts w:ascii="Times New Roman" w:hAnsi="Times New Roman"/>
-                <w:sz w:val="24"/>
-                <w:szCs w:val="24"/>
-              </w:rPr>
-              <w:t xml:space="preserve">LO CUAL </w:t>
-            </w:r>
-            <w:r>
-              <w:rPr>
-                <w:rFonts w:ascii="Times New Roman" w:hAnsi="Times New Roman"/>
-                <w:sz w:val="24"/>
-                <w:szCs w:val="24"/>
-              </w:rPr>
-              <w:t xml:space="preserve">GENERA </w:t>
-            </w:r>
-            <w:r>
-              <w:rPr>
-                <w:rFonts w:ascii="Times New Roman" w:hAnsi="Times New Roman"/>
-                <w:sz w:val="24"/>
-                <w:szCs w:val="24"/>
-              </w:rPr>
-              <w:t>RETRASO</w:t>
-            </w:r>
-            <w:r>
-              <w:rPr>
-                <w:rFonts w:ascii="Times New Roman" w:hAnsi="Times New Roman"/>
-                <w:sz w:val="24"/>
-                <w:szCs w:val="24"/>
-              </w:rPr>
-              <w:t>S</w:t>
-            </w:r>
-            <w:r>
-              <w:rPr>
-                <w:rFonts w:ascii="Times New Roman" w:hAnsi="Times New Roman"/>
-                <w:sz w:val="24"/>
-                <w:szCs w:val="24"/>
-              </w:rPr>
-              <w:t xml:space="preserve"> </w:t>
-            </w:r>
-            <w:r>
-              <w:rPr>
-                <w:rFonts w:ascii="Times New Roman" w:hAnsi="Times New Roman"/>
-                <w:sz w:val="24"/>
-                <w:szCs w:val="24"/>
-              </w:rPr>
-              <w:t xml:space="preserve">Y </w:t>
-            </w:r>
-            <w:r>
-              <w:rPr>
-                <w:rFonts w:ascii="Times New Roman" w:hAnsi="Times New Roman"/>
-                <w:sz w:val="24"/>
-                <w:szCs w:val="24"/>
-              </w:rPr>
-              <w:t xml:space="preserve">UNA INSATISFACCIÓN </w:t>
-            </w:r>
-            <w:r>
-              <w:rPr>
-                <w:rFonts w:ascii="Times New Roman" w:hAnsi="Times New Roman"/>
-                <w:sz w:val="24"/>
-                <w:szCs w:val="24"/>
-              </w:rPr>
-              <w:t>AL MOMENTO DE REALIZAR EL</w:t>
-            </w:r>
-            <w:r>
-              <w:rPr>
-                <w:rFonts w:ascii="Times New Roman" w:hAnsi="Times New Roman"/>
-                <w:sz w:val="24"/>
-                <w:szCs w:val="24"/>
-              </w:rPr>
-              <w:t xml:space="preserve"> </w:t>
-            </w:r>
-            <w:r>
-              <w:rPr>
-                <w:rFonts w:ascii="Times New Roman" w:hAnsi="Times New Roman"/>
-                <w:sz w:val="24"/>
-                <w:szCs w:val="24"/>
-              </w:rPr>
-              <w:t>AGENDAMIENTO DE CITAS</w:t>
-            </w:r>
-            <w:r>
-              <w:rPr>
-                <w:rFonts w:ascii="Times New Roman" w:hAnsi="Times New Roman"/>
-                <w:sz w:val="24"/>
-                <w:szCs w:val="24"/>
-              </w:rPr>
-              <w:t xml:space="preserve"> </w:t>
-            </w:r>
-            <w:r>
-              <w:rPr>
-                <w:rFonts w:ascii="Times New Roman" w:hAnsi="Times New Roman"/>
-                <w:sz w:val="24"/>
-                <w:szCs w:val="24"/>
-              </w:rPr>
-              <w:t xml:space="preserve">Y </w:t>
-            </w:r>
-            <w:r>
-              <w:rPr>
-                <w:rFonts w:ascii="Times New Roman" w:hAnsi="Times New Roman"/>
-                <w:sz w:val="24"/>
-                <w:szCs w:val="24"/>
-              </w:rPr>
-              <w:t>AFECTANDO EL MANEJO DE VENTAS DE PRODUCTOS.</w:t>
-            </w:r>
+              <w:spacing w:after="0" w:line="240" w:lineRule="auto"/>
+              <w:rPr>
+                <w:rFonts w:ascii="Times New Roman" w:hAnsi="Times New Roman"/>
+                <w:sz w:val="24"/>
+                <w:szCs w:val="24"/>
+              </w:rPr>
+            </w:pPr>
+          </w:p>
+          <w:p>
+            <w:pPr>
+              <w:spacing w:after="0" w:line="240" w:lineRule="auto"/>
+              <w:rPr>
+                <w:rFonts w:ascii="Times New Roman" w:hAnsi="Times New Roman"/>
+                <w:sz w:val="24"/>
+                <w:szCs w:val="24"/>
+              </w:rPr>
+            </w:pPr>
+            <w:r>
+              <w:rPr>
+                <w:rFonts w:ascii="Times New Roman" w:hAnsi="Times New Roman"/>
+                <w:sz w:val="24"/>
+                <w:szCs w:val="24"/>
+              </w:rPr>
+              <w:t>l</w:t>
+            </w:r>
+            <w:r>
+              <w:rPr>
+                <w:rFonts w:ascii="Times New Roman" w:hAnsi="Times New Roman"/>
+                <w:sz w:val="24"/>
+                <w:szCs w:val="24"/>
+              </w:rPr>
+              <w:t xml:space="preserve">a necesidad de generar un sistema de información, el cual ayuda con la automatización de los procesos que actualmente se vienen gestionando en la barbería, los cuales el personal de la barberia maneja de manera manual utilizando cuaderno y lápiz, lo cual genera retrasos y una insatisfacción al momento de realizar el agendamiento de citas y afectando el manejo de ventas de productos.   </w:t>
+            </w:r>
+          </w:p>
+          <w:p>
+            <w:pPr>
+              <w:spacing w:after="0" w:line="240" w:lineRule="auto"/>
+              <w:rPr>
+                <w:rFonts w:ascii="Times New Roman" w:hAnsi="Times New Roman"/>
+                <w:sz w:val="24"/>
+                <w:szCs w:val="24"/>
+              </w:rPr>
+            </w:pPr>
           </w:p>
           <w:p>
             <w:pPr>
@@ -1777,273 +1560,317 @@
         <w:tc>
           <w:tcPr>
             <w:tcW w:w="8760" w:type="dxa"/>
+            <w:gridSpan w:val="2"/>
             <w:tcBorders>
-              <w:left w:val="single" w:color="auto" w:sz="4" w:space="0"/>
-              <w:right w:val="single" w:color="auto" w:sz="4" w:space="0"/>
+              <w:left w:val="single" w:sz="4" w:space="0" w:color="auto"/>
+              <w:right w:val="single" w:sz="4" w:space="0" w:color="auto"/>
             </w:tcBorders>
             <w:shd w:val="clear" w:color="auto" w:fill="auto"/>
-            <w:tcMar/>
           </w:tcPr>
           <w:p>
             <w:pPr>
-              <w:numPr>
-                <w:ilvl w:val="0"/>
-                <w:numId w:val="19"/>
-              </w:numPr>
-              <w:spacing w:after="0" w:line="240" w:lineRule="auto"/>
-              <w:rPr>
-                <w:rFonts w:ascii="Times New Roman" w:hAnsi="Times New Roman"/>
-                <w:b w:val="1"/>
-                <w:bCs w:val="1"/>
-                <w:sz w:val="24"/>
-                <w:szCs w:val="24"/>
-              </w:rPr>
-            </w:pPr>
-            <w:r>
-              <w:rPr>
-                <w:rFonts w:ascii="Times New Roman" w:hAnsi="Times New Roman"/>
-                <w:b w:val="1"/>
-                <w:bCs w:val="1"/>
+              <w:spacing w:after="0" w:line="240" w:lineRule="auto"/>
+              <w:rPr>
+                <w:rFonts w:ascii="Times New Roman" w:hAnsi="Times New Roman"/>
+                <w:sz w:val="24"/>
+                <w:szCs w:val="24"/>
+              </w:rPr>
+            </w:pPr>
+            <w:r>
+              <w:rPr>
+                <w:rFonts w:ascii="Times New Roman" w:hAnsi="Times New Roman"/>
                 <w:sz w:val="24"/>
                 <w:szCs w:val="24"/>
               </w:rPr>
               <w:t>Justificación del proyecto</w:t>
             </w:r>
-            <w:r>
-              <w:br/>
-            </w:r>
-          </w:p>
-          <w:p>
-            <w:pPr>
-              <w:pStyle w:val="Normal"/>
-              <w:spacing w:after="0" w:line="240" w:lineRule="auto"/>
-              <w:ind w:left="0"/>
-              <w:rPr>
-                <w:rFonts w:ascii="Times New Roman" w:hAnsi="Times New Roman"/>
-                <w:sz w:val="24"/>
-                <w:szCs w:val="24"/>
-              </w:rPr>
-            </w:pPr>
-          </w:p>
-          <w:p>
-            <w:pPr>
-              <w:pStyle w:val="Normal"/>
-              <w:spacing w:after="0" w:line="240" w:lineRule="auto"/>
-              <w:ind w:left="0"/>
-            </w:pPr>
-            <w:r>
-              <w:br/>
-            </w:r>
-            <w:r>
-              <w:rPr/>
-              <w:t>Justificación del Proyecto:</w:t>
-            </w:r>
-          </w:p>
-          <w:p>
-            <w:pPr>
-              <w:pStyle w:val="Normal"/>
-              <w:spacing w:after="0" w:line="240" w:lineRule="auto"/>
-              <w:ind w:left="0"/>
-            </w:pPr>
-            <w:r>
-              <w:rPr/>
+          </w:p>
+          <w:p>
+            <w:pPr>
+              <w:spacing w:after="0" w:line="240" w:lineRule="auto"/>
+              <w:rPr>
+                <w:rFonts w:ascii="Times New Roman" w:hAnsi="Times New Roman"/>
+                <w:sz w:val="24"/>
+                <w:szCs w:val="24"/>
+              </w:rPr>
+            </w:pPr>
+            <w:r>
+              <w:rPr>
+                <w:rFonts w:ascii="Times New Roman" w:hAnsi="Times New Roman"/>
+                <w:sz w:val="24"/>
+                <w:szCs w:val="24"/>
+              </w:rPr>
               <w:t xml:space="preserve"> </w:t>
             </w:r>
           </w:p>
           <w:p>
             <w:pPr>
-              <w:pStyle w:val="Normal"/>
-              <w:spacing w:after="0" w:line="240" w:lineRule="auto"/>
-              <w:ind w:left="0"/>
-            </w:pPr>
-            <w:r>
-              <w:rPr/>
+              <w:spacing w:after="0" w:line="240" w:lineRule="auto"/>
+              <w:rPr>
+                <w:rFonts w:ascii="Times New Roman" w:hAnsi="Times New Roman"/>
+                <w:sz w:val="24"/>
+                <w:szCs w:val="24"/>
+              </w:rPr>
+            </w:pPr>
+            <w:r>
+              <w:rPr>
+                <w:rFonts w:ascii="Times New Roman" w:hAnsi="Times New Roman"/>
+                <w:sz w:val="24"/>
+                <w:szCs w:val="24"/>
+              </w:rPr>
               <w:t>La creación de un sistema de información para el agendamiento de citas y ventas en la barbería es esencial para automatizar y corregir las falencias actuales del establecimiento. En la situación actual, el personal de la barbería maneja los procesos de manera manual utilizando cuaderno y lápiz, lo cual no solo genera retrasos, sino que también provoca insatisfacción entre los clientes debido a la ineficiencia en la gestión de citas y ventas.</w:t>
             </w:r>
           </w:p>
           <w:p>
             <w:pPr>
-              <w:pStyle w:val="Normal"/>
-              <w:spacing w:after="0" w:line="240" w:lineRule="auto"/>
-              <w:ind w:left="0"/>
-            </w:pPr>
-            <w:r>
-              <w:rPr/>
+              <w:spacing w:after="0" w:line="240" w:lineRule="auto"/>
+              <w:rPr>
+                <w:rFonts w:ascii="Times New Roman" w:hAnsi="Times New Roman"/>
+                <w:sz w:val="24"/>
+                <w:szCs w:val="24"/>
+              </w:rPr>
+            </w:pPr>
+            <w:r>
+              <w:rPr>
+                <w:rFonts w:ascii="Times New Roman" w:hAnsi="Times New Roman"/>
+                <w:sz w:val="24"/>
+                <w:szCs w:val="24"/>
+              </w:rPr>
               <w:t xml:space="preserve"> </w:t>
             </w:r>
           </w:p>
           <w:p>
             <w:pPr>
-              <w:pStyle w:val="Normal"/>
-              <w:spacing w:after="0" w:line="240" w:lineRule="auto"/>
-              <w:ind w:left="0"/>
-            </w:pPr>
-            <w:r>
-              <w:rPr/>
+              <w:spacing w:after="0" w:line="240" w:lineRule="auto"/>
+              <w:rPr>
+                <w:rFonts w:ascii="Times New Roman" w:hAnsi="Times New Roman"/>
+                <w:sz w:val="24"/>
+                <w:szCs w:val="24"/>
+              </w:rPr>
+            </w:pPr>
+            <w:r>
+              <w:rPr>
+                <w:rFonts w:ascii="Times New Roman" w:hAnsi="Times New Roman"/>
+                <w:sz w:val="24"/>
+                <w:szCs w:val="24"/>
+              </w:rPr>
+              <w:lastRenderedPageBreak/>
               <w:t>Implementar un sistema automatizado proporcionará varios beneficios clave:</w:t>
             </w:r>
           </w:p>
           <w:p>
             <w:pPr>
-              <w:pStyle w:val="Normal"/>
-              <w:spacing w:after="0" w:line="240" w:lineRule="auto"/>
-              <w:ind w:left="0"/>
-            </w:pPr>
-            <w:r>
-              <w:rPr/>
+              <w:spacing w:after="0" w:line="240" w:lineRule="auto"/>
+              <w:rPr>
+                <w:rFonts w:ascii="Times New Roman" w:hAnsi="Times New Roman"/>
+                <w:sz w:val="24"/>
+                <w:szCs w:val="24"/>
+              </w:rPr>
+            </w:pPr>
+            <w:r>
+              <w:rPr>
+                <w:rFonts w:ascii="Times New Roman" w:hAnsi="Times New Roman"/>
+                <w:sz w:val="24"/>
+                <w:szCs w:val="24"/>
+              </w:rPr>
               <w:t xml:space="preserve"> </w:t>
             </w:r>
           </w:p>
           <w:p>
             <w:pPr>
-              <w:pStyle w:val="Normal"/>
-              <w:spacing w:after="0" w:line="240" w:lineRule="auto"/>
-              <w:ind w:left="0"/>
-            </w:pPr>
-            <w:r>
-              <w:rPr/>
-              <w:t xml:space="preserve">1. Reducción de Tiempos de </w:t>
-            </w:r>
-            <w:r>
-              <w:rPr/>
-              <w:t>Espera:</w:t>
-            </w:r>
-            <w:r>
-              <w:rPr/>
-              <w:t xml:space="preserve"> Al automatizar el agendamiento de citas, los clientes podrán programar y gestionar sus citas de manera eficiente, lo que reducirá significativamente los tiempos de espera y mejorará la experiencia del cliente.</w:t>
-            </w:r>
-          </w:p>
-          <w:p>
-            <w:pPr>
-              <w:pStyle w:val="Normal"/>
-              <w:spacing w:after="0" w:line="240" w:lineRule="auto"/>
-              <w:ind w:left="0"/>
-            </w:pPr>
-            <w:r>
-              <w:rPr/>
+              <w:spacing w:after="0" w:line="240" w:lineRule="auto"/>
+              <w:rPr>
+                <w:rFonts w:ascii="Times New Roman" w:hAnsi="Times New Roman"/>
+                <w:sz w:val="24"/>
+                <w:szCs w:val="24"/>
+              </w:rPr>
+            </w:pPr>
+            <w:r>
+              <w:rPr>
+                <w:rFonts w:ascii="Times New Roman" w:hAnsi="Times New Roman"/>
+                <w:sz w:val="24"/>
+                <w:szCs w:val="24"/>
+              </w:rPr>
+              <w:t>1. Reducción de Tiempos de Espera: Al automatizar el agendamiento de citas, los clientes podrán programar y gestionar sus citas de manera eficiente, lo que reducirá significativamente los tiempos de espera y mejorará la experiencia del cliente.</w:t>
+            </w:r>
+          </w:p>
+          <w:p>
+            <w:pPr>
+              <w:spacing w:after="0" w:line="240" w:lineRule="auto"/>
+              <w:rPr>
+                <w:rFonts w:ascii="Times New Roman" w:hAnsi="Times New Roman"/>
+                <w:sz w:val="24"/>
+                <w:szCs w:val="24"/>
+              </w:rPr>
+            </w:pPr>
+            <w:r>
+              <w:rPr>
+                <w:rFonts w:ascii="Times New Roman" w:hAnsi="Times New Roman"/>
+                <w:sz w:val="24"/>
+                <w:szCs w:val="24"/>
+              </w:rPr>
               <w:t xml:space="preserve"> </w:t>
             </w:r>
           </w:p>
           <w:p>
             <w:pPr>
-              <w:pStyle w:val="Normal"/>
-              <w:spacing w:after="0" w:line="240" w:lineRule="auto"/>
-              <w:ind w:left="0"/>
-            </w:pPr>
-            <w:r>
-              <w:rPr/>
+              <w:spacing w:after="0" w:line="240" w:lineRule="auto"/>
+              <w:rPr>
+                <w:rFonts w:ascii="Times New Roman" w:hAnsi="Times New Roman"/>
+                <w:sz w:val="24"/>
+                <w:szCs w:val="24"/>
+              </w:rPr>
+            </w:pPr>
+            <w:r>
+              <w:rPr>
+                <w:rFonts w:ascii="Times New Roman" w:hAnsi="Times New Roman"/>
+                <w:sz w:val="24"/>
+                <w:szCs w:val="24"/>
+              </w:rPr>
               <w:t>2. Mejora en la Gestión de Ventas: Un sistema digital permitirá un seguimiento preciso y en tiempo real de las ventas de productos, facilitando el control de inventarios y mejorando la eficiencia en la gestión de ingresos.</w:t>
             </w:r>
           </w:p>
           <w:p>
             <w:pPr>
-              <w:pStyle w:val="Normal"/>
-              <w:spacing w:after="0" w:line="240" w:lineRule="auto"/>
-              <w:ind w:left="0"/>
-            </w:pPr>
-            <w:r>
-              <w:rPr/>
+              <w:spacing w:after="0" w:line="240" w:lineRule="auto"/>
+              <w:rPr>
+                <w:rFonts w:ascii="Times New Roman" w:hAnsi="Times New Roman"/>
+                <w:sz w:val="24"/>
+                <w:szCs w:val="24"/>
+              </w:rPr>
+            </w:pPr>
+            <w:r>
+              <w:rPr>
+                <w:rFonts w:ascii="Times New Roman" w:hAnsi="Times New Roman"/>
+                <w:sz w:val="24"/>
+                <w:szCs w:val="24"/>
+              </w:rPr>
               <w:t xml:space="preserve"> </w:t>
             </w:r>
           </w:p>
           <w:p>
             <w:pPr>
-              <w:pStyle w:val="Normal"/>
-              <w:spacing w:after="0" w:line="240" w:lineRule="auto"/>
-              <w:ind w:left="0"/>
-            </w:pPr>
-            <w:r>
-              <w:rPr/>
-              <w:t xml:space="preserve">3. Optimización de Procesos </w:t>
-            </w:r>
-            <w:r>
-              <w:rPr/>
-              <w:t>Operativos:</w:t>
-            </w:r>
-            <w:r>
-              <w:rPr/>
-              <w:t xml:space="preserve"> Al eliminar la necesidad de procesos manuales, el personal de la barbería podrá enfocarse en brindar un mejor servicio al cliente, reduciendo errores y aumentando la productividad.</w:t>
-            </w:r>
-          </w:p>
-          <w:p>
-            <w:pPr>
-              <w:pStyle w:val="Normal"/>
-              <w:spacing w:after="0" w:line="240" w:lineRule="auto"/>
-              <w:ind w:left="0"/>
-            </w:pPr>
-            <w:r>
-              <w:rPr/>
+              <w:spacing w:after="0" w:line="240" w:lineRule="auto"/>
+              <w:rPr>
+                <w:rFonts w:ascii="Times New Roman" w:hAnsi="Times New Roman"/>
+                <w:sz w:val="24"/>
+                <w:szCs w:val="24"/>
+              </w:rPr>
+            </w:pPr>
+            <w:r>
+              <w:rPr>
+                <w:rFonts w:ascii="Times New Roman" w:hAnsi="Times New Roman"/>
+                <w:sz w:val="24"/>
+                <w:szCs w:val="24"/>
+              </w:rPr>
+              <w:t>3. Optimización de Procesos Operativos: Al eliminar la necesidad de procesos manuales, el personal de la barbería podrá enfocarse en brindar un mejor servicio al cliente, reduciendo errores y aumentando la productividad.</w:t>
+            </w:r>
+          </w:p>
+          <w:p>
+            <w:pPr>
+              <w:spacing w:after="0" w:line="240" w:lineRule="auto"/>
+              <w:rPr>
+                <w:rFonts w:ascii="Times New Roman" w:hAnsi="Times New Roman"/>
+                <w:sz w:val="24"/>
+                <w:szCs w:val="24"/>
+              </w:rPr>
+            </w:pPr>
+            <w:r>
+              <w:rPr>
+                <w:rFonts w:ascii="Times New Roman" w:hAnsi="Times New Roman"/>
+                <w:sz w:val="24"/>
+                <w:szCs w:val="24"/>
+              </w:rPr>
               <w:t xml:space="preserve"> </w:t>
             </w:r>
           </w:p>
           <w:p>
             <w:pPr>
-              <w:pStyle w:val="Normal"/>
-              <w:spacing w:after="0" w:line="240" w:lineRule="auto"/>
-              <w:ind w:left="0"/>
-            </w:pPr>
-            <w:r>
-              <w:rPr/>
-              <w:t xml:space="preserve">4. Análisis y </w:t>
-            </w:r>
-            <w:r>
-              <w:rPr/>
-              <w:t>Reportes:</w:t>
-            </w:r>
-            <w:r>
-              <w:rPr/>
-              <w:t xml:space="preserve"> El sistema permitirá la generación de reportes detallados sobre las operaciones del negocio, proporcionando información valiosa para la toma de decisiones estratégicas y la mejora continua del servicio.</w:t>
-            </w:r>
-          </w:p>
-          <w:p>
-            <w:pPr>
-              <w:pStyle w:val="Normal"/>
-              <w:spacing w:after="0" w:line="240" w:lineRule="auto"/>
-              <w:ind w:left="0"/>
-            </w:pPr>
-            <w:r>
-              <w:rPr/>
+              <w:spacing w:after="0" w:line="240" w:lineRule="auto"/>
+              <w:rPr>
+                <w:rFonts w:ascii="Times New Roman" w:hAnsi="Times New Roman"/>
+                <w:sz w:val="24"/>
+                <w:szCs w:val="24"/>
+              </w:rPr>
+            </w:pPr>
+            <w:r>
+              <w:rPr>
+                <w:rFonts w:ascii="Times New Roman" w:hAnsi="Times New Roman"/>
+                <w:sz w:val="24"/>
+                <w:szCs w:val="24"/>
+              </w:rPr>
+              <w:t>4. Análisis y Reportes: El sistema permitirá la generación de reportes detallados sobre las operaciones del negocio, proporcionando información valiosa para la toma de decisiones estratégicas y la mejora continua del servicio.</w:t>
+            </w:r>
+          </w:p>
+          <w:p>
+            <w:pPr>
+              <w:spacing w:after="0" w:line="240" w:lineRule="auto"/>
+              <w:rPr>
+                <w:rFonts w:ascii="Times New Roman" w:hAnsi="Times New Roman"/>
+                <w:sz w:val="24"/>
+                <w:szCs w:val="24"/>
+              </w:rPr>
+            </w:pPr>
+            <w:r>
+              <w:rPr>
+                <w:rFonts w:ascii="Times New Roman" w:hAnsi="Times New Roman"/>
+                <w:sz w:val="24"/>
+                <w:szCs w:val="24"/>
+              </w:rPr>
               <w:t xml:space="preserve"> </w:t>
             </w:r>
           </w:p>
           <w:p>
             <w:pPr>
-              <w:pStyle w:val="Normal"/>
-              <w:spacing w:after="0" w:line="240" w:lineRule="auto"/>
-              <w:ind w:left="0"/>
-            </w:pPr>
-            <w:r>
-              <w:rPr/>
-              <w:t xml:space="preserve">5. Satisfacción del Cliente: Con una gestión más eficiente y organizada, los clientes tendrán una mejor experiencia, lo que puede traducirse en una </w:t>
-            </w:r>
-            <w:r>
-              <w:rPr/>
-              <w:t>mayor lealtad y una mayor frecuencia</w:t>
-            </w:r>
-            <w:r>
-              <w:rPr/>
-              <w:t xml:space="preserve"> de visitas.</w:t>
-            </w:r>
-          </w:p>
-          <w:p>
-            <w:pPr>
-              <w:pStyle w:val="Normal"/>
-              <w:spacing w:after="0" w:line="240" w:lineRule="auto"/>
-              <w:ind w:left="0"/>
-            </w:pPr>
-            <w:r>
-              <w:rPr/>
+              <w:spacing w:after="0" w:line="240" w:lineRule="auto"/>
+              <w:rPr>
+                <w:rFonts w:ascii="Times New Roman" w:hAnsi="Times New Roman"/>
+                <w:sz w:val="24"/>
+                <w:szCs w:val="24"/>
+              </w:rPr>
+            </w:pPr>
+            <w:r>
+              <w:rPr>
+                <w:rFonts w:ascii="Times New Roman" w:hAnsi="Times New Roman"/>
+                <w:sz w:val="24"/>
+                <w:szCs w:val="24"/>
+              </w:rPr>
+              <w:t>5. Satisfacción del Cliente: Con una gestión más eficiente y organizada, los clientes tendrán una mejor experiencia, lo que puede traducirse en una mayor lealtad y una mayor frecuencia de visitas.</w:t>
+            </w:r>
+          </w:p>
+          <w:p>
+            <w:pPr>
+              <w:spacing w:after="0" w:line="240" w:lineRule="auto"/>
+              <w:rPr>
+                <w:rFonts w:ascii="Times New Roman" w:hAnsi="Times New Roman"/>
+                <w:sz w:val="24"/>
+                <w:szCs w:val="24"/>
+              </w:rPr>
+            </w:pPr>
+            <w:r>
+              <w:rPr>
+                <w:rFonts w:ascii="Times New Roman" w:hAnsi="Times New Roman"/>
+                <w:sz w:val="24"/>
+                <w:szCs w:val="24"/>
+              </w:rPr>
               <w:t xml:space="preserve"> </w:t>
             </w:r>
           </w:p>
           <w:p>
             <w:pPr>
-              <w:pStyle w:val="Normal"/>
-              <w:spacing w:after="0" w:line="240" w:lineRule="auto"/>
-              <w:ind w:left="0"/>
-            </w:pPr>
-            <w:r>
-              <w:rPr/>
+              <w:spacing w:after="0" w:line="240" w:lineRule="auto"/>
+              <w:rPr>
+                <w:rFonts w:ascii="Times New Roman" w:hAnsi="Times New Roman"/>
+                <w:sz w:val="24"/>
+                <w:szCs w:val="24"/>
+              </w:rPr>
+            </w:pPr>
+            <w:r>
+              <w:rPr>
+                <w:rFonts w:ascii="Times New Roman" w:hAnsi="Times New Roman"/>
+                <w:sz w:val="24"/>
+                <w:szCs w:val="24"/>
+              </w:rPr>
               <w:t>En resumen, este proyecto no solo modernizará la forma en que la barbería opera, sino que también proporcionará una plataforma sólida para el crecimiento y la mejora continua del negocio.</w:t>
             </w:r>
           </w:p>
@@ -2052,7 +1879,6 @@
               <w:spacing w:after="0" w:line="240" w:lineRule="auto"/>
               <w:rPr>
                 <w:rFonts w:ascii="Times New Roman" w:hAnsi="Times New Roman"/>
-                <w:b/>
                 <w:sz w:val="24"/>
                 <w:szCs w:val="24"/>
               </w:rPr>
@@ -2064,12 +1890,12 @@
         <w:tc>
           <w:tcPr>
             <w:tcW w:w="8760" w:type="dxa"/>
+            <w:gridSpan w:val="2"/>
             <w:tcBorders>
-              <w:left w:val="single" w:color="auto" w:sz="4" w:space="0"/>
-              <w:right w:val="single" w:color="auto" w:sz="4" w:space="0"/>
+              <w:left w:val="single" w:sz="4" w:space="0" w:color="auto"/>
+              <w:right w:val="single" w:sz="4" w:space="0" w:color="auto"/>
             </w:tcBorders>
             <w:shd w:val="clear" w:color="auto" w:fill="auto"/>
-            <w:tcMar/>
           </w:tcPr>
           <w:p>
             <w:pPr>
@@ -2080,19 +1906,17 @@
               <w:spacing w:after="0" w:line="240" w:lineRule="auto"/>
               <w:rPr>
                 <w:rFonts w:ascii="Times New Roman" w:hAnsi="Times New Roman"/>
-                <w:b/>
-                <w:sz w:val="24"/>
-                <w:szCs w:val="24"/>
-              </w:rPr>
-            </w:pPr>
-            <w:r>
-              <w:rPr>
-                <w:rFonts w:ascii="Times New Roman" w:hAnsi="Times New Roman"/>
-                <w:b w:val="1"/>
-                <w:bCs w:val="1"/>
-                <w:sz w:val="24"/>
-                <w:szCs w:val="24"/>
-              </w:rPr>
+                <w:sz w:val="24"/>
+                <w:szCs w:val="24"/>
+              </w:rPr>
+            </w:pPr>
+            <w:r>
+              <w:rPr>
+                <w:rFonts w:ascii="Times New Roman" w:hAnsi="Times New Roman"/>
+                <w:sz w:val="24"/>
+                <w:szCs w:val="24"/>
+              </w:rPr>
+              <w:lastRenderedPageBreak/>
               <w:t>Marco teórico y estado del arte</w:t>
             </w:r>
           </w:p>
@@ -2101,18 +1925,16 @@
               <w:spacing w:after="0" w:line="240" w:lineRule="auto"/>
               <w:rPr>
                 <w:rFonts w:ascii="Times New Roman" w:hAnsi="Times New Roman"/>
-                <w:b/>
-                <w:sz w:val="24"/>
-                <w:szCs w:val="24"/>
-              </w:rPr>
-            </w:pPr>
-          </w:p>
-          <w:p>
-            <w:pPr>
-              <w:spacing w:after="0" w:line="240" w:lineRule="auto"/>
-              <w:rPr>
-                <w:rFonts w:ascii="Times New Roman" w:hAnsi="Times New Roman"/>
-                <w:bCs/>
+                <w:sz w:val="24"/>
+                <w:szCs w:val="24"/>
+              </w:rPr>
+            </w:pPr>
+          </w:p>
+          <w:p>
+            <w:pPr>
+              <w:spacing w:after="0" w:line="240" w:lineRule="auto"/>
+              <w:rPr>
+                <w:rFonts w:ascii="Times New Roman" w:hAnsi="Times New Roman"/>
                 <w:sz w:val="24"/>
                 <w:szCs w:val="24"/>
               </w:rPr>
@@ -2136,7 +1958,6 @@
             <w:r>
               <w:rPr>
                 <w:rFonts w:ascii="Times New Roman" w:hAnsi="Times New Roman"/>
-                <w:bCs/>
                 <w:sz w:val="24"/>
                 <w:szCs w:val="24"/>
               </w:rPr>
@@ -2145,7 +1966,6 @@
             <w:r>
               <w:rPr>
                 <w:rFonts w:ascii="Times New Roman" w:hAnsi="Times New Roman"/>
-                <w:bCs/>
                 <w:sz w:val="24"/>
                 <w:szCs w:val="24"/>
               </w:rPr>
@@ -2178,7 +1998,6 @@
             <w:r>
               <w:rPr>
                 <w:rFonts w:ascii="Times New Roman" w:hAnsi="Times New Roman"/>
-                <w:bCs/>
                 <w:sz w:val="24"/>
                 <w:szCs w:val="24"/>
               </w:rPr>
@@ -2190,26 +2009,23 @@
               <w:spacing w:after="0" w:line="240" w:lineRule="auto"/>
               <w:rPr>
                 <w:rFonts w:ascii="Times New Roman" w:hAnsi="Times New Roman"/>
-                <w:bCs/>
-                <w:sz w:val="24"/>
-                <w:szCs w:val="24"/>
-              </w:rPr>
-            </w:pPr>
-          </w:p>
-          <w:p>
-            <w:pPr>
-              <w:spacing w:after="0" w:line="240" w:lineRule="auto"/>
-              <w:rPr>
-                <w:rFonts w:ascii="Times New Roman" w:hAnsi="Times New Roman"/>
-                <w:bCs/>
-                <w:sz w:val="24"/>
-                <w:szCs w:val="24"/>
-              </w:rPr>
-            </w:pPr>
-            <w:r>
-              <w:rPr>
-                <w:rFonts w:ascii="Times New Roman" w:hAnsi="Times New Roman"/>
-                <w:bCs/>
+                <w:sz w:val="24"/>
+                <w:szCs w:val="24"/>
+              </w:rPr>
+            </w:pPr>
+          </w:p>
+          <w:p>
+            <w:pPr>
+              <w:spacing w:after="0" w:line="240" w:lineRule="auto"/>
+              <w:rPr>
+                <w:rFonts w:ascii="Times New Roman" w:hAnsi="Times New Roman"/>
+                <w:sz w:val="24"/>
+                <w:szCs w:val="24"/>
+              </w:rPr>
+            </w:pPr>
+            <w:r>
+              <w:rPr>
+                <w:rFonts w:ascii="Times New Roman" w:hAnsi="Times New Roman"/>
                 <w:sz w:val="24"/>
                 <w:szCs w:val="24"/>
               </w:rPr>
@@ -2218,7 +2034,6 @@
             <w:r>
               <w:rPr>
                 <w:rFonts w:ascii="Times New Roman" w:hAnsi="Times New Roman"/>
-                <w:bCs/>
                 <w:sz w:val="24"/>
                 <w:szCs w:val="24"/>
               </w:rPr>
@@ -2227,7 +2042,6 @@
             <w:r>
               <w:rPr>
                 <w:rFonts w:ascii="Times New Roman" w:hAnsi="Times New Roman"/>
-                <w:bCs/>
                 <w:sz w:val="24"/>
                 <w:szCs w:val="24"/>
               </w:rPr>
@@ -2236,7 +2050,6 @@
             <w:r>
               <w:rPr>
                 <w:rFonts w:ascii="Times New Roman" w:hAnsi="Times New Roman"/>
-                <w:bCs/>
                 <w:sz w:val="24"/>
                 <w:szCs w:val="24"/>
               </w:rPr>
@@ -2245,7 +2058,6 @@
             <w:r>
               <w:rPr>
                 <w:rFonts w:ascii="Times New Roman" w:hAnsi="Times New Roman"/>
-                <w:bCs/>
                 <w:sz w:val="24"/>
                 <w:szCs w:val="24"/>
               </w:rPr>
@@ -2262,7 +2074,6 @@
             <w:r>
               <w:rPr>
                 <w:rFonts w:ascii="Times New Roman" w:hAnsi="Times New Roman"/>
-                <w:bCs/>
                 <w:sz w:val="24"/>
                 <w:szCs w:val="24"/>
               </w:rPr>
@@ -2271,7 +2082,6 @@
             <w:r>
               <w:rPr>
                 <w:rFonts w:ascii="Times New Roman" w:hAnsi="Times New Roman"/>
-                <w:bCs/>
                 <w:sz w:val="24"/>
                 <w:szCs w:val="24"/>
               </w:rPr>
@@ -2280,7 +2090,6 @@
             <w:r>
               <w:rPr>
                 <w:rFonts w:ascii="Times New Roman" w:hAnsi="Times New Roman"/>
-                <w:bCs/>
                 <w:sz w:val="24"/>
                 <w:szCs w:val="24"/>
               </w:rPr>
@@ -2292,26 +2101,23 @@
               <w:spacing w:after="0" w:line="240" w:lineRule="auto"/>
               <w:rPr>
                 <w:rFonts w:ascii="Times New Roman" w:hAnsi="Times New Roman"/>
-                <w:bCs/>
-                <w:sz w:val="24"/>
-                <w:szCs w:val="24"/>
-              </w:rPr>
-            </w:pPr>
-          </w:p>
-          <w:p>
-            <w:pPr>
-              <w:spacing w:after="0" w:line="240" w:lineRule="auto"/>
-              <w:rPr>
-                <w:rFonts w:ascii="Times New Roman" w:hAnsi="Times New Roman"/>
-                <w:bCs/>
-                <w:sz w:val="24"/>
-                <w:szCs w:val="24"/>
-              </w:rPr>
-            </w:pPr>
-            <w:r>
-              <w:rPr>
-                <w:rFonts w:ascii="Times New Roman" w:hAnsi="Times New Roman"/>
-                <w:bCs/>
+                <w:sz w:val="24"/>
+                <w:szCs w:val="24"/>
+              </w:rPr>
+            </w:pPr>
+          </w:p>
+          <w:p>
+            <w:pPr>
+              <w:spacing w:after="0" w:line="240" w:lineRule="auto"/>
+              <w:rPr>
+                <w:rFonts w:ascii="Times New Roman" w:hAnsi="Times New Roman"/>
+                <w:sz w:val="24"/>
+                <w:szCs w:val="24"/>
+              </w:rPr>
+            </w:pPr>
+            <w:r>
+              <w:rPr>
+                <w:rFonts w:ascii="Times New Roman" w:hAnsi="Times New Roman"/>
                 <w:sz w:val="24"/>
                 <w:szCs w:val="24"/>
               </w:rPr>
@@ -2320,7 +2126,6 @@
             <w:r>
               <w:rPr>
                 <w:rFonts w:ascii="Times New Roman" w:hAnsi="Times New Roman"/>
-                <w:bCs/>
                 <w:sz w:val="24"/>
                 <w:szCs w:val="24"/>
               </w:rPr>
@@ -2329,7 +2134,6 @@
             <w:r>
               <w:rPr>
                 <w:rFonts w:ascii="Times New Roman" w:hAnsi="Times New Roman"/>
-                <w:bCs/>
                 <w:sz w:val="24"/>
                 <w:szCs w:val="24"/>
               </w:rPr>
@@ -2338,7 +2142,6 @@
             <w:r>
               <w:rPr>
                 <w:rFonts w:ascii="Times New Roman" w:hAnsi="Times New Roman"/>
-                <w:bCs/>
                 <w:sz w:val="24"/>
                 <w:szCs w:val="24"/>
               </w:rPr>
@@ -2379,7 +2182,6 @@
             <w:r>
               <w:rPr>
                 <w:rFonts w:ascii="Times New Roman" w:hAnsi="Times New Roman"/>
-                <w:bCs/>
                 <w:sz w:val="24"/>
                 <w:szCs w:val="24"/>
               </w:rPr>
@@ -2388,7 +2190,6 @@
             <w:r>
               <w:rPr>
                 <w:rFonts w:ascii="Times New Roman" w:hAnsi="Times New Roman"/>
-                <w:bCs/>
                 <w:sz w:val="24"/>
                 <w:szCs w:val="24"/>
               </w:rPr>
@@ -2397,7 +2198,6 @@
             <w:r>
               <w:rPr>
                 <w:rFonts w:ascii="Times New Roman" w:hAnsi="Times New Roman"/>
-                <w:bCs/>
                 <w:sz w:val="24"/>
                 <w:szCs w:val="24"/>
               </w:rPr>
@@ -2406,7 +2206,6 @@
             <w:r>
               <w:rPr>
                 <w:rFonts w:ascii="Times New Roman" w:hAnsi="Times New Roman"/>
-                <w:bCs/>
                 <w:sz w:val="24"/>
                 <w:szCs w:val="24"/>
               </w:rPr>
@@ -2415,13 +2214,17 @@
             <w:r>
               <w:rPr>
                 <w:rFonts w:ascii="Times New Roman" w:hAnsi="Times New Roman"/>
-                <w:bCs/>
                 <w:sz w:val="24"/>
                 <w:szCs w:val="24"/>
               </w:rPr>
               <w:t>.</w:t>
             </w:r>
             <w:r>
+              <w:rPr>
+                <w:rFonts w:ascii="Times New Roman" w:hAnsi="Times New Roman"/>
+                <w:sz w:val="24"/>
+                <w:szCs w:val="24"/>
+              </w:rPr>
               <w:br/>
             </w:r>
           </w:p>
@@ -2440,6 +2243,7 @@
                 <w:sz w:val="24"/>
                 <w:szCs w:val="24"/>
               </w:rPr>
+              <w:lastRenderedPageBreak/>
               <w:t>Además</w:t>
             </w:r>
             <w:r>
@@ -2480,17 +2284,6 @@
               <w:spacing w:after="0" w:line="240" w:lineRule="auto"/>
               <w:rPr>
                 <w:rFonts w:ascii="Times New Roman" w:hAnsi="Times New Roman"/>
-                <w:bCs/>
-                <w:sz w:val="24"/>
-                <w:szCs w:val="24"/>
-              </w:rPr>
-            </w:pPr>
-          </w:p>
-          <w:p>
-            <w:pPr>
-              <w:spacing w:after="0" w:line="240" w:lineRule="auto"/>
-              <w:rPr>
-                <w:rFonts w:ascii="Times New Roman" w:hAnsi="Times New Roman"/>
                 <w:sz w:val="24"/>
                 <w:szCs w:val="24"/>
               </w:rPr>
@@ -2597,22 +2390,247 @@
               <w:spacing w:after="0" w:line="240" w:lineRule="auto"/>
               <w:rPr>
                 <w:rFonts w:ascii="Times New Roman" w:hAnsi="Times New Roman"/>
-                <w:bCs/>
-                <w:sz w:val="24"/>
-                <w:szCs w:val="24"/>
-              </w:rPr>
-            </w:pPr>
-          </w:p>
-          <w:p>
-            <w:pPr>
-              <w:spacing w:after="0" w:line="240" w:lineRule="auto"/>
-              <w:rPr>
-                <w:rFonts w:ascii="Times New Roman" w:hAnsi="Times New Roman"/>
-                <w:b/>
-                <w:sz w:val="24"/>
-                <w:szCs w:val="24"/>
-              </w:rPr>
-            </w:pPr>
+                <w:sz w:val="24"/>
+                <w:szCs w:val="24"/>
+              </w:rPr>
+            </w:pPr>
+          </w:p>
+        </w:tc>
+      </w:tr>
+      <w:tr>
+        <w:tblPrEx>
+          <w:tblBorders>
+            <w:top w:val="none" w:sz="0" w:space="0" w:color="auto"/>
+          </w:tblBorders>
+        </w:tblPrEx>
+        <w:trPr>
+          <w:gridAfter w:val="1"/>
+          <w:wAfter w:w="324" w:type="dxa"/>
+        </w:trPr>
+        <w:tc>
+          <w:tcPr>
+            <w:tcW w:w="8639" w:type="dxa"/>
+            <w:tcBorders>
+              <w:top w:val="nil"/>
+              <w:left w:val="nil"/>
+              <w:right w:val="nil"/>
+            </w:tcBorders>
+            <w:shd w:val="clear" w:color="auto" w:fill="auto"/>
+          </w:tcPr>
+          <w:p>
+            <w:pPr>
+              <w:rPr>
+                <w:rFonts w:ascii="Times New Roman" w:hAnsi="Times New Roman"/>
+                <w:sz w:val="24"/>
+                <w:szCs w:val="24"/>
+              </w:rPr>
+            </w:pPr>
+            <w:r>
+              <w:rPr>
+                <w:rFonts w:ascii="Times New Roman" w:hAnsi="Times New Roman"/>
+                <w:sz w:val="24"/>
+                <w:szCs w:val="24"/>
+              </w:rPr>
+              <w:lastRenderedPageBreak/>
+              <w:t>Objetivos del proyecto</w:t>
+            </w:r>
+          </w:p>
+          <w:p>
+            <w:pPr>
+              <w:rPr>
+                <w:rFonts w:ascii="Times New Roman" w:hAnsi="Times New Roman"/>
+                <w:sz w:val="24"/>
+                <w:szCs w:val="24"/>
+              </w:rPr>
+            </w:pPr>
+            <w:r>
+              <w:rPr>
+                <w:rFonts w:ascii="Times New Roman" w:hAnsi="Times New Roman"/>
+                <w:sz w:val="24"/>
+                <w:szCs w:val="24"/>
+              </w:rPr>
+              <w:t>OBJETIVOS</w:t>
+            </w:r>
+          </w:p>
+        </w:tc>
+      </w:tr>
+      <w:tr>
+        <w:tblPrEx>
+          <w:tblBorders>
+            <w:top w:val="none" w:sz="0" w:space="0" w:color="auto"/>
+          </w:tblBorders>
+        </w:tblPrEx>
+        <w:trPr>
+          <w:gridAfter w:val="1"/>
+          <w:wAfter w:w="324" w:type="dxa"/>
+        </w:trPr>
+        <w:tc>
+          <w:tcPr>
+            <w:tcW w:w="8639" w:type="dxa"/>
+            <w:shd w:val="clear" w:color="auto" w:fill="auto"/>
+          </w:tcPr>
+          <w:p>
+            <w:pPr>
+              <w:rPr>
+                <w:rFonts w:ascii="Times New Roman" w:hAnsi="Times New Roman"/>
+                <w:sz w:val="24"/>
+                <w:szCs w:val="24"/>
+              </w:rPr>
+            </w:pPr>
+            <w:r>
+              <w:rPr>
+                <w:rFonts w:ascii="Times New Roman" w:hAnsi="Times New Roman"/>
+                <w:sz w:val="24"/>
+                <w:szCs w:val="24"/>
+              </w:rPr>
+              <w:t xml:space="preserve">Objetivo General </w:t>
+            </w:r>
+          </w:p>
+          <w:p>
+            <w:pPr>
+              <w:rPr>
+                <w:rFonts w:ascii="Times New Roman" w:hAnsi="Times New Roman"/>
+                <w:smallCaps/>
+                <w:sz w:val="24"/>
+                <w:szCs w:val="24"/>
+              </w:rPr>
+            </w:pPr>
+            <w:r>
+              <w:rPr>
+                <w:rFonts w:ascii="Times New Roman" w:hAnsi="Times New Roman"/>
+                <w:sz w:val="24"/>
+                <w:szCs w:val="24"/>
+              </w:rPr>
+              <w:t>Desarrollar un aplicativo web ágil y eficaz que facilite el agendamiento de citas, gestión de ventas y control de stock en una barbería, mejorando la eficiencia operativa y la satisfacción del cliente mediante una plataforma intuitiva y funcional.</w:t>
+            </w:r>
+          </w:p>
+        </w:tc>
+      </w:tr>
+      <w:tr>
+        <w:tblPrEx>
+          <w:tblBorders>
+            <w:top w:val="none" w:sz="0" w:space="0" w:color="auto"/>
+          </w:tblBorders>
+        </w:tblPrEx>
+        <w:trPr>
+          <w:gridAfter w:val="1"/>
+          <w:wAfter w:w="324" w:type="dxa"/>
+        </w:trPr>
+        <w:tc>
+          <w:tcPr>
+            <w:tcW w:w="8639" w:type="dxa"/>
+            <w:shd w:val="clear" w:color="auto" w:fill="auto"/>
+          </w:tcPr>
+          <w:p>
+            <w:pPr>
+              <w:rPr>
+                <w:rFonts w:ascii="Times New Roman" w:hAnsi="Times New Roman"/>
+                <w:sz w:val="24"/>
+                <w:szCs w:val="24"/>
+              </w:rPr>
+            </w:pPr>
+            <w:r>
+              <w:rPr>
+                <w:rFonts w:ascii="Times New Roman" w:hAnsi="Times New Roman"/>
+                <w:sz w:val="24"/>
+                <w:szCs w:val="24"/>
+              </w:rPr>
+              <w:t xml:space="preserve">Objetivos </w:t>
+            </w:r>
+            <w:r>
+              <w:rPr>
+                <w:rFonts w:ascii="Times New Roman" w:hAnsi="Times New Roman"/>
+                <w:sz w:val="24"/>
+                <w:szCs w:val="24"/>
+              </w:rPr>
+              <w:t>específicos:</w:t>
+            </w:r>
+          </w:p>
+          <w:p>
+            <w:pPr>
+              <w:rPr>
+                <w:rFonts w:ascii="Times New Roman" w:hAnsi="Times New Roman"/>
+                <w:sz w:val="24"/>
+                <w:szCs w:val="24"/>
+              </w:rPr>
+            </w:pPr>
+            <w:r>
+              <w:rPr>
+                <w:rFonts w:ascii="Times New Roman" w:hAnsi="Times New Roman"/>
+                <w:sz w:val="24"/>
+                <w:szCs w:val="24"/>
+              </w:rPr>
+              <w:t xml:space="preserve">• automatizar los recordatorios y notificaciones según el proceso realizado </w:t>
+            </w:r>
+          </w:p>
+          <w:p>
+            <w:pPr>
+              <w:rPr>
+                <w:rFonts w:ascii="Times New Roman" w:hAnsi="Times New Roman"/>
+                <w:sz w:val="24"/>
+                <w:szCs w:val="24"/>
+              </w:rPr>
+            </w:pPr>
+            <w:r>
+              <w:rPr>
+                <w:rFonts w:ascii="Times New Roman" w:hAnsi="Times New Roman"/>
+                <w:sz w:val="24"/>
+                <w:szCs w:val="24"/>
+              </w:rPr>
+              <w:t xml:space="preserve">• integrar herramientas visuales las cuales proporcionen una vista previa del servicio adquirido (cortes y diseño) </w:t>
+            </w:r>
+          </w:p>
+          <w:p>
+            <w:pPr>
+              <w:rPr>
+                <w:rFonts w:ascii="Times New Roman" w:hAnsi="Times New Roman"/>
+                <w:sz w:val="24"/>
+                <w:szCs w:val="24"/>
+              </w:rPr>
+            </w:pPr>
+            <w:r>
+              <w:rPr>
+                <w:rFonts w:ascii="Times New Roman" w:hAnsi="Times New Roman"/>
+                <w:sz w:val="24"/>
+                <w:szCs w:val="24"/>
+              </w:rPr>
+              <w:t xml:space="preserve">• proporciona informes y análisis de los procesos realizado </w:t>
+            </w:r>
+          </w:p>
+          <w:p>
+            <w:pPr>
+              <w:rPr>
+                <w:rFonts w:ascii="Times New Roman" w:hAnsi="Times New Roman"/>
+                <w:sz w:val="24"/>
+                <w:szCs w:val="24"/>
+              </w:rPr>
+            </w:pPr>
+            <w:r>
+              <w:rPr>
+                <w:rFonts w:ascii="Times New Roman" w:hAnsi="Times New Roman"/>
+                <w:sz w:val="24"/>
+                <w:szCs w:val="24"/>
+              </w:rPr>
+              <w:t xml:space="preserve">• gestionar el agendamiento de las citas </w:t>
+            </w:r>
+          </w:p>
+          <w:p>
+            <w:pPr>
+              <w:rPr>
+                <w:rFonts w:ascii="Times New Roman" w:hAnsi="Times New Roman"/>
+                <w:smallCaps/>
+                <w:sz w:val="24"/>
+                <w:szCs w:val="24"/>
+              </w:rPr>
+            </w:pPr>
+            <w:r>
+              <w:rPr>
+                <w:rFonts w:ascii="Times New Roman" w:hAnsi="Times New Roman"/>
+                <w:sz w:val="24"/>
+                <w:szCs w:val="24"/>
+              </w:rPr>
+              <w:t>• desarrollar una interfaz gráfica la cual se adapte a todo tipo de dispositivo</w:t>
+            </w:r>
           </w:p>
         </w:tc>
       </w:tr>
@@ -2620,684 +2638,15 @@
         <w:tc>
           <w:tcPr>
             <w:tcW w:w="8760" w:type="dxa"/>
+            <w:gridSpan w:val="2"/>
             <w:tcBorders>
-              <w:left w:val="single" w:color="auto" w:sz="4" w:space="0"/>
-              <w:right w:val="single" w:color="auto" w:sz="4" w:space="0"/>
+              <w:left w:val="single" w:sz="4" w:space="0" w:color="auto"/>
+              <w:right w:val="single" w:sz="4" w:space="0" w:color="auto"/>
             </w:tcBorders>
             <w:shd w:val="clear" w:color="auto" w:fill="auto"/>
-            <w:tcMar/>
           </w:tcPr>
           <w:p>
             <w:pPr>
-              <w:pStyle w:val="Heading4"/>
-              <w:numPr>
-                <w:ilvl w:val="0"/>
-                <w:numId w:val="19"/>
-              </w:numPr>
-              <w:jc w:val="both"/>
-              <w:rPr>
-                <w:sz w:val="24"/>
-                <w:szCs w:val="24"/>
-              </w:rPr>
-            </w:pPr>
-            <w:r>
-              <w:rPr>
-                <w:sz w:val="24"/>
-                <w:szCs w:val="24"/>
-              </w:rPr>
-              <w:t>Objetivos del proyecto</w:t>
-            </w:r>
-          </w:p>
-          <w:tbl>
-            <w:tblPr>
-              <w:tblW w:w="0" w:type="auto"/>
-              <w:tblBorders>
-                <w:left w:val="single" w:color="auto" w:sz="4" w:space="0"/>
-                <w:bottom w:val="single" w:color="auto" w:sz="4" w:space="0"/>
-                <w:right w:val="single" w:color="auto" w:sz="4" w:space="0"/>
-                <w:insideH w:val="single" w:color="auto" w:sz="4" w:space="0"/>
-                <w:insideV w:val="single" w:color="auto" w:sz="4" w:space="0"/>
-              </w:tblBorders>
-              <w:tblLook w:val="04A0" w:firstRow="1" w:lastRow="0" w:firstColumn="1" w:lastColumn="0" w:noHBand="0" w:noVBand="1"/>
-            </w:tblPr>
-            <w:tblGrid>
-              <w:gridCol w:w="8514"/>
-            </w:tblGrid>
-            <w:tr>
-              <w:tc>
-                <w:tcPr>
-                  <w:tcW w:w="8639" w:type="dxa"/>
-                  <w:tcBorders>
-                    <w:top w:val="nil"/>
-                    <w:left w:val="nil"/>
-                    <w:right w:val="nil"/>
-                  </w:tcBorders>
-                  <w:shd w:val="clear" w:color="auto" w:fill="auto"/>
-                  <w:tcMar/>
-                </w:tcPr>
-                <w:p>
-                  <w:pPr>
-                    <w:spacing w:after="0" w:line="240" w:lineRule="auto"/>
-                    <w:rPr>
-                      <w:rFonts w:ascii="Times New Roman" w:hAnsi="Times New Roman" w:eastAsia="Times New Roman"/>
-                      <w:b/>
-                      <w:sz w:val="24"/>
-                      <w:szCs w:val="24"/>
-                    </w:rPr>
-                  </w:pPr>
-                  <w:r>
-                    <w:rPr>
-                      <w:rFonts w:ascii="Times New Roman" w:hAnsi="Times New Roman" w:eastAsia="Times New Roman"/>
-                      <w:b/>
-                      <w:sz w:val="24"/>
-                      <w:szCs w:val="24"/>
-                    </w:rPr>
-                    <w:t>OBJETIVOS</w:t>
-                  </w:r>
-                </w:p>
-              </w:tc>
-            </w:tr>
-            <w:tr>
-              <w:tc>
-                <w:tcPr>
-                  <w:tcW w:w="8639" w:type="dxa"/>
-                  <w:shd w:val="clear" w:color="auto" w:fill="auto"/>
-                  <w:tcMar/>
-                </w:tcPr>
-                <w:p>
-                  <w:pPr>
-                    <w:spacing w:after="0" w:line="240" w:lineRule="auto"/>
-                    <w:rPr>
-                      <w:rFonts w:ascii="Times New Roman" w:hAnsi="Times New Roman" w:eastAsia="Times New Roman"/>
-                      <w:b w:val="1"/>
-                      <w:bCs w:val="1"/>
-                      <w:sz w:val="24"/>
-                      <w:szCs w:val="24"/>
-                    </w:rPr>
-                  </w:pPr>
-                  <w:r>
-                    <w:rPr>
-                      <w:rFonts w:ascii="Times New Roman" w:hAnsi="Times New Roman" w:eastAsia="Times New Roman"/>
-                      <w:b w:val="1"/>
-                      <w:bCs w:val="1"/>
-                      <w:sz w:val="24"/>
-                      <w:szCs w:val="24"/>
-                    </w:rPr>
-                    <w:t xml:space="preserve">Objetivo General </w:t>
-                  </w:r>
-                </w:p>
-                <w:p>
-                  <w:pPr>
-                    <w:pStyle w:val="Normal"/>
-                    <w:spacing w:after="0" w:line="240" w:lineRule="auto"/>
-                    <w:rPr>
-                      <w:rFonts w:ascii="Times New Roman" w:hAnsi="Times New Roman" w:eastAsia="Times New Roman"/>
-                      <w:b w:val="1"/>
-                      <w:bCs w:val="1"/>
-                      <w:sz w:val="24"/>
-                      <w:szCs w:val="24"/>
-                    </w:rPr>
-                  </w:pPr>
-                  <w:r>
-                    <w:rPr>
-                      <w:rFonts w:ascii="Times New Roman" w:hAnsi="Times New Roman" w:eastAsia="Times New Roman"/>
-                      <w:b w:val="0"/>
-                      <w:bCs w:val="0"/>
-                      <w:sz w:val="24"/>
-                      <w:szCs w:val="24"/>
-                    </w:rPr>
-                    <w:t xml:space="preserve"> </w:t>
-                  </w:r>
-                </w:p>
-                <w:p>
-                  <w:pPr>
-                    <w:pStyle w:val="Normal"/>
-                    <w:spacing w:after="0" w:line="240" w:lineRule="auto"/>
-                  </w:pPr>
-                  <w:r>
-                    <w:rPr>
-                      <w:rFonts w:ascii="Times New Roman" w:hAnsi="Times New Roman" w:eastAsia="Times New Roman"/>
-                      <w:b w:val="0"/>
-                      <w:bCs w:val="0"/>
-                      <w:sz w:val="24"/>
-                      <w:szCs w:val="24"/>
-                    </w:rPr>
-                    <w:t>Desarrollar un aplicativo web ágil y eficaz que facilite el agendamiento de citas, gestión de ventas y control de stock en una barbería, mejorando la eficiencia operativa y la satisfacción del cliente mediante una plataforma intuitiva y funcional.</w:t>
-                  </w:r>
-                </w:p>
-                <w:p>
-                  <w:pPr>
-                    <w:pStyle w:val="Normal"/>
-                    <w:spacing w:after="0" w:line="240" w:lineRule="auto"/>
-                    <w:rPr>
-                      <w:rFonts w:ascii="Times New Roman" w:hAnsi="Times New Roman" w:eastAsia="Times New Roman"/>
-                      <w:b w:val="1"/>
-                      <w:bCs w:val="1"/>
-                      <w:sz w:val="24"/>
-                      <w:szCs w:val="24"/>
-                    </w:rPr>
-                  </w:pPr>
-                </w:p>
-                <w:p>
-                  <w:pPr>
-                    <w:spacing w:after="0" w:line="240" w:lineRule="auto"/>
-                    <w:rPr>
-                      <w:rFonts w:ascii="Times New Roman" w:hAnsi="Times New Roman" w:eastAsia="Times New Roman"/>
-                      <w:b/>
-                      <w:sz w:val="24"/>
-                      <w:szCs w:val="24"/>
-                    </w:rPr>
-                  </w:pPr>
-                </w:p>
-              </w:tc>
-            </w:tr>
-            <w:tr>
-              <w:tc>
-                <w:tcPr>
-                  <w:tcW w:w="8639" w:type="dxa"/>
-                  <w:shd w:val="clear" w:color="auto" w:fill="auto"/>
-                  <w:tcMar/>
-                </w:tcPr>
-                <w:p>
-                  <w:pPr>
-                    <w:spacing w:after="0" w:line="240" w:lineRule="auto"/>
-                    <w:jc w:val="both"/>
-                    <w:rPr>
-                      <w:rFonts w:ascii="Times New Roman" w:hAnsi="Times New Roman" w:eastAsia="Times New Roman"/>
-                      <w:b w:val="1"/>
-                      <w:bCs w:val="1"/>
-                      <w:sz w:val="24"/>
-                      <w:szCs w:val="24"/>
-                    </w:rPr>
-                  </w:pPr>
-                  <w:r>
-                    <w:rPr>
-                      <w:rFonts w:ascii="Times New Roman" w:hAnsi="Times New Roman" w:eastAsia="Times New Roman"/>
-                      <w:b w:val="1"/>
-                      <w:bCs w:val="1"/>
-                      <w:sz w:val="24"/>
-                      <w:szCs w:val="24"/>
-                    </w:rPr>
-                    <w:t xml:space="preserve">Objetivos </w:t>
-                  </w:r>
-                  <w:r>
-                    <w:rPr>
-                      <w:rFonts w:ascii="Times New Roman" w:hAnsi="Times New Roman" w:eastAsia="Times New Roman"/>
-                      <w:b w:val="1"/>
-                      <w:bCs w:val="1"/>
-                      <w:sz w:val="24"/>
-                      <w:szCs w:val="24"/>
-                    </w:rPr>
-                    <w:t>específicos:</w:t>
-                  </w:r>
-                </w:p>
-                <w:p>
-                  <w:pPr>
-                    <w:spacing w:before="0" w:beforeAutospacing="off" w:after="0" w:afterAutospacing="off"/>
-                    <w:ind w:left="446" w:right="0" w:hanging="446"/>
-                    <w:jc w:val="left"/>
-                    <w:rPr>
-                      <w:rFonts w:ascii="Times New Roman" w:hAnsi="Times New Roman"/>
-                      <w:noProof w:val="0"/>
-                      <w:sz w:val="24"/>
-                      <w:szCs w:val="24"/>
-                      <w:lang w:val="es-CO"/>
-                    </w:rPr>
-                  </w:pPr>
-                  <w:r>
-                    <w:rPr>
-                      <w:rFonts w:ascii="Arial" w:hAnsi="Arial" w:eastAsia="Arial" w:cs="Arial"/>
-                      <w:noProof w:val="0"/>
-                      <w:sz w:val="36"/>
-                      <w:szCs w:val="36"/>
-                      <w:lang w:val="es-CO"/>
-                    </w:rPr>
-                    <w:t xml:space="preserve">• </w:t>
-                  </w:r>
-                  <w:r>
-                    <w:rPr>
-                      <w:rFonts w:ascii="Times New Roman" w:hAnsi="Times New Roman" w:eastAsia="Calibri" w:cs="Times New Roman"/>
-                      <w:noProof w:val="0"/>
-                      <w:color w:val="auto"/>
-                      <w:sz w:val="24"/>
-                      <w:szCs w:val="24"/>
-                      <w:lang w:val="es-CO" w:eastAsia="en-US" w:bidi="ar-SA"/>
-                    </w:rPr>
-                    <w:t>FACILITAR LOS TIEMPOS DE LOS BARBEROS Y CLIENTES CON LA GESTIÓN DEL AGENDAMIENTO DE CITAS</w:t>
-                  </w:r>
-                </w:p>
-                <w:p>
-                  <w:pPr>
-                    <w:pStyle w:val="Normal"/>
-                    <w:spacing w:before="0" w:beforeAutospacing="off" w:after="0" w:afterAutospacing="off"/>
-                    <w:ind w:left="446" w:right="0" w:hanging="446"/>
-                    <w:jc w:val="left"/>
-                    <w:rPr>
-                      <w:rFonts w:ascii="Times New Roman" w:hAnsi="Times New Roman" w:eastAsia="Calibri" w:cs="Times New Roman"/>
-                      <w:noProof w:val="0"/>
-                      <w:color w:val="auto"/>
-                      <w:sz w:val="24"/>
-                      <w:szCs w:val="24"/>
-                      <w:lang w:val="es-CO" w:eastAsia="en-US" w:bidi="ar-SA"/>
-                    </w:rPr>
-                  </w:pPr>
-                </w:p>
-                <w:p>
-                  <w:pPr>
-                    <w:spacing w:before="0" w:beforeAutospacing="off" w:after="0" w:afterAutospacing="off"/>
-                    <w:ind w:left="446" w:right="0" w:hanging="446"/>
-                    <w:jc w:val="left"/>
-                    <w:rPr>
-                      <w:rFonts w:ascii="Times New Roman" w:hAnsi="Times New Roman"/>
-                      <w:noProof w:val="0"/>
-                      <w:sz w:val="24"/>
-                      <w:szCs w:val="24"/>
-                      <w:lang w:val="es-CO"/>
-                    </w:rPr>
-                  </w:pPr>
-                  <w:r>
-                    <w:rPr>
-                      <w:rFonts w:ascii="Times New Roman" w:hAnsi="Times New Roman" w:eastAsia="Calibri" w:cs="Times New Roman"/>
-                      <w:noProof w:val="0"/>
-                      <w:color w:val="auto"/>
-                      <w:sz w:val="24"/>
-                      <w:szCs w:val="24"/>
-                      <w:lang w:val="es-CO" w:eastAsia="en-US" w:bidi="ar-SA"/>
-                    </w:rPr>
-                    <w:t>• AUTOMATIZAR LOS RECORDATORIOS Y NOTIFICACIONES SEGÚN EL PROCESO REALIZADO</w:t>
-                  </w:r>
-                </w:p>
-                <w:p>
-                  <w:pPr>
-                    <w:pStyle w:val="Normal"/>
-                    <w:spacing w:before="0" w:beforeAutospacing="off" w:after="0" w:afterAutospacing="off"/>
-                    <w:ind w:left="446" w:right="0" w:hanging="446"/>
-                    <w:jc w:val="left"/>
-                    <w:rPr>
-                      <w:rFonts w:ascii="Times New Roman" w:hAnsi="Times New Roman" w:eastAsia="Calibri" w:cs="Times New Roman"/>
-                      <w:noProof w:val="0"/>
-                      <w:color w:val="auto"/>
-                      <w:sz w:val="24"/>
-                      <w:szCs w:val="24"/>
-                      <w:lang w:val="es-CO" w:eastAsia="en-US" w:bidi="ar-SA"/>
-                    </w:rPr>
-                  </w:pPr>
-                </w:p>
-                <w:p>
-                  <w:pPr>
-                    <w:spacing w:before="0" w:beforeAutospacing="off" w:after="0" w:afterAutospacing="off"/>
-                    <w:ind w:left="446" w:right="0" w:hanging="446"/>
-                    <w:jc w:val="left"/>
-                    <w:rPr>
-                      <w:rFonts w:ascii="Times New Roman" w:hAnsi="Times New Roman" w:eastAsia="Calibri" w:cs="Times New Roman"/>
-                      <w:noProof w:val="0"/>
-                      <w:color w:val="auto"/>
-                      <w:sz w:val="24"/>
-                      <w:szCs w:val="24"/>
-                      <w:lang w:val="es-CO" w:eastAsia="en-US" w:bidi="ar-SA"/>
-                    </w:rPr>
-                  </w:pPr>
-                  <w:r>
-                    <w:rPr>
-                      <w:rFonts w:ascii="Times New Roman" w:hAnsi="Times New Roman" w:eastAsia="Calibri" w:cs="Times New Roman"/>
-                      <w:noProof w:val="0"/>
-                      <w:color w:val="auto"/>
-                      <w:sz w:val="24"/>
-                      <w:szCs w:val="24"/>
-                      <w:lang w:val="es-CO" w:eastAsia="en-US" w:bidi="ar-SA"/>
-                    </w:rPr>
-                    <w:t>•</w:t>
-                  </w:r>
-                  <w:r>
-                    <w:rPr>
-                      <w:rFonts w:ascii="Times New Roman" w:hAnsi="Times New Roman" w:eastAsia="Calibri" w:cs="Times New Roman"/>
-                      <w:noProof w:val="0"/>
-                      <w:color w:val="auto"/>
-                      <w:sz w:val="24"/>
-                      <w:szCs w:val="24"/>
-                      <w:lang w:val="es-CO" w:eastAsia="en-US" w:bidi="ar-SA"/>
-                    </w:rPr>
-                    <w:t xml:space="preserve"> </w:t>
-                  </w:r>
-                  <w:r>
-                    <w:rPr>
-                      <w:rFonts w:ascii="Times New Roman" w:hAnsi="Times New Roman" w:eastAsia="Calibri" w:cs="Times New Roman"/>
-                      <w:noProof w:val="0"/>
-                      <w:color w:val="auto"/>
-                      <w:sz w:val="24"/>
-                      <w:szCs w:val="24"/>
-                      <w:lang w:val="es-CO" w:eastAsia="en-US" w:bidi="ar-SA"/>
-                    </w:rPr>
-                    <w:t xml:space="preserve">INTEGRAR HERRAMIENTAS VISUALES </w:t>
-                  </w:r>
-                  <w:r>
-                    <w:rPr>
-                      <w:rFonts w:ascii="Times New Roman" w:hAnsi="Times New Roman" w:eastAsia="Calibri" w:cs="Times New Roman"/>
-                      <w:noProof w:val="0"/>
-                      <w:color w:val="auto"/>
-                      <w:sz w:val="24"/>
-                      <w:szCs w:val="24"/>
-                      <w:lang w:val="es-CO" w:eastAsia="en-US" w:bidi="ar-SA"/>
-                    </w:rPr>
-                    <w:t>LAS CUALES PROPORCIONEN UNA VISTA PREVIA DEL SERVI</w:t>
-                  </w:r>
-                  <w:r>
-                    <w:rPr>
-                      <w:rFonts w:ascii="Times New Roman" w:hAnsi="Times New Roman" w:eastAsia="Calibri" w:cs="Times New Roman"/>
-                      <w:noProof w:val="0"/>
-                      <w:color w:val="auto"/>
-                      <w:sz w:val="24"/>
-                      <w:szCs w:val="24"/>
-                      <w:lang w:val="es-CO" w:eastAsia="en-US" w:bidi="ar-SA"/>
-                    </w:rPr>
-                    <w:t>CIO ADQUIRIDO (CORTES Y DISEÑO)</w:t>
-                  </w:r>
-                </w:p>
-                <w:p>
-                  <w:pPr>
-                    <w:pStyle w:val="Normal"/>
-                    <w:spacing w:before="0" w:beforeAutospacing="off" w:after="0" w:afterAutospacing="off"/>
-                    <w:ind w:left="446" w:right="0" w:hanging="446"/>
-                    <w:jc w:val="left"/>
-                    <w:rPr>
-                      <w:rFonts w:ascii="Times New Roman" w:hAnsi="Times New Roman" w:eastAsia="Calibri" w:cs="Times New Roman"/>
-                      <w:noProof w:val="0"/>
-                      <w:color w:val="auto"/>
-                      <w:sz w:val="24"/>
-                      <w:szCs w:val="24"/>
-                      <w:lang w:val="es-CO" w:eastAsia="en-US" w:bidi="ar-SA"/>
-                    </w:rPr>
-                  </w:pPr>
-                </w:p>
-                <w:p>
-                  <w:pPr>
-                    <w:spacing w:before="0" w:beforeAutospacing="off" w:after="0" w:afterAutospacing="off"/>
-                    <w:ind w:left="446" w:right="0" w:hanging="446"/>
-                    <w:jc w:val="left"/>
-                    <w:rPr>
-                      <w:rFonts w:ascii="Times New Roman" w:hAnsi="Times New Roman"/>
-                      <w:noProof w:val="0"/>
-                      <w:sz w:val="24"/>
-                      <w:szCs w:val="24"/>
-                      <w:lang w:val="es-CO"/>
-                    </w:rPr>
-                  </w:pPr>
-                  <w:r>
-                    <w:rPr>
-                      <w:rFonts w:ascii="Times New Roman" w:hAnsi="Times New Roman" w:eastAsia="Calibri" w:cs="Times New Roman"/>
-                      <w:noProof w:val="0"/>
-                      <w:color w:val="auto"/>
-                      <w:sz w:val="24"/>
-                      <w:szCs w:val="24"/>
-                      <w:lang w:val="es-CO" w:eastAsia="en-US" w:bidi="ar-SA"/>
-                    </w:rPr>
-                    <w:t>•</w:t>
-                  </w:r>
-                  <w:r>
-                    <w:rPr>
-                      <w:rFonts w:ascii="Times New Roman" w:hAnsi="Times New Roman" w:eastAsia="Calibri" w:cs="Times New Roman"/>
-                      <w:noProof w:val="0"/>
-                      <w:color w:val="auto"/>
-                      <w:sz w:val="24"/>
-                      <w:szCs w:val="24"/>
-                      <w:lang w:val="es-CO" w:eastAsia="en-US" w:bidi="ar-SA"/>
-                    </w:rPr>
-                    <w:t xml:space="preserve"> </w:t>
-                  </w:r>
-                  <w:r>
-                    <w:rPr>
-                      <w:rFonts w:ascii="Times New Roman" w:hAnsi="Times New Roman" w:eastAsia="Calibri" w:cs="Times New Roman"/>
-                      <w:noProof w:val="0"/>
-                      <w:color w:val="auto"/>
-                      <w:sz w:val="24"/>
-                      <w:szCs w:val="24"/>
-                      <w:lang w:val="es-CO" w:eastAsia="en-US" w:bidi="ar-SA"/>
-                    </w:rPr>
-                    <w:t>PROPORCIONA INFORMES Y ANÁLISIS DE LOS PROCESOS REALIZADO</w:t>
-                  </w:r>
-                </w:p>
-                <w:p>
-                  <w:pPr>
-                    <w:pStyle w:val="Normal"/>
-                    <w:spacing w:before="0" w:beforeAutospacing="off" w:after="0" w:afterAutospacing="off"/>
-                    <w:ind w:left="446" w:right="0" w:hanging="446"/>
-                    <w:jc w:val="left"/>
-                    <w:rPr>
-                      <w:rFonts w:ascii="Times New Roman" w:hAnsi="Times New Roman" w:eastAsia="Calibri" w:cs="Times New Roman"/>
-                      <w:noProof w:val="0"/>
-                      <w:color w:val="auto"/>
-                      <w:sz w:val="24"/>
-                      <w:szCs w:val="24"/>
-                      <w:lang w:val="es-CO" w:eastAsia="en-US" w:bidi="ar-SA"/>
-                    </w:rPr>
-                  </w:pPr>
-                </w:p>
-                <w:p>
-                  <w:pPr>
-                    <w:spacing w:before="0" w:beforeAutospacing="off" w:after="0" w:afterAutospacing="off"/>
-                    <w:ind w:left="446" w:right="0" w:hanging="446"/>
-                    <w:jc w:val="left"/>
-                    <w:rPr>
-                      <w:rFonts w:ascii="Times New Roman" w:hAnsi="Times New Roman"/>
-                      <w:noProof w:val="0"/>
-                      <w:sz w:val="24"/>
-                      <w:szCs w:val="24"/>
-                      <w:lang w:val="es-CO"/>
-                    </w:rPr>
-                  </w:pPr>
-                  <w:r>
-                    <w:rPr>
-                      <w:rFonts w:ascii="Times New Roman" w:hAnsi="Times New Roman" w:eastAsia="Calibri" w:cs="Times New Roman"/>
-                      <w:noProof w:val="0"/>
-                      <w:color w:val="auto"/>
-                      <w:sz w:val="24"/>
-                      <w:szCs w:val="24"/>
-                      <w:lang w:val="es-CO" w:eastAsia="en-US" w:bidi="ar-SA"/>
-                    </w:rPr>
-                    <w:t>•</w:t>
-                  </w:r>
-                  <w:r>
-                    <w:rPr>
-                      <w:rFonts w:ascii="Times New Roman" w:hAnsi="Times New Roman" w:eastAsia="Calibri" w:cs="Times New Roman"/>
-                      <w:noProof w:val="0"/>
-                      <w:color w:val="auto"/>
-                      <w:sz w:val="24"/>
-                      <w:szCs w:val="24"/>
-                      <w:lang w:val="es-CO" w:eastAsia="en-US" w:bidi="ar-SA"/>
-                    </w:rPr>
-                    <w:t xml:space="preserve"> </w:t>
-                  </w:r>
-                  <w:r>
-                    <w:rPr>
-                      <w:rFonts w:ascii="Times New Roman" w:hAnsi="Times New Roman" w:eastAsia="Calibri" w:cs="Times New Roman"/>
-                      <w:noProof w:val="0"/>
-                      <w:color w:val="auto"/>
-                      <w:sz w:val="24"/>
-                      <w:szCs w:val="24"/>
-                      <w:lang w:val="es-CO" w:eastAsia="en-US" w:bidi="ar-SA"/>
-                    </w:rPr>
-                    <w:t>GESTIONAR EL AGENDAMIENTO DE LAS CITAS</w:t>
-                  </w:r>
-                </w:p>
-                <w:p>
-                  <w:pPr>
-                    <w:pStyle w:val="Normal"/>
-                    <w:spacing w:before="0" w:beforeAutospacing="off" w:after="0" w:afterAutospacing="off"/>
-                    <w:ind w:left="446" w:right="0" w:hanging="446"/>
-                    <w:jc w:val="left"/>
-                    <w:rPr>
-                      <w:rFonts w:ascii="Times New Roman" w:hAnsi="Times New Roman" w:eastAsia="Calibri" w:cs="Times New Roman"/>
-                      <w:noProof w:val="0"/>
-                      <w:color w:val="auto"/>
-                      <w:sz w:val="24"/>
-                      <w:szCs w:val="24"/>
-                      <w:lang w:val="es-CO" w:eastAsia="en-US" w:bidi="ar-SA"/>
-                    </w:rPr>
-                  </w:pPr>
-                </w:p>
-                <w:p>
-                  <w:pPr>
-                    <w:spacing w:before="0" w:beforeAutospacing="off" w:after="0" w:afterAutospacing="off"/>
-                    <w:ind w:left="446" w:right="0" w:hanging="446"/>
-                    <w:jc w:val="left"/>
-                    <w:rPr>
-                      <w:rFonts w:ascii="Trebuchet MS" w:hAnsi="Trebuchet MS" w:eastAsia="Trebuchet MS" w:cs="Trebuchet MS"/>
-                      <w:noProof w:val="0"/>
-                      <w:color w:val="auto"/>
-                      <w:sz w:val="36"/>
-                      <w:szCs w:val="36"/>
-                      <w:lang w:val="es-CO"/>
-                    </w:rPr>
-                  </w:pPr>
-                  <w:r>
-                    <w:rPr>
-                      <w:rFonts w:ascii="Times New Roman" w:hAnsi="Times New Roman" w:eastAsia="Calibri" w:cs="Times New Roman"/>
-                      <w:noProof w:val="0"/>
-                      <w:color w:val="auto"/>
-                      <w:sz w:val="24"/>
-                      <w:szCs w:val="24"/>
-                      <w:lang w:val="es-CO" w:eastAsia="en-US" w:bidi="ar-SA"/>
-                    </w:rPr>
-                    <w:t>•</w:t>
-                  </w:r>
-                  <w:r>
-                    <w:rPr>
-                      <w:rFonts w:ascii="Times New Roman" w:hAnsi="Times New Roman" w:eastAsia="Calibri" w:cs="Times New Roman"/>
-                      <w:noProof w:val="0"/>
-                      <w:color w:val="auto"/>
-                      <w:sz w:val="24"/>
-                      <w:szCs w:val="24"/>
-                      <w:lang w:val="es-CO" w:eastAsia="en-US" w:bidi="ar-SA"/>
-                    </w:rPr>
-                    <w:t xml:space="preserve"> </w:t>
-                  </w:r>
-                  <w:r>
-                    <w:rPr>
-                      <w:rFonts w:ascii="Times New Roman" w:hAnsi="Times New Roman" w:eastAsia="Calibri" w:cs="Times New Roman"/>
-                      <w:noProof w:val="0"/>
-                      <w:color w:val="auto"/>
-                      <w:sz w:val="24"/>
-                      <w:szCs w:val="24"/>
-                      <w:lang w:val="es-CO" w:eastAsia="en-US" w:bidi="ar-SA"/>
-                    </w:rPr>
-                    <w:t xml:space="preserve">DESARROLLAR UNA INTERFAZ </w:t>
-                  </w:r>
-                  <w:r>
-                    <w:rPr>
-                      <w:rFonts w:ascii="Times New Roman" w:hAnsi="Times New Roman" w:eastAsia="Calibri" w:cs="Times New Roman"/>
-                      <w:noProof w:val="0"/>
-                      <w:color w:val="auto"/>
-                      <w:sz w:val="24"/>
-                      <w:szCs w:val="24"/>
-                      <w:lang w:val="es-CO" w:eastAsia="en-US" w:bidi="ar-SA"/>
-                    </w:rPr>
-                    <w:t>GRÁFICA</w:t>
-                  </w:r>
-                  <w:r>
-                    <w:rPr>
-                      <w:rFonts w:ascii="Times New Roman" w:hAnsi="Times New Roman" w:eastAsia="Calibri" w:cs="Times New Roman"/>
-                      <w:noProof w:val="0"/>
-                      <w:color w:val="auto"/>
-                      <w:sz w:val="24"/>
-                      <w:szCs w:val="24"/>
-                      <w:lang w:val="es-CO" w:eastAsia="en-US" w:bidi="ar-SA"/>
-                    </w:rPr>
-                    <w:t xml:space="preserve"> LA CUAL SE ADAPTE A TODO TIPO DE DISPOSITIVO</w:t>
-                  </w:r>
-                </w:p>
-                <w:p>
-                  <w:pPr>
-                    <w:pStyle w:val="Normal"/>
-                    <w:spacing w:before="0" w:beforeAutospacing="off" w:after="0" w:afterAutospacing="off"/>
-                    <w:ind w:left="446" w:right="0" w:hanging="446"/>
-                    <w:jc w:val="left"/>
-                    <w:rPr>
-                      <w:rFonts w:ascii="Times New Roman" w:hAnsi="Times New Roman" w:eastAsia="Calibri" w:cs="Times New Roman"/>
-                      <w:noProof w:val="0"/>
-                      <w:color w:val="auto"/>
-                      <w:sz w:val="24"/>
-                      <w:szCs w:val="24"/>
-                      <w:lang w:val="es-CO" w:eastAsia="en-US" w:bidi="ar-SA"/>
-                    </w:rPr>
-                  </w:pPr>
-                </w:p>
-                <w:p>
-                  <w:pPr>
-                    <w:pStyle w:val="Normal"/>
-                    <w:spacing w:after="0" w:line="240" w:lineRule="auto"/>
-                    <w:jc w:val="both"/>
-                    <w:rPr>
-                      <w:rFonts w:ascii="Times New Roman" w:hAnsi="Times New Roman" w:eastAsia="Times New Roman"/>
-                      <w:i w:val="1"/>
-                      <w:iCs w:val="1"/>
-                      <w:sz w:val="24"/>
-                      <w:szCs w:val="24"/>
-                    </w:rPr>
-                  </w:pPr>
-                  <w:r>
-                    <w:rPr>
-                      <w:rFonts w:ascii="Times New Roman" w:hAnsi="Times New Roman" w:eastAsia="Calibri" w:cs="Times New Roman"/>
-                      <w:noProof w:val="0"/>
-                      <w:color w:val="auto"/>
-                      <w:sz w:val="24"/>
-                      <w:szCs w:val="24"/>
-                      <w:lang w:val="es-CO" w:eastAsia="en-US" w:bidi="ar-SA"/>
-                    </w:rPr>
-                    <w:t>•</w:t>
-                  </w:r>
-                  <w:r>
-                    <w:rPr>
-                      <w:rFonts w:ascii="Times New Roman" w:hAnsi="Times New Roman" w:eastAsia="Times New Roman"/>
-                      <w:i w:val="1"/>
-                      <w:iCs w:val="1"/>
-                      <w:sz w:val="24"/>
-                      <w:szCs w:val="24"/>
-                    </w:rPr>
-                    <w:t xml:space="preserve"> </w:t>
-                  </w:r>
-                  <w:r>
-                    <w:rPr>
-                      <w:rFonts w:ascii="Times New Roman" w:hAnsi="Times New Roman" w:eastAsia="Calibri" w:cs="Times New Roman"/>
-                      <w:color w:val="auto"/>
-                      <w:sz w:val="24"/>
-                      <w:szCs w:val="24"/>
-                      <w:lang w:eastAsia="en-US" w:bidi="ar-SA"/>
-                    </w:rPr>
-                    <w:t>DISEÑAR UNA IA LA CUAL, A TRAVÉS DE UNA FOTO DEL CLIENTE MODELARÁ EL CORTE DESEADO POR EL CLIENTE CON SU ROSTRO.</w:t>
-                  </w:r>
-                </w:p>
-                <w:p>
-                  <w:pPr>
-                    <w:pStyle w:val="Normal"/>
-                    <w:spacing w:after="0" w:line="240" w:lineRule="auto"/>
-                    <w:jc w:val="both"/>
-                    <w:rPr>
-                      <w:rFonts w:ascii="Times New Roman" w:hAnsi="Times New Roman" w:eastAsia="Times New Roman"/>
-                      <w:i w:val="1"/>
-                      <w:iCs w:val="1"/>
-                      <w:sz w:val="24"/>
-                      <w:szCs w:val="24"/>
-                    </w:rPr>
-                  </w:pPr>
-                </w:p>
-                <w:p>
-                  <w:pPr>
-                    <w:spacing w:after="0" w:line="240" w:lineRule="auto"/>
-                    <w:rPr>
-                      <w:rFonts w:ascii="Times New Roman" w:hAnsi="Times New Roman" w:eastAsia="Times New Roman"/>
-                      <w:b/>
-                      <w:sz w:val="24"/>
-                      <w:szCs w:val="24"/>
-                    </w:rPr>
-                  </w:pPr>
-                </w:p>
-              </w:tc>
-            </w:tr>
-          </w:tbl>
-          <w:p>
-            <w:pPr>
-              <w:spacing w:after="0" w:line="240" w:lineRule="auto"/>
-              <w:ind w:left="360"/>
               <w:rPr>
                 <w:rFonts w:ascii="Times New Roman" w:hAnsi="Times New Roman"/>
                 <w:sz w:val="24"/>
@@ -3311,28 +2660,24 @@
         <w:tc>
           <w:tcPr>
             <w:tcW w:w="8760" w:type="dxa"/>
+            <w:gridSpan w:val="2"/>
             <w:tcBorders>
-              <w:left w:val="single" w:color="auto" w:sz="4" w:space="0"/>
-              <w:right w:val="single" w:color="auto" w:sz="4" w:space="0"/>
+              <w:left w:val="single" w:sz="4" w:space="0" w:color="auto"/>
+              <w:right w:val="single" w:sz="4" w:space="0" w:color="auto"/>
             </w:tcBorders>
             <w:shd w:val="clear" w:color="auto" w:fill="auto"/>
-            <w:tcMar/>
           </w:tcPr>
           <w:p>
             <w:pPr>
-              <w:pStyle w:val="Heading4"/>
-              <w:numPr>
-                <w:ilvl w:val="0"/>
-                <w:numId w:val="19"/>
-              </w:numPr>
-              <w:jc w:val="both"/>
-              <w:rPr>
-                <w:sz w:val="24"/>
-                <w:szCs w:val="24"/>
-              </w:rPr>
-            </w:pPr>
-            <w:r>
-              <w:rPr>
+              <w:rPr>
+                <w:rFonts w:ascii="Times New Roman" w:hAnsi="Times New Roman"/>
+                <w:sz w:val="24"/>
+                <w:szCs w:val="24"/>
+              </w:rPr>
+            </w:pPr>
+            <w:r>
+              <w:rPr>
+                <w:rFonts w:ascii="Times New Roman" w:hAnsi="Times New Roman"/>
                 <w:sz w:val="24"/>
                 <w:szCs w:val="24"/>
               </w:rPr>
@@ -3341,304 +2686,510 @@
           </w:p>
           <w:p>
             <w:pPr>
-              <w:pStyle w:val="Heading4"/>
-              <w:ind w:left="0"/>
-              <w:jc w:val="both"/>
-              <w:rPr>
-                <w:rFonts w:eastAsia="Calibri"/>
-                <w:b w:val="0"/>
-                <w:bCs w:val="0"/>
-                <w:sz w:val="24"/>
-                <w:szCs w:val="24"/>
-                <w:lang w:val="es-CO" w:eastAsia="en-US"/>
-              </w:rPr>
-            </w:pPr>
-          </w:p>
-          <w:p>
-            <w:pPr>
-              <w:pStyle w:val="Heading4"/>
-              <w:ind w:left="360"/>
-              <w:jc w:val="both"/>
-            </w:pPr>
-          </w:p>
-          <w:p>
-            <w:pPr>
-              <w:pStyle w:val="Normal"/>
-              <w:ind/>
-            </w:pPr>
-            <w:r>
-              <w:rPr/>
+              <w:rPr>
+                <w:rFonts w:ascii="Times New Roman" w:hAnsi="Times New Roman"/>
+                <w:sz w:val="24"/>
+                <w:szCs w:val="24"/>
+              </w:rPr>
+            </w:pPr>
+            <w:r>
+              <w:rPr>
+                <w:rFonts w:ascii="Times New Roman" w:hAnsi="Times New Roman"/>
+                <w:sz w:val="24"/>
+                <w:szCs w:val="24"/>
+              </w:rPr>
               <w:t>El proyecto abarcará los siguientes aspectos y funcionalidades:</w:t>
             </w:r>
           </w:p>
           <w:p>
             <w:pPr>
-              <w:pStyle w:val="Normal"/>
-              <w:ind/>
-            </w:pPr>
-            <w:r>
-              <w:rPr/>
+              <w:rPr>
+                <w:rFonts w:ascii="Times New Roman" w:hAnsi="Times New Roman"/>
+                <w:sz w:val="24"/>
+                <w:szCs w:val="24"/>
+              </w:rPr>
+            </w:pPr>
+            <w:r>
+              <w:rPr>
+                <w:rFonts w:ascii="Times New Roman" w:hAnsi="Times New Roman"/>
+                <w:sz w:val="24"/>
+                <w:szCs w:val="24"/>
+              </w:rPr>
               <w:t>1. Agendamiento de Citas:</w:t>
             </w:r>
           </w:p>
           <w:p>
             <w:pPr>
-              <w:pStyle w:val="Normal"/>
-              <w:ind/>
-            </w:pPr>
-            <w:r>
-              <w:rPr/>
+              <w:rPr>
+                <w:rFonts w:ascii="Times New Roman" w:hAnsi="Times New Roman"/>
+                <w:sz w:val="24"/>
+                <w:szCs w:val="24"/>
+              </w:rPr>
+            </w:pPr>
+            <w:r>
+              <w:rPr>
+                <w:rFonts w:ascii="Times New Roman" w:hAnsi="Times New Roman"/>
+                <w:sz w:val="24"/>
+                <w:szCs w:val="24"/>
+              </w:rPr>
               <w:t xml:space="preserve">   - Implementación de un calendario interactivo para la reserva de citas.</w:t>
             </w:r>
           </w:p>
           <w:p>
             <w:pPr>
-              <w:pStyle w:val="Normal"/>
-              <w:ind/>
-            </w:pPr>
-            <w:r>
-              <w:rPr/>
+              <w:spacing w:after="0" w:line="240" w:lineRule="auto"/>
+              <w:rPr>
+                <w:rFonts w:ascii="Times New Roman" w:hAnsi="Times New Roman"/>
+                <w:sz w:val="24"/>
+                <w:szCs w:val="24"/>
+              </w:rPr>
+            </w:pPr>
+            <w:r>
+              <w:rPr>
+                <w:rFonts w:ascii="Times New Roman" w:hAnsi="Times New Roman"/>
+                <w:sz w:val="24"/>
+                <w:szCs w:val="24"/>
+              </w:rPr>
               <w:t xml:space="preserve">   - Integración de notificaciones automáticas por correo electrónico y SMS para confirmar citas y recordar a los clientes sus próximas visitas.</w:t>
             </w:r>
           </w:p>
           <w:p>
             <w:pPr>
-              <w:pStyle w:val="Normal"/>
-              <w:ind/>
-            </w:pPr>
-            <w:r>
-              <w:rPr/>
+              <w:spacing w:after="0" w:line="240" w:lineRule="auto"/>
+              <w:rPr>
+                <w:rFonts w:ascii="Times New Roman" w:hAnsi="Times New Roman"/>
+                <w:sz w:val="24"/>
+                <w:szCs w:val="24"/>
+              </w:rPr>
+            </w:pPr>
+            <w:r>
+              <w:rPr>
+                <w:rFonts w:ascii="Times New Roman" w:hAnsi="Times New Roman"/>
+                <w:sz w:val="24"/>
+                <w:szCs w:val="24"/>
+              </w:rPr>
               <w:t xml:space="preserve">   - Sistema de gestión de horarios para los barberos, permitiendo la visualización y modificación de disponibilidad.</w:t>
             </w:r>
           </w:p>
           <w:p>
             <w:pPr>
-              <w:pStyle w:val="Normal"/>
-              <w:ind/>
-            </w:pPr>
-            <w:r>
-              <w:rPr/>
+              <w:spacing w:after="0" w:line="240" w:lineRule="auto"/>
+              <w:rPr>
+                <w:rFonts w:ascii="Times New Roman" w:hAnsi="Times New Roman"/>
+                <w:sz w:val="24"/>
+                <w:szCs w:val="24"/>
+              </w:rPr>
+            </w:pPr>
+            <w:r>
+              <w:rPr>
+                <w:rFonts w:ascii="Times New Roman" w:hAnsi="Times New Roman"/>
+                <w:sz w:val="24"/>
+                <w:szCs w:val="24"/>
+              </w:rPr>
               <w:t xml:space="preserve">   - Funcionalidad para reprogramar y cancelar citas, tanto por parte de los clientes como del personal de la barbería.</w:t>
             </w:r>
           </w:p>
           <w:p>
             <w:pPr>
-              <w:pStyle w:val="Normal"/>
-              <w:ind/>
-            </w:pPr>
-            <w:r>
-              <w:rPr/>
+              <w:spacing w:after="0" w:line="240" w:lineRule="auto"/>
+              <w:rPr>
+                <w:rFonts w:ascii="Times New Roman" w:hAnsi="Times New Roman"/>
+                <w:sz w:val="24"/>
+                <w:szCs w:val="24"/>
+              </w:rPr>
+            </w:pPr>
+          </w:p>
+          <w:p>
+            <w:pPr>
+              <w:spacing w:after="0" w:line="240" w:lineRule="auto"/>
+              <w:rPr>
+                <w:rFonts w:ascii="Times New Roman" w:hAnsi="Times New Roman"/>
+                <w:sz w:val="24"/>
+                <w:szCs w:val="24"/>
+              </w:rPr>
+            </w:pPr>
+            <w:r>
+              <w:rPr>
+                <w:rFonts w:ascii="Times New Roman" w:hAnsi="Times New Roman"/>
+                <w:sz w:val="24"/>
+                <w:szCs w:val="24"/>
+              </w:rPr>
+              <w:lastRenderedPageBreak/>
               <w:t>2. Gestión de Ventas:</w:t>
             </w:r>
           </w:p>
           <w:p>
             <w:pPr>
-              <w:pStyle w:val="Normal"/>
-              <w:ind/>
-            </w:pPr>
-            <w:r>
-              <w:rPr/>
+              <w:spacing w:after="0" w:line="240" w:lineRule="auto"/>
+              <w:rPr>
+                <w:rFonts w:ascii="Times New Roman" w:hAnsi="Times New Roman"/>
+                <w:sz w:val="24"/>
+                <w:szCs w:val="24"/>
+              </w:rPr>
+            </w:pPr>
+            <w:r>
+              <w:rPr>
+                <w:rFonts w:ascii="Times New Roman" w:hAnsi="Times New Roman"/>
+                <w:sz w:val="24"/>
+                <w:szCs w:val="24"/>
+              </w:rPr>
               <w:t xml:space="preserve">   - Registro y seguimiento de ventas diarias, semanales y mensuales.</w:t>
             </w:r>
           </w:p>
           <w:p>
             <w:pPr>
-              <w:pStyle w:val="Normal"/>
-              <w:ind/>
-            </w:pPr>
-            <w:r>
-              <w:rPr/>
+              <w:spacing w:after="0" w:line="240" w:lineRule="auto"/>
+              <w:rPr>
+                <w:rFonts w:ascii="Times New Roman" w:hAnsi="Times New Roman"/>
+                <w:sz w:val="24"/>
+                <w:szCs w:val="24"/>
+              </w:rPr>
+            </w:pPr>
+            <w:r>
+              <w:rPr>
+                <w:rFonts w:ascii="Times New Roman" w:hAnsi="Times New Roman"/>
+                <w:sz w:val="24"/>
+                <w:szCs w:val="24"/>
+              </w:rPr>
               <w:t xml:space="preserve">   - Funcionalidad para emitir recibos y facturas de manera digital.</w:t>
             </w:r>
           </w:p>
           <w:p>
             <w:pPr>
-              <w:pStyle w:val="Normal"/>
-              <w:ind/>
-            </w:pPr>
-            <w:r>
-              <w:rPr/>
+              <w:spacing w:after="0" w:line="240" w:lineRule="auto"/>
+              <w:rPr>
+                <w:rFonts w:ascii="Times New Roman" w:hAnsi="Times New Roman"/>
+                <w:sz w:val="24"/>
+                <w:szCs w:val="24"/>
+              </w:rPr>
+            </w:pPr>
+            <w:r>
+              <w:rPr>
+                <w:rFonts w:ascii="Times New Roman" w:hAnsi="Times New Roman"/>
+                <w:sz w:val="24"/>
+                <w:szCs w:val="24"/>
+              </w:rPr>
               <w:t xml:space="preserve">   - Reportes de ventas detallados para análisis financiero y de s</w:t>
             </w:r>
             <w:r>
-              <w:rPr/>
+              <w:rPr>
+                <w:rFonts w:ascii="Times New Roman" w:hAnsi="Times New Roman"/>
+                <w:sz w:val="24"/>
+                <w:szCs w:val="24"/>
+              </w:rPr>
               <w:t>tock</w:t>
             </w:r>
             <w:r>
-              <w:rPr/>
+              <w:rPr>
+                <w:rFonts w:ascii="Times New Roman" w:hAnsi="Times New Roman"/>
+                <w:sz w:val="24"/>
+                <w:szCs w:val="24"/>
+              </w:rPr>
               <w:t>.</w:t>
             </w:r>
           </w:p>
           <w:p>
             <w:pPr>
-              <w:pStyle w:val="Normal"/>
-              <w:ind/>
-            </w:pPr>
-            <w:r>
-              <w:rPr/>
+              <w:spacing w:after="0" w:line="240" w:lineRule="auto"/>
+              <w:rPr>
+                <w:rFonts w:ascii="Times New Roman" w:hAnsi="Times New Roman"/>
+                <w:sz w:val="24"/>
+                <w:szCs w:val="24"/>
+              </w:rPr>
+            </w:pPr>
+            <w:r>
+              <w:rPr>
+                <w:rFonts w:ascii="Times New Roman" w:hAnsi="Times New Roman"/>
+                <w:sz w:val="24"/>
+                <w:szCs w:val="24"/>
+              </w:rPr>
               <w:t>3. Control de Stock:</w:t>
             </w:r>
           </w:p>
           <w:p>
             <w:pPr>
-              <w:pStyle w:val="Normal"/>
-              <w:ind/>
-            </w:pPr>
-            <w:r>
-              <w:rPr/>
+              <w:spacing w:after="0" w:line="240" w:lineRule="auto"/>
+              <w:rPr>
+                <w:rFonts w:ascii="Times New Roman" w:hAnsi="Times New Roman"/>
+                <w:sz w:val="24"/>
+                <w:szCs w:val="24"/>
+              </w:rPr>
+            </w:pPr>
+            <w:r>
+              <w:rPr>
+                <w:rFonts w:ascii="Times New Roman" w:hAnsi="Times New Roman"/>
+                <w:sz w:val="24"/>
+                <w:szCs w:val="24"/>
+              </w:rPr>
               <w:t xml:space="preserve">   - Módulo de gestión de inventario para productos utilizados y vendidos en la barbería.</w:t>
             </w:r>
           </w:p>
           <w:p>
             <w:pPr>
-              <w:pStyle w:val="Normal"/>
-              <w:ind/>
-            </w:pPr>
-            <w:r>
-              <w:rPr/>
+              <w:spacing w:after="0" w:line="240" w:lineRule="auto"/>
+              <w:rPr>
+                <w:rFonts w:ascii="Times New Roman" w:hAnsi="Times New Roman"/>
+                <w:sz w:val="24"/>
+                <w:szCs w:val="24"/>
+              </w:rPr>
+            </w:pPr>
+            <w:r>
+              <w:rPr>
+                <w:rFonts w:ascii="Times New Roman" w:hAnsi="Times New Roman"/>
+                <w:sz w:val="24"/>
+                <w:szCs w:val="24"/>
+              </w:rPr>
               <w:t xml:space="preserve">   - Alerta automática para la reposición de productos cuando el stock esté bajo.</w:t>
             </w:r>
           </w:p>
           <w:p>
             <w:pPr>
-              <w:pStyle w:val="Normal"/>
-              <w:ind/>
-            </w:pPr>
-            <w:r>
-              <w:rPr/>
+              <w:spacing w:after="0" w:line="240" w:lineRule="auto"/>
+              <w:rPr>
+                <w:rFonts w:ascii="Times New Roman" w:hAnsi="Times New Roman"/>
+                <w:sz w:val="24"/>
+                <w:szCs w:val="24"/>
+              </w:rPr>
+            </w:pPr>
+            <w:r>
+              <w:rPr>
+                <w:rFonts w:ascii="Times New Roman" w:hAnsi="Times New Roman"/>
+                <w:sz w:val="24"/>
+                <w:szCs w:val="24"/>
+              </w:rPr>
               <w:t xml:space="preserve">   - Registro de entrada y salida de productos, permitiendo un seguimiento preciso del </w:t>
             </w:r>
             <w:r>
-              <w:rPr/>
+              <w:rPr>
+                <w:rFonts w:ascii="Times New Roman" w:hAnsi="Times New Roman"/>
+                <w:sz w:val="24"/>
+                <w:szCs w:val="24"/>
+              </w:rPr>
               <w:t>stock</w:t>
             </w:r>
             <w:r>
-              <w:rPr/>
+              <w:rPr>
+                <w:rFonts w:ascii="Times New Roman" w:hAnsi="Times New Roman"/>
+                <w:sz w:val="24"/>
+                <w:szCs w:val="24"/>
+              </w:rPr>
               <w:t>.</w:t>
             </w:r>
           </w:p>
           <w:p>
             <w:pPr>
-              <w:pStyle w:val="Normal"/>
-              <w:ind/>
-            </w:pPr>
-            <w:r>
-              <w:rPr/>
+              <w:spacing w:after="0" w:line="240" w:lineRule="auto"/>
+              <w:rPr>
+                <w:rFonts w:ascii="Times New Roman" w:hAnsi="Times New Roman"/>
+                <w:sz w:val="24"/>
+                <w:szCs w:val="24"/>
+              </w:rPr>
+            </w:pPr>
+            <w:r>
+              <w:rPr>
+                <w:rFonts w:ascii="Times New Roman" w:hAnsi="Times New Roman"/>
+                <w:sz w:val="24"/>
+                <w:szCs w:val="24"/>
+              </w:rPr>
               <w:t>4. Interfaz de Usuario:</w:t>
             </w:r>
           </w:p>
           <w:p>
             <w:pPr>
-              <w:pStyle w:val="Normal"/>
-              <w:ind/>
-            </w:pPr>
-            <w:r>
-              <w:rPr/>
+              <w:spacing w:after="0" w:line="240" w:lineRule="auto"/>
+              <w:rPr>
+                <w:rFonts w:ascii="Times New Roman" w:hAnsi="Times New Roman"/>
+                <w:sz w:val="24"/>
+                <w:szCs w:val="24"/>
+              </w:rPr>
+            </w:pPr>
+            <w:r>
+              <w:rPr>
+                <w:rFonts w:ascii="Times New Roman" w:hAnsi="Times New Roman"/>
+                <w:sz w:val="24"/>
+                <w:szCs w:val="24"/>
+              </w:rPr>
               <w:t xml:space="preserve">   - Diseño intuitivo y fácil de usar para el personal de la barbería.</w:t>
             </w:r>
           </w:p>
           <w:p>
             <w:pPr>
-              <w:pStyle w:val="Normal"/>
-              <w:ind/>
-            </w:pPr>
-            <w:r>
-              <w:rPr/>
+              <w:spacing w:after="0" w:line="240" w:lineRule="auto"/>
+              <w:rPr>
+                <w:rFonts w:ascii="Times New Roman" w:hAnsi="Times New Roman"/>
+                <w:sz w:val="24"/>
+                <w:szCs w:val="24"/>
+              </w:rPr>
+            </w:pPr>
+            <w:r>
+              <w:rPr>
+                <w:rFonts w:ascii="Times New Roman" w:hAnsi="Times New Roman"/>
+                <w:sz w:val="24"/>
+                <w:szCs w:val="24"/>
+              </w:rPr>
               <w:t xml:space="preserve">   - Portal de clientes para agendar y gestionar sus citas, así como para visualizar el historial de visitas y compras.</w:t>
             </w:r>
           </w:p>
           <w:p>
             <w:pPr>
-              <w:pStyle w:val="Normal"/>
-              <w:ind/>
-            </w:pPr>
-            <w:r>
-              <w:rPr/>
+              <w:spacing w:after="0" w:line="240" w:lineRule="auto"/>
+              <w:rPr>
+                <w:rFonts w:ascii="Times New Roman" w:hAnsi="Times New Roman"/>
+                <w:sz w:val="24"/>
+                <w:szCs w:val="24"/>
+              </w:rPr>
+            </w:pPr>
+            <w:r>
+              <w:rPr>
+                <w:rFonts w:ascii="Times New Roman" w:hAnsi="Times New Roman"/>
+                <w:sz w:val="24"/>
+                <w:szCs w:val="24"/>
+              </w:rPr>
               <w:t>5. Seguridad y Privacidad:</w:t>
             </w:r>
           </w:p>
           <w:p>
             <w:pPr>
-              <w:pStyle w:val="Normal"/>
-              <w:ind/>
-            </w:pPr>
-            <w:r>
-              <w:rPr/>
+              <w:spacing w:after="0" w:line="240" w:lineRule="auto"/>
+              <w:rPr>
+                <w:rFonts w:ascii="Times New Roman" w:hAnsi="Times New Roman"/>
+                <w:sz w:val="24"/>
+                <w:szCs w:val="24"/>
+              </w:rPr>
+            </w:pPr>
+            <w:r>
+              <w:rPr>
+                <w:rFonts w:ascii="Times New Roman" w:hAnsi="Times New Roman"/>
+                <w:sz w:val="24"/>
+                <w:szCs w:val="24"/>
+              </w:rPr>
               <w:t xml:space="preserve">   - Implementación de medidas de seguridad para proteger los datos personales y financieros de los clientes.</w:t>
             </w:r>
           </w:p>
           <w:p>
             <w:pPr>
-              <w:pStyle w:val="Normal"/>
-              <w:ind/>
-            </w:pPr>
-            <w:r>
-              <w:rPr/>
+              <w:spacing w:after="0" w:line="240" w:lineRule="auto"/>
+              <w:rPr>
+                <w:rFonts w:ascii="Times New Roman" w:hAnsi="Times New Roman"/>
+                <w:sz w:val="24"/>
+                <w:szCs w:val="24"/>
+              </w:rPr>
+            </w:pPr>
+            <w:r>
+              <w:rPr>
+                <w:rFonts w:ascii="Times New Roman" w:hAnsi="Times New Roman"/>
+                <w:sz w:val="24"/>
+                <w:szCs w:val="24"/>
+              </w:rPr>
               <w:t xml:space="preserve">   - Control de acceso con diferentes niveles de permisos para el personal de la barbería.</w:t>
             </w:r>
           </w:p>
           <w:p>
             <w:pPr>
-              <w:pStyle w:val="Normal"/>
-              <w:ind/>
-            </w:pPr>
-            <w:r>
-              <w:rPr/>
+              <w:spacing w:after="0" w:line="240" w:lineRule="auto"/>
+              <w:rPr>
+                <w:rFonts w:ascii="Times New Roman" w:hAnsi="Times New Roman"/>
+                <w:sz w:val="24"/>
+                <w:szCs w:val="24"/>
+              </w:rPr>
+            </w:pPr>
+            <w:r>
+              <w:rPr>
+                <w:rFonts w:ascii="Times New Roman" w:hAnsi="Times New Roman"/>
+                <w:sz w:val="24"/>
+                <w:szCs w:val="24"/>
+              </w:rPr>
               <w:t>6. Reportes y Análisis:</w:t>
             </w:r>
           </w:p>
           <w:p>
             <w:pPr>
-              <w:pStyle w:val="Normal"/>
-              <w:ind/>
-            </w:pPr>
-            <w:r>
-              <w:rPr/>
+              <w:spacing w:after="0" w:line="240" w:lineRule="auto"/>
+              <w:rPr>
+                <w:rFonts w:ascii="Times New Roman" w:hAnsi="Times New Roman"/>
+                <w:sz w:val="24"/>
+                <w:szCs w:val="24"/>
+              </w:rPr>
+            </w:pPr>
+            <w:r>
+              <w:rPr>
+                <w:rFonts w:ascii="Times New Roman" w:hAnsi="Times New Roman"/>
+                <w:sz w:val="24"/>
+                <w:szCs w:val="24"/>
+              </w:rPr>
               <w:t xml:space="preserve">   - Generación de reportes personalizados sobre el rendimiento del negocio, incluyendo la frecuencia de visitas de los clientes, los servicios más solicitados y los productos más vendidos.</w:t>
             </w:r>
           </w:p>
           <w:p>
             <w:pPr>
-              <w:pStyle w:val="Normal"/>
-              <w:ind/>
-            </w:pPr>
-            <w:r>
-              <w:rPr/>
+              <w:spacing w:after="0" w:line="240" w:lineRule="auto"/>
+              <w:rPr>
+                <w:rFonts w:ascii="Times New Roman" w:hAnsi="Times New Roman"/>
+                <w:sz w:val="24"/>
+                <w:szCs w:val="24"/>
+              </w:rPr>
+            </w:pPr>
+            <w:r>
+              <w:rPr>
+                <w:rFonts w:ascii="Times New Roman" w:hAnsi="Times New Roman"/>
+                <w:sz w:val="24"/>
+                <w:szCs w:val="24"/>
+              </w:rPr>
               <w:t>7. Soporte y Mantenimiento:</w:t>
             </w:r>
           </w:p>
           <w:p>
             <w:pPr>
-              <w:pStyle w:val="Normal"/>
-              <w:ind/>
-            </w:pPr>
-            <w:r>
-              <w:rPr/>
+              <w:spacing w:after="0" w:line="240" w:lineRule="auto"/>
+              <w:rPr>
+                <w:rFonts w:ascii="Times New Roman" w:hAnsi="Times New Roman"/>
+                <w:sz w:val="24"/>
+                <w:szCs w:val="24"/>
+              </w:rPr>
+            </w:pPr>
+            <w:r>
+              <w:rPr>
+                <w:rFonts w:ascii="Times New Roman" w:hAnsi="Times New Roman"/>
+                <w:sz w:val="24"/>
+                <w:szCs w:val="24"/>
+              </w:rPr>
               <w:t xml:space="preserve">   - Provisión de soporte técnico y mantenimiento continuo para garantizar el funcionamiento eficiente del sistema.</w:t>
             </w:r>
           </w:p>
           <w:p>
             <w:pPr>
-              <w:pStyle w:val="Normal"/>
-              <w:ind/>
-            </w:pPr>
-            <w:r>
-              <w:rPr/>
+              <w:spacing w:after="0" w:line="240" w:lineRule="auto"/>
+              <w:rPr>
+                <w:rFonts w:ascii="Times New Roman" w:hAnsi="Times New Roman"/>
+                <w:sz w:val="24"/>
+                <w:szCs w:val="24"/>
+              </w:rPr>
+            </w:pPr>
+            <w:r>
+              <w:rPr>
+                <w:rFonts w:ascii="Times New Roman" w:hAnsi="Times New Roman"/>
+                <w:sz w:val="24"/>
+                <w:szCs w:val="24"/>
+              </w:rPr>
               <w:t xml:space="preserve">   - Actualizaciones periódicas para mejorar las funcionalidades y la seguridad del sistema.</w:t>
             </w:r>
           </w:p>
           <w:p>
             <w:pPr>
-              <w:pStyle w:val="Normal"/>
-              <w:ind/>
-            </w:pPr>
-            <w:r>
-              <w:rPr/>
-              <w:t xml:space="preserve"> </w:t>
-            </w:r>
-            <w:r>
-              <w:rPr/>
-              <w:t>El alcance del proyecto asegura que el sistema no solo automatizará el agendamiento de citas y la gestión de ventas, sino que también mejorará significativamente la eficiencia operativa, reducirá los tiempos de espera y minimizará los inconvenientes relacionados con la gestión manual, permitiendo un enfoque más estratégico y orientado al cliente.</w:t>
+              <w:spacing w:after="0" w:line="240" w:lineRule="auto"/>
+              <w:rPr>
+                <w:rFonts w:ascii="Times New Roman" w:hAnsi="Times New Roman"/>
+                <w:sz w:val="24"/>
+                <w:szCs w:val="24"/>
+              </w:rPr>
+            </w:pPr>
+            <w:r>
+              <w:rPr>
+                <w:rFonts w:ascii="Times New Roman" w:hAnsi="Times New Roman"/>
+                <w:sz w:val="24"/>
+                <w:szCs w:val="24"/>
+              </w:rPr>
+              <w:t xml:space="preserve"> El alcance del proyecto asegura que el sistema no solo automatizará el agendamiento de citas y la gestión de ventas, sino que también mejorará significativamente la eficiencia operativa, reducirá los tiempos de espera y minimizará los inconvenientes relacionados con la gestión manual, permitiendo un enfoque más estratégico y orientado al cliente.</w:t>
             </w:r>
           </w:p>
         </w:tc>
@@ -3647,54 +3198,56 @@
         <w:tc>
           <w:tcPr>
             <w:tcW w:w="8760" w:type="dxa"/>
+            <w:gridSpan w:val="2"/>
             <w:tcBorders>
-              <w:left w:val="single" w:color="auto" w:sz="4" w:space="0"/>
-              <w:right w:val="single" w:color="auto" w:sz="4" w:space="0"/>
+              <w:left w:val="single" w:sz="4" w:space="0" w:color="auto"/>
+              <w:right w:val="single" w:sz="4" w:space="0" w:color="auto"/>
             </w:tcBorders>
             <w:shd w:val="clear" w:color="auto" w:fill="auto"/>
-            <w:tcMar/>
           </w:tcPr>
           <w:p>
             <w:pPr>
-              <w:pStyle w:val="Heading4"/>
-              <w:numPr>
-                <w:ilvl w:val="0"/>
-                <w:numId w:val="19"/>
-              </w:numPr>
-              <w:jc w:val="both"/>
-              <w:rPr>
-                <w:sz w:val="24"/>
-                <w:szCs w:val="24"/>
-              </w:rPr>
-            </w:pPr>
-            <w:r>
-              <w:rPr>
-                <w:sz w:val="24"/>
-                <w:szCs w:val="24"/>
-              </w:rPr>
+              <w:spacing w:after="0" w:line="240" w:lineRule="auto"/>
+              <w:rPr>
+                <w:rFonts w:ascii="Times New Roman" w:hAnsi="Times New Roman"/>
+                <w:sz w:val="24"/>
+                <w:szCs w:val="24"/>
+              </w:rPr>
+            </w:pPr>
+            <w:r>
+              <w:rPr>
+                <w:rFonts w:ascii="Times New Roman" w:hAnsi="Times New Roman"/>
+                <w:sz w:val="24"/>
+                <w:szCs w:val="24"/>
+              </w:rPr>
+              <w:lastRenderedPageBreak/>
               <w:t>Metodología propuesta</w:t>
             </w:r>
           </w:p>
           <w:p>
             <w:pPr>
-              <w:pStyle w:val="Normal"/>
-            </w:pPr>
-          </w:p>
-          <w:p>
-            <w:pPr>
-              <w:rPr>
-                <w:rFonts w:ascii="Times New Roman" w:hAnsi="Times New Roman"/>
-                <w:sz w:val="24"/>
-                <w:szCs w:val="24"/>
-                <w:lang w:val="es-ES" w:eastAsia="es-ES"/>
-              </w:rPr>
-            </w:pPr>
-            <w:r>
-              <w:rPr>
-                <w:rFonts w:ascii="Times New Roman" w:hAnsi="Times New Roman"/>
-                <w:sz w:val="24"/>
-                <w:szCs w:val="24"/>
-                <w:lang w:val="es-ES" w:eastAsia="es-ES"/>
+              <w:spacing w:after="0" w:line="240" w:lineRule="auto"/>
+              <w:rPr>
+                <w:rFonts w:ascii="Times New Roman" w:hAnsi="Times New Roman"/>
+                <w:sz w:val="24"/>
+                <w:szCs w:val="24"/>
+              </w:rPr>
+            </w:pPr>
+          </w:p>
+          <w:p>
+            <w:pPr>
+              <w:spacing w:after="0" w:line="240" w:lineRule="auto"/>
+              <w:rPr>
+                <w:rFonts w:ascii="Times New Roman" w:hAnsi="Times New Roman"/>
+                <w:sz w:val="24"/>
+                <w:szCs w:val="24"/>
+              </w:rPr>
+            </w:pPr>
+            <w:r>
+              <w:rPr>
+                <w:rFonts w:ascii="Times New Roman" w:hAnsi="Times New Roman"/>
+                <w:sz w:val="24"/>
+                <w:szCs w:val="24"/>
               </w:rPr>
               <w:t>Nuestro enfoque de investigaci</w:t>
             </w:r>
@@ -3703,7 +3256,6 @@
                 <w:rFonts w:ascii="Times New Roman" w:hAnsi="Times New Roman"/>
                 <w:sz w:val="24"/>
                 <w:szCs w:val="24"/>
-                <w:lang w:val="es-ES" w:eastAsia="es-ES"/>
               </w:rPr>
               <w:t xml:space="preserve">ón es mixto, con </w:t>
             </w:r>
@@ -3712,7 +3264,6 @@
                 <w:rFonts w:ascii="Times New Roman" w:hAnsi="Times New Roman"/>
                 <w:sz w:val="24"/>
                 <w:szCs w:val="24"/>
-                <w:lang w:val="es-ES" w:eastAsia="es-ES"/>
               </w:rPr>
               <w:t>investigación</w:t>
             </w:r>
@@ -3721,7 +3272,6 @@
                 <w:rFonts w:ascii="Times New Roman" w:hAnsi="Times New Roman"/>
                 <w:sz w:val="24"/>
                 <w:szCs w:val="24"/>
-                <w:lang w:val="es-ES" w:eastAsia="es-ES"/>
               </w:rPr>
               <w:t xml:space="preserve"> exploratoria y explicativa</w:t>
             </w:r>
@@ -3730,26 +3280,24 @@
                 <w:rFonts w:ascii="Times New Roman" w:hAnsi="Times New Roman"/>
                 <w:sz w:val="24"/>
                 <w:szCs w:val="24"/>
-                <w:lang w:val="es-ES" w:eastAsia="es-ES"/>
               </w:rPr>
               <w:t>.</w:t>
             </w:r>
           </w:p>
           <w:p>
             <w:pPr>
-              <w:rPr>
-                <w:rFonts w:ascii="Times New Roman" w:hAnsi="Times New Roman"/>
-                <w:sz w:val="24"/>
-                <w:szCs w:val="24"/>
-                <w:lang w:val="es-ES" w:eastAsia="es-ES"/>
-              </w:rPr>
-            </w:pPr>
-            <w:r>
-              <w:rPr>
-                <w:rFonts w:ascii="Times New Roman" w:hAnsi="Times New Roman"/>
-                <w:sz w:val="24"/>
-                <w:szCs w:val="24"/>
-                <w:lang w:val="es-ES" w:eastAsia="es-ES"/>
+              <w:spacing w:after="0" w:line="240" w:lineRule="auto"/>
+              <w:rPr>
+                <w:rFonts w:ascii="Times New Roman" w:hAnsi="Times New Roman"/>
+                <w:sz w:val="24"/>
+                <w:szCs w:val="24"/>
+              </w:rPr>
+            </w:pPr>
+            <w:r>
+              <w:rPr>
+                <w:rFonts w:ascii="Times New Roman" w:hAnsi="Times New Roman"/>
+                <w:sz w:val="24"/>
+                <w:szCs w:val="24"/>
               </w:rPr>
               <w:t xml:space="preserve">Las herramientas de recolección de datos serán </w:t>
             </w:r>
@@ -3758,7 +3306,6 @@
                 <w:rFonts w:ascii="Times New Roman" w:hAnsi="Times New Roman"/>
                 <w:sz w:val="24"/>
                 <w:szCs w:val="24"/>
-                <w:lang w:val="es-ES" w:eastAsia="es-ES"/>
               </w:rPr>
               <w:t>encuestas,</w:t>
             </w:r>
@@ -3767,7 +3314,6 @@
                 <w:rFonts w:ascii="Times New Roman" w:hAnsi="Times New Roman"/>
                 <w:sz w:val="24"/>
                 <w:szCs w:val="24"/>
-                <w:lang w:val="es-ES" w:eastAsia="es-ES"/>
               </w:rPr>
               <w:t xml:space="preserve"> entrevistas</w:t>
             </w:r>
@@ -3776,7 +3322,6 @@
                 <w:rFonts w:ascii="Times New Roman" w:hAnsi="Times New Roman"/>
                 <w:sz w:val="24"/>
                 <w:szCs w:val="24"/>
-                <w:lang w:val="es-ES" w:eastAsia="es-ES"/>
               </w:rPr>
               <w:t xml:space="preserve"> </w:t>
             </w:r>
@@ -3785,7 +3330,6 @@
                 <w:rFonts w:ascii="Times New Roman" w:hAnsi="Times New Roman"/>
                 <w:sz w:val="24"/>
                 <w:szCs w:val="24"/>
-                <w:lang w:val="es-ES" w:eastAsia="es-ES"/>
               </w:rPr>
               <w:t xml:space="preserve">y </w:t>
             </w:r>
@@ -3794,7 +3338,6 @@
                 <w:rFonts w:ascii="Times New Roman" w:hAnsi="Times New Roman"/>
                 <w:sz w:val="24"/>
                 <w:szCs w:val="24"/>
-                <w:lang w:val="es-ES" w:eastAsia="es-ES"/>
               </w:rPr>
               <w:t>observación</w:t>
             </w:r>
@@ -3803,26 +3346,24 @@
                 <w:rFonts w:ascii="Times New Roman" w:hAnsi="Times New Roman"/>
                 <w:sz w:val="24"/>
                 <w:szCs w:val="24"/>
-                <w:lang w:val="es-ES" w:eastAsia="es-ES"/>
               </w:rPr>
               <w:t>.</w:t>
             </w:r>
           </w:p>
           <w:p>
             <w:pPr>
-              <w:rPr>
-                <w:rFonts w:ascii="Times New Roman" w:hAnsi="Times New Roman"/>
-                <w:sz w:val="24"/>
-                <w:szCs w:val="24"/>
-                <w:lang w:val="es-ES" w:eastAsia="es-ES"/>
-              </w:rPr>
-            </w:pPr>
-            <w:r>
-              <w:rPr>
-                <w:rFonts w:ascii="Times New Roman" w:hAnsi="Times New Roman"/>
-                <w:sz w:val="24"/>
-                <w:szCs w:val="24"/>
-                <w:lang w:val="es-ES" w:eastAsia="es-ES"/>
+              <w:spacing w:after="0" w:line="240" w:lineRule="auto"/>
+              <w:rPr>
+                <w:rFonts w:ascii="Times New Roman" w:hAnsi="Times New Roman"/>
+                <w:sz w:val="24"/>
+                <w:szCs w:val="24"/>
+              </w:rPr>
+            </w:pPr>
+            <w:r>
+              <w:rPr>
+                <w:rFonts w:ascii="Times New Roman" w:hAnsi="Times New Roman"/>
+                <w:sz w:val="24"/>
+                <w:szCs w:val="24"/>
               </w:rPr>
               <w:t xml:space="preserve">El método de análisis de datos será </w:t>
             </w:r>
@@ -3831,45 +3372,42 @@
                 <w:rFonts w:ascii="Times New Roman" w:hAnsi="Times New Roman"/>
                 <w:sz w:val="24"/>
                 <w:szCs w:val="24"/>
-                <w:lang w:val="es-ES" w:eastAsia="es-ES"/>
               </w:rPr>
               <w:t>análisis descriptivo.</w:t>
             </w:r>
           </w:p>
           <w:p>
             <w:pPr>
-              <w:rPr>
-                <w:rFonts w:ascii="Times New Roman" w:hAnsi="Times New Roman"/>
-                <w:sz w:val="24"/>
-                <w:szCs w:val="24"/>
-                <w:lang w:val="es-ES" w:eastAsia="es-ES"/>
-              </w:rPr>
-            </w:pPr>
-            <w:r>
-              <w:rPr>
-                <w:rFonts w:ascii="Times New Roman" w:hAnsi="Times New Roman"/>
-                <w:sz w:val="24"/>
-                <w:szCs w:val="24"/>
-                <w:lang w:val="es-ES" w:eastAsia="es-ES"/>
+              <w:spacing w:after="0" w:line="240" w:lineRule="auto"/>
+              <w:rPr>
+                <w:rFonts w:ascii="Times New Roman" w:hAnsi="Times New Roman"/>
+                <w:sz w:val="24"/>
+                <w:szCs w:val="24"/>
+              </w:rPr>
+            </w:pPr>
+            <w:r>
+              <w:rPr>
+                <w:rFonts w:ascii="Times New Roman" w:hAnsi="Times New Roman"/>
+                <w:sz w:val="24"/>
+                <w:szCs w:val="24"/>
               </w:rPr>
               <w:t>El diseño de arquitectura de software será cliente servidor.</w:t>
             </w:r>
           </w:p>
           <w:p>
             <w:pPr>
-              <w:rPr>
-                <w:rFonts w:ascii="Times New Roman" w:hAnsi="Times New Roman"/>
-                <w:sz w:val="24"/>
-                <w:szCs w:val="24"/>
-                <w:lang w:val="es-ES" w:eastAsia="es-ES"/>
-              </w:rPr>
-            </w:pPr>
-            <w:r>
-              <w:rPr>
-                <w:rFonts w:ascii="Times New Roman" w:hAnsi="Times New Roman"/>
-                <w:sz w:val="24"/>
-                <w:szCs w:val="24"/>
-                <w:lang w:val="es-ES" w:eastAsia="es-ES"/>
+              <w:spacing w:after="0" w:line="240" w:lineRule="auto"/>
+              <w:rPr>
+                <w:rFonts w:ascii="Times New Roman" w:hAnsi="Times New Roman"/>
+                <w:sz w:val="24"/>
+                <w:szCs w:val="24"/>
+              </w:rPr>
+            </w:pPr>
+            <w:r>
+              <w:rPr>
+                <w:rFonts w:ascii="Times New Roman" w:hAnsi="Times New Roman"/>
+                <w:sz w:val="24"/>
+                <w:szCs w:val="24"/>
               </w:rPr>
               <w:t xml:space="preserve">Con estos métodos de investigación </w:t>
             </w:r>
@@ -3878,7 +3416,6 @@
                 <w:rFonts w:ascii="Times New Roman" w:hAnsi="Times New Roman"/>
                 <w:sz w:val="24"/>
                 <w:szCs w:val="24"/>
-                <w:lang w:val="es-ES" w:eastAsia="es-ES"/>
               </w:rPr>
               <w:t xml:space="preserve">se </w:t>
             </w:r>
@@ -3887,7 +3424,6 @@
                 <w:rFonts w:ascii="Times New Roman" w:hAnsi="Times New Roman"/>
                 <w:sz w:val="24"/>
                 <w:szCs w:val="24"/>
-                <w:lang w:val="es-ES" w:eastAsia="es-ES"/>
               </w:rPr>
               <w:t>logrará</w:t>
             </w:r>
@@ -3896,7 +3432,6 @@
                 <w:rFonts w:ascii="Times New Roman" w:hAnsi="Times New Roman"/>
                 <w:sz w:val="24"/>
                 <w:szCs w:val="24"/>
-                <w:lang w:val="es-ES" w:eastAsia="es-ES"/>
               </w:rPr>
               <w:t xml:space="preserve"> recopilar información valiosa que aporte en el desarrollo de la </w:t>
             </w:r>
@@ -3905,7 +3440,6 @@
                 <w:rFonts w:ascii="Times New Roman" w:hAnsi="Times New Roman"/>
                 <w:sz w:val="24"/>
                 <w:szCs w:val="24"/>
-                <w:lang w:val="es-ES" w:eastAsia="es-ES"/>
               </w:rPr>
               <w:t>aplicación</w:t>
             </w:r>
@@ -3914,7 +3448,6 @@
                 <w:rFonts w:ascii="Times New Roman" w:hAnsi="Times New Roman"/>
                 <w:sz w:val="24"/>
                 <w:szCs w:val="24"/>
-                <w:lang w:val="es-ES" w:eastAsia="es-ES"/>
               </w:rPr>
               <w:t xml:space="preserve"> </w:t>
             </w:r>
@@ -3923,7 +3456,6 @@
                 <w:rFonts w:ascii="Times New Roman" w:hAnsi="Times New Roman"/>
                 <w:sz w:val="24"/>
                 <w:szCs w:val="24"/>
-                <w:lang w:val="es-ES" w:eastAsia="es-ES"/>
               </w:rPr>
               <w:t>junto a</w:t>
             </w:r>
@@ -3932,7 +3464,6 @@
                 <w:rFonts w:ascii="Times New Roman" w:hAnsi="Times New Roman"/>
                 <w:sz w:val="24"/>
                 <w:szCs w:val="24"/>
-                <w:lang w:val="es-ES" w:eastAsia="es-ES"/>
               </w:rPr>
               <w:t xml:space="preserve"> la </w:t>
             </w:r>
@@ -3941,7 +3472,6 @@
                 <w:rFonts w:ascii="Times New Roman" w:hAnsi="Times New Roman"/>
                 <w:sz w:val="24"/>
                 <w:szCs w:val="24"/>
-                <w:lang w:val="es-ES" w:eastAsia="es-ES"/>
               </w:rPr>
               <w:t xml:space="preserve">satisfacción tanto del cliente como del </w:t>
             </w:r>
@@ -3950,9 +3480,87 @@
                 <w:rFonts w:ascii="Times New Roman" w:hAnsi="Times New Roman"/>
                 <w:sz w:val="24"/>
                 <w:szCs w:val="24"/>
-                <w:lang w:val="es-ES" w:eastAsia="es-ES"/>
               </w:rPr>
               <w:t>usuario.</w:t>
+            </w:r>
+          </w:p>
+        </w:tc>
+      </w:tr>
+      <w:tr>
+        <w:trPr>
+          <w:trHeight w:val="58"/>
+        </w:trPr>
+        <w:tc>
+          <w:tcPr>
+            <w:tcW w:w="8760" w:type="dxa"/>
+            <w:gridSpan w:val="2"/>
+            <w:tcBorders>
+              <w:left w:val="single" w:sz="4" w:space="0" w:color="auto"/>
+              <w:right w:val="single" w:sz="4" w:space="0" w:color="auto"/>
+            </w:tcBorders>
+            <w:shd w:val="clear" w:color="auto" w:fill="auto"/>
+          </w:tcPr>
+          <w:p>
+            <w:pPr>
+              <w:spacing w:after="0" w:line="240" w:lineRule="auto"/>
+              <w:rPr>
+                <w:rFonts w:ascii="Times New Roman" w:hAnsi="Times New Roman"/>
+                <w:sz w:val="24"/>
+                <w:szCs w:val="24"/>
+              </w:rPr>
+            </w:pPr>
+            <w:r>
+              <w:rPr>
+                <w:rFonts w:ascii="Times New Roman" w:hAnsi="Times New Roman"/>
+                <w:sz w:val="24"/>
+                <w:szCs w:val="24"/>
+              </w:rPr>
+              <w:t>Área de aplicación del producto resultado del proyecto</w:t>
+            </w:r>
+          </w:p>
+          <w:p>
+            <w:pPr>
+              <w:spacing w:after="0" w:line="240" w:lineRule="auto"/>
+              <w:rPr>
+                <w:rFonts w:ascii="Times New Roman" w:hAnsi="Times New Roman"/>
+                <w:sz w:val="24"/>
+                <w:szCs w:val="24"/>
+              </w:rPr>
+            </w:pPr>
+            <w:r>
+              <w:rPr>
+                <w:rFonts w:ascii="Times New Roman" w:hAnsi="Times New Roman"/>
+                <w:sz w:val="24"/>
+                <w:szCs w:val="24"/>
+              </w:rPr>
+              <w:t xml:space="preserve"> </w:t>
+            </w:r>
+          </w:p>
+          <w:p>
+            <w:pPr>
+              <w:spacing w:after="0" w:line="240" w:lineRule="auto"/>
+              <w:rPr>
+                <w:rFonts w:ascii="Times New Roman" w:hAnsi="Times New Roman"/>
+                <w:sz w:val="24"/>
+                <w:szCs w:val="24"/>
+              </w:rPr>
+            </w:pPr>
+            <w:r>
+              <w:rPr>
+                <w:rFonts w:ascii="Times New Roman" w:hAnsi="Times New Roman"/>
+                <w:sz w:val="24"/>
+                <w:szCs w:val="24"/>
+              </w:rPr>
+              <w:t xml:space="preserve">El producto resultado del proyecto se destinará principalmente al área de la estética, específicamente en barberías y salones de belleza, donde se gestionan servicios mediante el agendamiento de citas y la venta de productos. Sin embargo, el diseño y funcionalidad </w:t>
+            </w:r>
+            <w:r>
+              <w:rPr>
+                <w:rFonts w:ascii="Times New Roman" w:hAnsi="Times New Roman"/>
+                <w:sz w:val="24"/>
+                <w:szCs w:val="24"/>
+              </w:rPr>
+              <w:lastRenderedPageBreak/>
+              <w:t>del sistema están concebidos para ser adaptables a cualquier sector productivo que maneje procesos similares. Esto incluye, pero no se limita a, clínicas, spas, consultorios médicos, talleres de reparación y otros negocios que requieran una gestión eficiente de citas, ventas e inventario. La versatilidad del sistema permitirá su aplicación en una amplia gama de industrias, mejorando la eficiencia operativa y la satisfacción del cliente en diversos contextos.</w:t>
             </w:r>
           </w:p>
         </w:tc>
@@ -3961,61 +3569,66 @@
         <w:tc>
           <w:tcPr>
             <w:tcW w:w="8760" w:type="dxa"/>
+            <w:gridSpan w:val="2"/>
             <w:tcBorders>
-              <w:left w:val="single" w:color="auto" w:sz="4" w:space="0"/>
-              <w:right w:val="single" w:color="auto" w:sz="4" w:space="0"/>
+              <w:left w:val="single" w:sz="4" w:space="0" w:color="auto"/>
+              <w:right w:val="single" w:sz="4" w:space="0" w:color="auto"/>
             </w:tcBorders>
             <w:shd w:val="clear" w:color="auto" w:fill="auto"/>
-            <w:tcMar/>
           </w:tcPr>
           <w:p>
             <w:pPr>
-              <w:pStyle w:val="Heading4"/>
-              <w:numPr>
-                <w:ilvl w:val="0"/>
-                <w:numId w:val="19"/>
-              </w:numPr>
-              <w:ind/>
-              <w:jc w:val="both"/>
-              <w:rPr>
-                <w:sz w:val="24"/>
-                <w:szCs w:val="24"/>
-              </w:rPr>
-            </w:pPr>
-            <w:r>
-              <w:rPr>
-                <w:sz w:val="24"/>
-                <w:szCs w:val="24"/>
-              </w:rPr>
-              <w:t>Área de aplicación del producto resultado del proyecto</w:t>
-            </w:r>
-          </w:p>
-          <w:p>
-            <w:pPr>
-              <w:pStyle w:val="Normal"/>
-            </w:pPr>
-            <w:r>
-              <w:rPr>
-                <w:rFonts w:ascii="Times New Roman" w:hAnsi="Times New Roman"/>
-                <w:sz w:val="24"/>
-                <w:szCs w:val="24"/>
-                <w:lang w:val="es-ES" w:eastAsia="es-ES"/>
-              </w:rPr>
-              <w:t xml:space="preserve"> </w:t>
-            </w:r>
-          </w:p>
-          <w:p>
-            <w:pPr>
-              <w:pStyle w:val="Normal"/>
-            </w:pPr>
-            <w:r>
-              <w:rPr>
-                <w:rFonts w:ascii="Times New Roman" w:hAnsi="Times New Roman"/>
-                <w:sz w:val="24"/>
-                <w:szCs w:val="24"/>
-                <w:lang w:val="es-ES" w:eastAsia="es-ES"/>
-              </w:rPr>
-              <w:t>El producto resultado del proyecto se destinará principalmente al área de la estética, específicamente en barberías y salones de belleza, donde se gestionan servicios mediante el agendamiento de citas y la venta de productos. Sin embargo, el diseño y funcionalidad del sistema están concebidos para ser adaptables a cualquier sector productivo que maneje procesos similares. Esto incluye, pero no se limita a, clínicas, spas, consultorios médicos, talleres de reparación y otros negocios que requieran una gestión eficiente de citas, ventas e inventario. La versatilidad del sistema permitirá su aplicación en una amplia gama de industrias, mejorando la eficiencia operativa y la satisfacción del cliente en diversos contextos.</w:t>
+              <w:spacing w:after="0" w:line="240" w:lineRule="auto"/>
+              <w:rPr>
+                <w:rFonts w:ascii="Times New Roman" w:hAnsi="Times New Roman"/>
+                <w:sz w:val="24"/>
+                <w:szCs w:val="24"/>
+              </w:rPr>
+            </w:pPr>
+            <w:r>
+              <w:rPr>
+                <w:rFonts w:ascii="Times New Roman" w:hAnsi="Times New Roman"/>
+                <w:sz w:val="24"/>
+                <w:szCs w:val="24"/>
+              </w:rPr>
+              <w:lastRenderedPageBreak/>
+              <w:t>Usuarios potenciales directos e indirectos de los resultados de la investigación</w:t>
+            </w:r>
+          </w:p>
+          <w:p>
+            <w:pPr>
+              <w:spacing w:after="0" w:line="240" w:lineRule="auto"/>
+              <w:rPr>
+                <w:rFonts w:ascii="Times New Roman" w:hAnsi="Times New Roman"/>
+                <w:sz w:val="24"/>
+                <w:szCs w:val="24"/>
+              </w:rPr>
+            </w:pPr>
+          </w:p>
+          <w:p>
+            <w:pPr>
+              <w:spacing w:after="0" w:line="240" w:lineRule="auto"/>
+              <w:rPr>
+                <w:rFonts w:ascii="Times New Roman" w:hAnsi="Times New Roman"/>
+                <w:sz w:val="24"/>
+                <w:szCs w:val="24"/>
+              </w:rPr>
+            </w:pPr>
+            <w:r>
+              <w:rPr>
+                <w:rFonts w:ascii="Times New Roman" w:hAnsi="Times New Roman"/>
+                <w:sz w:val="24"/>
+                <w:szCs w:val="24"/>
+              </w:rPr>
+              <w:t>Público masculino de cualquier rango de edad, no exceptuando demás personas que puedan realizar su agendamiento y/o compras de productos</w:t>
+            </w:r>
+            <w:r>
+              <w:rPr>
+                <w:rFonts w:ascii="Times New Roman" w:hAnsi="Times New Roman"/>
+                <w:sz w:val="24"/>
+                <w:szCs w:val="24"/>
+              </w:rPr>
+              <w:t>.</w:t>
             </w:r>
           </w:p>
         </w:tc>
@@ -4024,100 +3637,25 @@
         <w:tc>
           <w:tcPr>
             <w:tcW w:w="8760" w:type="dxa"/>
+            <w:gridSpan w:val="2"/>
             <w:tcBorders>
-              <w:left w:val="single" w:color="auto" w:sz="4" w:space="0"/>
-              <w:right w:val="single" w:color="auto" w:sz="4" w:space="0"/>
+              <w:left w:val="single" w:sz="4" w:space="0" w:color="auto"/>
+              <w:right w:val="single" w:sz="4" w:space="0" w:color="auto"/>
             </w:tcBorders>
             <w:shd w:val="clear" w:color="auto" w:fill="auto"/>
-            <w:tcMar/>
           </w:tcPr>
           <w:p>
             <w:pPr>
-              <w:pStyle w:val="Heading4"/>
-              <w:numPr>
-                <w:ilvl w:val="0"/>
-                <w:numId w:val="19"/>
-              </w:numPr>
-              <w:jc w:val="both"/>
-              <w:rPr>
-                <w:sz w:val="24"/>
-                <w:szCs w:val="24"/>
-              </w:rPr>
-            </w:pPr>
-            <w:r>
-              <w:rPr>
-                <w:sz w:val="24"/>
-                <w:szCs w:val="24"/>
-              </w:rPr>
-              <w:t>Usuarios potenciales directos e indirectos de los resultados de la investigación</w:t>
-            </w:r>
-          </w:p>
-          <w:p>
-            <w:pPr>
-              <w:rPr>
-                <w:rFonts w:ascii="Times New Roman" w:hAnsi="Times New Roman"/>
-                <w:sz w:val="24"/>
-                <w:szCs w:val="24"/>
-                <w:lang w:val="es-ES" w:eastAsia="es-ES"/>
-              </w:rPr>
-            </w:pPr>
-          </w:p>
-          <w:p>
-            <w:pPr>
-              <w:rPr>
-                <w:rFonts w:ascii="Times New Roman" w:hAnsi="Times New Roman"/>
-                <w:sz w:val="24"/>
-                <w:szCs w:val="24"/>
-                <w:lang w:val="es-ES" w:eastAsia="es-ES"/>
-              </w:rPr>
-            </w:pPr>
-            <w:r>
-              <w:rPr>
-                <w:rFonts w:ascii="Times New Roman" w:hAnsi="Times New Roman"/>
-                <w:sz w:val="24"/>
-                <w:szCs w:val="24"/>
-                <w:lang w:val="es-ES" w:eastAsia="es-ES"/>
-              </w:rPr>
-              <w:t>Público masculino de cualquier rango de edad, no exceptuando demás personas que puedan realizar su agendamiento y/o compras de productos</w:t>
-            </w:r>
-            <w:r>
-              <w:rPr>
-                <w:rFonts w:ascii="Times New Roman" w:hAnsi="Times New Roman"/>
-                <w:sz w:val="24"/>
-                <w:szCs w:val="24"/>
-                <w:lang w:val="es-ES" w:eastAsia="es-ES"/>
-              </w:rPr>
-              <w:t>.</w:t>
-            </w:r>
-          </w:p>
-        </w:tc>
-      </w:tr>
-      <w:tr>
-        <w:tc>
-          <w:tcPr>
-            <w:tcW w:w="8760" w:type="dxa"/>
-            <w:tcBorders>
-              <w:left w:val="single" w:color="auto" w:sz="4" w:space="0"/>
-              <w:right w:val="single" w:color="auto" w:sz="4" w:space="0"/>
-            </w:tcBorders>
-            <w:shd w:val="clear" w:color="auto" w:fill="auto"/>
-            <w:tcMar/>
-          </w:tcPr>
-          <w:p>
-            <w:pPr>
-              <w:pStyle w:val="Heading4"/>
-              <w:numPr>
-                <w:ilvl w:val="0"/>
-                <w:numId w:val="19"/>
-              </w:numPr>
-              <w:jc w:val="both"/>
-              <w:rPr>
-                <w:sz w:val="24"/>
-                <w:szCs w:val="24"/>
-              </w:rPr>
-            </w:pPr>
-            <w:r>
-              <w:rPr>
+              <w:spacing w:after="0" w:line="240" w:lineRule="auto"/>
+              <w:rPr>
+                <w:rFonts w:ascii="Times New Roman" w:hAnsi="Times New Roman"/>
+                <w:sz w:val="24"/>
+                <w:szCs w:val="24"/>
+              </w:rPr>
+            </w:pPr>
+            <w:r>
+              <w:rPr>
+                <w:rFonts w:ascii="Times New Roman" w:hAnsi="Times New Roman"/>
                 <w:sz w:val="24"/>
                 <w:szCs w:val="24"/>
               </w:rPr>
@@ -4126,45 +3664,49 @@
           </w:p>
           <w:p>
             <w:pPr>
-              <w:pStyle w:val="Heading4"/>
-              <w:ind w:left="360"/>
-              <w:jc w:val="both"/>
-              <w:rPr>
-                <w:sz w:val="24"/>
-                <w:szCs w:val="24"/>
-              </w:rPr>
-            </w:pPr>
-          </w:p>
-          <w:p>
-            <w:pPr>
-              <w:rPr>
-                <w:rFonts w:ascii="Times New Roman" w:hAnsi="Times New Roman"/>
-                <w:sz w:val="24"/>
-                <w:szCs w:val="24"/>
-                <w:lang w:val="es-ES" w:eastAsia="es-ES"/>
-              </w:rPr>
-            </w:pPr>
-            <w:r>
+              <w:spacing w:after="0" w:line="240" w:lineRule="auto"/>
+              <w:rPr>
+                <w:rFonts w:ascii="Times New Roman" w:hAnsi="Times New Roman"/>
+                <w:sz w:val="24"/>
+                <w:szCs w:val="24"/>
+              </w:rPr>
+            </w:pPr>
+          </w:p>
+          <w:p>
+            <w:pPr>
+              <w:spacing w:after="0" w:line="240" w:lineRule="auto"/>
+              <w:rPr>
+                <w:rFonts w:ascii="Times New Roman" w:hAnsi="Times New Roman"/>
+                <w:sz w:val="24"/>
+                <w:szCs w:val="24"/>
+              </w:rPr>
+            </w:pPr>
+            <w:r>
+              <w:rPr>
+                <w:rFonts w:ascii="Times New Roman" w:hAnsi="Times New Roman"/>
+                <w:sz w:val="24"/>
+                <w:szCs w:val="24"/>
+              </w:rPr>
               <w:drawing>
-                <wp:inline wp14:editId="5F493773" wp14:anchorId="390DAF1C">
+                <wp:inline distT="0" distB="0" distL="0" distR="0" wp14:anchorId="390DAF1C" wp14:editId="5F493773">
                   <wp:extent cx="5421888" cy="2199005"/>
                   <wp:effectExtent l="0" t="0" r="7620" b="9525"/>
-                  <wp:docPr id="1676506939" name="Imagen 1" title=""/>
+                  <wp:docPr id="1676506939" name="Imagen 1"/>
                   <wp:cNvGraphicFramePr>
-                    <a:graphicFrameLocks noChangeAspect="1"/>
+                    <a:graphicFrameLocks xmlns:a="http://schemas.openxmlformats.org/drawingml/2006/main" noChangeAspect="1"/>
                   </wp:cNvGraphicFramePr>
-                  <a:graphic>
+                  <a:graphic xmlns:a="http://schemas.openxmlformats.org/drawingml/2006/main">
                     <a:graphicData uri="http://schemas.openxmlformats.org/drawingml/2006/picture">
-                      <pic:pic>
+                      <pic:pic xmlns:pic="http://schemas.openxmlformats.org/drawingml/2006/picture">
                         <pic:nvPicPr>
                           <pic:cNvPr id="0" name="Imagen 1"/>
                           <pic:cNvPicPr/>
                         </pic:nvPicPr>
                         <pic:blipFill>
-                          <a:blip r:embed="R298d704efd9545c7">
+                          <a:blip r:embed="rId11">
                             <a:extLst>
-                              <a:ext xmlns:a="http://schemas.openxmlformats.org/drawingml/2006/main" uri="{28A0092B-C50C-407E-A947-70E740481C1C}">
-                                <a14:useLocalDpi val="0"/>
+                              <a:ext uri="{28A0092B-C50C-407E-A947-70E740481C1C}">
+                                <a14:useLocalDpi xmlns:a14="http://schemas.microsoft.com/office/drawing/2010/main" val="0"/>
                               </a:ext>
                             </a:extLst>
                           </a:blip>
@@ -4173,7 +3715,7 @@
                           </a:stretch>
                         </pic:blipFill>
                         <pic:spPr>
-                          <a:xfrm rot="0" flipH="0" flipV="0">
+                          <a:xfrm>
                             <a:off x="0" y="0"/>
                             <a:ext cx="5421888" cy="2199005"/>
                           </a:xfrm>
@@ -4194,28 +3736,25 @@
         <w:tc>
           <w:tcPr>
             <w:tcW w:w="8760" w:type="dxa"/>
+            <w:gridSpan w:val="2"/>
             <w:tcBorders>
-              <w:left w:val="single" w:color="auto" w:sz="4" w:space="0"/>
-              <w:right w:val="single" w:color="auto" w:sz="4" w:space="0"/>
+              <w:left w:val="single" w:sz="4" w:space="0" w:color="auto"/>
+              <w:right w:val="single" w:sz="4" w:space="0" w:color="auto"/>
             </w:tcBorders>
             <w:shd w:val="clear" w:color="auto" w:fill="auto"/>
-            <w:tcMar/>
           </w:tcPr>
           <w:p>
             <w:pPr>
-              <w:pStyle w:val="Heading4"/>
-              <w:numPr>
-                <w:ilvl w:val="0"/>
-                <w:numId w:val="19"/>
-              </w:numPr>
-              <w:jc w:val="both"/>
-              <w:rPr>
-                <w:sz w:val="24"/>
-                <w:szCs w:val="24"/>
-              </w:rPr>
-            </w:pPr>
-            <w:r>
-              <w:rPr>
+              <w:spacing w:after="0" w:line="240" w:lineRule="auto"/>
+              <w:rPr>
+                <w:rFonts w:ascii="Times New Roman" w:hAnsi="Times New Roman"/>
+                <w:sz w:val="24"/>
+                <w:szCs w:val="24"/>
+              </w:rPr>
+            </w:pPr>
+            <w:r>
+              <w:rPr>
+                <w:rFonts w:ascii="Times New Roman" w:hAnsi="Times New Roman"/>
                 <w:sz w:val="24"/>
                 <w:szCs w:val="24"/>
               </w:rPr>
@@ -4224,24 +3763,18 @@
           </w:p>
           <w:p>
             <w:pPr>
-              <w:pStyle w:val="ListParagraph"/>
-              <w:numPr>
-                <w:ilvl w:val="0"/>
-                <w:numId w:val="20"/>
-              </w:numPr>
-              <w:rPr>
-                <w:rFonts w:ascii="Times New Roman" w:hAnsi="Times New Roman"/>
-                <w:sz w:val="24"/>
-                <w:szCs w:val="24"/>
-                <w:lang w:val="es-ES" w:eastAsia="es-ES"/>
-              </w:rPr>
-            </w:pPr>
-            <w:r>
-              <w:rPr>
-                <w:rFonts w:ascii="Times New Roman" w:hAnsi="Times New Roman"/>
-                <w:sz w:val="24"/>
-                <w:szCs w:val="24"/>
-                <w:lang w:val="es-ES" w:eastAsia="es-ES"/>
+              <w:spacing w:after="0" w:line="240" w:lineRule="auto"/>
+              <w:rPr>
+                <w:rFonts w:ascii="Times New Roman" w:hAnsi="Times New Roman"/>
+                <w:sz w:val="24"/>
+                <w:szCs w:val="24"/>
+              </w:rPr>
+            </w:pPr>
+            <w:r>
+              <w:rPr>
+                <w:rFonts w:ascii="Times New Roman" w:hAnsi="Times New Roman"/>
+                <w:sz w:val="24"/>
+                <w:szCs w:val="24"/>
               </w:rPr>
               <w:t>DB SQL</w:t>
             </w:r>
@@ -4250,55 +3783,42 @@
                 <w:rFonts w:ascii="Times New Roman" w:hAnsi="Times New Roman"/>
                 <w:sz w:val="24"/>
                 <w:szCs w:val="24"/>
-                <w:lang w:val="es-ES" w:eastAsia="es-ES"/>
               </w:rPr>
               <w:t xml:space="preserve"> / Mongo DB</w:t>
             </w:r>
           </w:p>
           <w:p>
             <w:pPr>
-              <w:pStyle w:val="ListParagraph"/>
-              <w:numPr>
-                <w:ilvl w:val="0"/>
-                <w:numId w:val="20"/>
-              </w:numPr>
-              <w:rPr>
-                <w:rFonts w:ascii="Times New Roman" w:hAnsi="Times New Roman"/>
-                <w:sz w:val="24"/>
-                <w:szCs w:val="24"/>
-                <w:lang w:val="es-ES" w:eastAsia="es-ES"/>
-              </w:rPr>
-            </w:pPr>
-            <w:r>
-              <w:rPr>
-                <w:rFonts w:ascii="Times New Roman" w:hAnsi="Times New Roman"/>
-                <w:sz w:val="24"/>
-                <w:szCs w:val="24"/>
-                <w:lang w:val="es-ES" w:eastAsia="es-ES"/>
+              <w:spacing w:after="0" w:line="240" w:lineRule="auto"/>
+              <w:rPr>
+                <w:rFonts w:ascii="Times New Roman" w:hAnsi="Times New Roman"/>
+                <w:sz w:val="24"/>
+                <w:szCs w:val="24"/>
+              </w:rPr>
+            </w:pPr>
+            <w:r>
+              <w:rPr>
+                <w:rFonts w:ascii="Times New Roman" w:hAnsi="Times New Roman"/>
+                <w:sz w:val="24"/>
+                <w:szCs w:val="24"/>
               </w:rPr>
               <w:t>JavaScript</w:t>
             </w:r>
           </w:p>
           <w:p>
             <w:pPr>
-              <w:pStyle w:val="ListParagraph"/>
-              <w:numPr>
-                <w:ilvl w:val="0"/>
-                <w:numId w:val="20"/>
-              </w:numPr>
-              <w:rPr>
-                <w:rFonts w:ascii="Times New Roman" w:hAnsi="Times New Roman"/>
-                <w:sz w:val="24"/>
-                <w:szCs w:val="24"/>
-                <w:lang w:val="es-ES" w:eastAsia="es-ES"/>
-              </w:rPr>
-            </w:pPr>
-            <w:r>
-              <w:rPr>
-                <w:rFonts w:ascii="Times New Roman" w:hAnsi="Times New Roman"/>
-                <w:sz w:val="24"/>
-                <w:szCs w:val="24"/>
-                <w:lang w:val="es-ES" w:eastAsia="es-ES"/>
+              <w:spacing w:after="0" w:line="240" w:lineRule="auto"/>
+              <w:rPr>
+                <w:rFonts w:ascii="Times New Roman" w:hAnsi="Times New Roman"/>
+                <w:sz w:val="24"/>
+                <w:szCs w:val="24"/>
+              </w:rPr>
+            </w:pPr>
+            <w:r>
+              <w:rPr>
+                <w:rFonts w:ascii="Times New Roman" w:hAnsi="Times New Roman"/>
+                <w:sz w:val="24"/>
+                <w:szCs w:val="24"/>
               </w:rPr>
               <w:t>Vue</w:t>
             </w:r>
@@ -4307,7 +3827,6 @@
                 <w:rFonts w:ascii="Times New Roman" w:hAnsi="Times New Roman"/>
                 <w:sz w:val="24"/>
                 <w:szCs w:val="24"/>
-                <w:lang w:val="es-ES" w:eastAsia="es-ES"/>
               </w:rPr>
               <w:t>.</w:t>
             </w:r>
@@ -4316,7 +3835,6 @@
                 <w:rFonts w:ascii="Times New Roman" w:hAnsi="Times New Roman"/>
                 <w:sz w:val="24"/>
                 <w:szCs w:val="24"/>
-                <w:lang w:val="es-ES" w:eastAsia="es-ES"/>
               </w:rPr>
               <w:t>js/React</w:t>
             </w:r>
@@ -4325,7 +3843,6 @@
                 <w:rFonts w:ascii="Times New Roman" w:hAnsi="Times New Roman"/>
                 <w:sz w:val="24"/>
                 <w:szCs w:val="24"/>
-                <w:lang w:val="es-ES" w:eastAsia="es-ES"/>
               </w:rPr>
               <w:t>.</w:t>
             </w:r>
@@ -4334,7 +3851,6 @@
                 <w:rFonts w:ascii="Times New Roman" w:hAnsi="Times New Roman"/>
                 <w:sz w:val="24"/>
                 <w:szCs w:val="24"/>
-                <w:lang w:val="es-ES" w:eastAsia="es-ES"/>
               </w:rPr>
               <w:t>js</w:t>
             </w:r>
@@ -4343,151 +3859,114 @@
                 <w:rFonts w:ascii="Times New Roman" w:hAnsi="Times New Roman"/>
                 <w:sz w:val="24"/>
                 <w:szCs w:val="24"/>
-                <w:lang w:val="es-ES" w:eastAsia="es-ES"/>
               </w:rPr>
               <w:t>/Angular</w:t>
             </w:r>
           </w:p>
           <w:p>
             <w:pPr>
-              <w:pStyle w:val="ListParagraph"/>
-              <w:numPr>
-                <w:ilvl w:val="0"/>
-                <w:numId w:val="20"/>
-              </w:numPr>
-              <w:rPr>
-                <w:rFonts w:ascii="Times New Roman" w:hAnsi="Times New Roman"/>
-                <w:sz w:val="24"/>
-                <w:szCs w:val="24"/>
-                <w:lang w:val="es-ES" w:eastAsia="es-ES"/>
-              </w:rPr>
-            </w:pPr>
-            <w:r>
-              <w:rPr>
-                <w:rFonts w:ascii="Times New Roman" w:hAnsi="Times New Roman"/>
-                <w:sz w:val="24"/>
-                <w:szCs w:val="24"/>
-                <w:lang w:val="es-ES" w:eastAsia="es-ES"/>
+              <w:spacing w:after="0" w:line="240" w:lineRule="auto"/>
+              <w:rPr>
+                <w:rFonts w:ascii="Times New Roman" w:hAnsi="Times New Roman"/>
+                <w:sz w:val="24"/>
+                <w:szCs w:val="24"/>
+              </w:rPr>
+            </w:pPr>
+            <w:r>
+              <w:rPr>
+                <w:rFonts w:ascii="Times New Roman" w:hAnsi="Times New Roman"/>
+                <w:sz w:val="24"/>
+                <w:szCs w:val="24"/>
               </w:rPr>
               <w:t>Python</w:t>
             </w:r>
           </w:p>
           <w:p>
             <w:pPr>
-              <w:pStyle w:val="ListParagraph"/>
-              <w:numPr>
-                <w:ilvl w:val="0"/>
-                <w:numId w:val="20"/>
-              </w:numPr>
-              <w:rPr>
-                <w:rFonts w:ascii="Times New Roman" w:hAnsi="Times New Roman"/>
-                <w:sz w:val="24"/>
-                <w:szCs w:val="24"/>
-                <w:lang w:val="es-ES" w:eastAsia="es-ES"/>
-              </w:rPr>
-            </w:pPr>
-            <w:r>
-              <w:rPr>
-                <w:rFonts w:ascii="Times New Roman" w:hAnsi="Times New Roman"/>
-                <w:sz w:val="24"/>
-                <w:szCs w:val="24"/>
-                <w:lang w:val="es-ES" w:eastAsia="es-ES"/>
+              <w:spacing w:after="0" w:line="240" w:lineRule="auto"/>
+              <w:rPr>
+                <w:rFonts w:ascii="Times New Roman" w:hAnsi="Times New Roman"/>
+                <w:sz w:val="24"/>
+                <w:szCs w:val="24"/>
+              </w:rPr>
+            </w:pPr>
+            <w:r>
+              <w:rPr>
+                <w:rFonts w:ascii="Times New Roman" w:hAnsi="Times New Roman"/>
+                <w:sz w:val="24"/>
+                <w:szCs w:val="24"/>
               </w:rPr>
               <w:t>API’s</w:t>
             </w:r>
           </w:p>
           <w:p>
             <w:pPr>
-              <w:pStyle w:val="ListParagraph"/>
-              <w:numPr>
-                <w:ilvl w:val="0"/>
-                <w:numId w:val="20"/>
-              </w:numPr>
-              <w:rPr>
-                <w:rFonts w:ascii="Times New Roman" w:hAnsi="Times New Roman"/>
-                <w:sz w:val="24"/>
-                <w:szCs w:val="24"/>
-                <w:lang w:val="es-ES" w:eastAsia="es-ES"/>
-              </w:rPr>
-            </w:pPr>
-            <w:r>
-              <w:rPr>
-                <w:rFonts w:ascii="Times New Roman" w:hAnsi="Times New Roman"/>
-                <w:sz w:val="24"/>
-                <w:szCs w:val="24"/>
-                <w:lang w:val="es-ES" w:eastAsia="es-ES"/>
+              <w:spacing w:after="0" w:line="240" w:lineRule="auto"/>
+              <w:rPr>
+                <w:rFonts w:ascii="Times New Roman" w:hAnsi="Times New Roman"/>
+                <w:sz w:val="24"/>
+                <w:szCs w:val="24"/>
+              </w:rPr>
+            </w:pPr>
+            <w:r>
+              <w:rPr>
+                <w:rFonts w:ascii="Times New Roman" w:hAnsi="Times New Roman"/>
+                <w:sz w:val="24"/>
+                <w:szCs w:val="24"/>
               </w:rPr>
               <w:t>Visual Paradigm / Bizagi</w:t>
             </w:r>
           </w:p>
           <w:p>
             <w:pPr>
-              <w:pStyle w:val="ListParagraph"/>
-              <w:numPr>
-                <w:ilvl w:val="0"/>
-                <w:numId w:val="20"/>
-              </w:numPr>
-              <w:rPr>
-                <w:rFonts w:ascii="Times New Roman" w:hAnsi="Times New Roman"/>
-                <w:sz w:val="24"/>
-                <w:szCs w:val="24"/>
-                <w:lang w:val="es-ES" w:eastAsia="es-ES"/>
-              </w:rPr>
-            </w:pPr>
-            <w:r>
-              <w:rPr>
-                <w:rFonts w:ascii="Times New Roman" w:hAnsi="Times New Roman"/>
-                <w:sz w:val="24"/>
-                <w:szCs w:val="24"/>
-                <w:lang w:val="es-ES" w:eastAsia="es-ES"/>
+              <w:spacing w:after="0" w:line="240" w:lineRule="auto"/>
+              <w:rPr>
+                <w:rFonts w:ascii="Times New Roman" w:hAnsi="Times New Roman"/>
+                <w:sz w:val="24"/>
+                <w:szCs w:val="24"/>
+              </w:rPr>
+            </w:pPr>
+            <w:r>
+              <w:rPr>
+                <w:rFonts w:ascii="Times New Roman" w:hAnsi="Times New Roman"/>
+                <w:sz w:val="24"/>
+                <w:szCs w:val="24"/>
               </w:rPr>
               <w:t>HTML y CSS</w:t>
             </w:r>
           </w:p>
           <w:p>
             <w:pPr>
-              <w:pStyle w:val="ListParagraph"/>
-              <w:numPr>
-                <w:ilvl w:val="0"/>
-                <w:numId w:val="20"/>
-              </w:numPr>
-              <w:rPr>
-                <w:rFonts w:ascii="Times New Roman" w:hAnsi="Times New Roman"/>
-                <w:sz w:val="24"/>
-                <w:szCs w:val="24"/>
-                <w:lang w:val="es-ES" w:eastAsia="es-ES"/>
-              </w:rPr>
-            </w:pPr>
-            <w:r>
-              <w:rPr>
-                <w:rFonts w:ascii="Times New Roman" w:hAnsi="Times New Roman"/>
-                <w:sz w:val="24"/>
-                <w:szCs w:val="24"/>
-                <w:lang w:val="es-ES" w:eastAsia="es-ES"/>
+              <w:spacing w:after="0" w:line="240" w:lineRule="auto"/>
+              <w:rPr>
+                <w:rFonts w:ascii="Times New Roman" w:hAnsi="Times New Roman"/>
+                <w:sz w:val="24"/>
+                <w:szCs w:val="24"/>
+              </w:rPr>
+            </w:pPr>
+            <w:r>
+              <w:rPr>
+                <w:rFonts w:ascii="Times New Roman" w:hAnsi="Times New Roman"/>
+                <w:sz w:val="24"/>
+                <w:szCs w:val="24"/>
               </w:rPr>
               <w:t>PHP</w:t>
             </w:r>
           </w:p>
           <w:p>
             <w:pPr>
-              <w:pStyle w:val="ListParagraph"/>
-              <w:numPr>
-                <w:ilvl w:val="0"/>
-                <w:numId w:val="20"/>
-              </w:numPr>
-              <w:rPr>
-                <w:rFonts w:ascii="Times New Roman" w:hAnsi="Times New Roman"/>
-                <w:sz w:val="24"/>
-                <w:szCs w:val="24"/>
-                <w:lang w:val="es-ES" w:eastAsia="es-ES"/>
-              </w:rPr>
-            </w:pPr>
-            <w:r>
-              <w:rPr>
-                <w:rFonts w:ascii="Times New Roman" w:hAnsi="Times New Roman"/>
-                <w:sz w:val="24"/>
-                <w:szCs w:val="24"/>
-                <w:lang w:val="es-ES" w:eastAsia="es-ES"/>
+              <w:spacing w:after="0" w:line="240" w:lineRule="auto"/>
+              <w:rPr>
+                <w:rFonts w:ascii="Times New Roman" w:hAnsi="Times New Roman"/>
+                <w:sz w:val="24"/>
+                <w:szCs w:val="24"/>
+              </w:rPr>
+            </w:pPr>
+            <w:r>
+              <w:rPr>
+                <w:rFonts w:ascii="Times New Roman" w:hAnsi="Times New Roman"/>
+                <w:sz w:val="24"/>
+                <w:szCs w:val="24"/>
               </w:rPr>
               <w:t>Asana (</w:t>
             </w:r>
@@ -4496,7 +3975,6 @@
                 <w:rFonts w:ascii="Times New Roman" w:hAnsi="Times New Roman"/>
                 <w:sz w:val="24"/>
                 <w:szCs w:val="24"/>
-                <w:lang w:val="es-ES" w:eastAsia="es-ES"/>
               </w:rPr>
               <w:t xml:space="preserve">software diagrama de </w:t>
             </w:r>
@@ -4505,7 +3983,6 @@
                 <w:rFonts w:ascii="Times New Roman" w:hAnsi="Times New Roman"/>
                 <w:sz w:val="24"/>
                 <w:szCs w:val="24"/>
-                <w:lang w:val="es-ES" w:eastAsia="es-ES"/>
               </w:rPr>
               <w:t>Gantt</w:t>
             </w:r>
@@ -4514,7 +3991,6 @@
                 <w:rFonts w:ascii="Times New Roman" w:hAnsi="Times New Roman"/>
                 <w:sz w:val="24"/>
                 <w:szCs w:val="24"/>
-                <w:lang w:val="es-ES" w:eastAsia="es-ES"/>
               </w:rPr>
               <w:t>)</w:t>
             </w:r>
@@ -4525,28 +4001,25 @@
         <w:tc>
           <w:tcPr>
             <w:tcW w:w="8760" w:type="dxa"/>
+            <w:gridSpan w:val="2"/>
             <w:tcBorders>
-              <w:left w:val="single" w:color="auto" w:sz="4" w:space="0"/>
-              <w:right w:val="single" w:color="auto" w:sz="4" w:space="0"/>
+              <w:left w:val="single" w:sz="4" w:space="0" w:color="auto"/>
+              <w:right w:val="single" w:sz="4" w:space="0" w:color="auto"/>
             </w:tcBorders>
             <w:shd w:val="clear" w:color="auto" w:fill="auto"/>
-            <w:tcMar/>
           </w:tcPr>
           <w:p>
             <w:pPr>
-              <w:pStyle w:val="Heading4"/>
-              <w:numPr>
-                <w:ilvl w:val="0"/>
-                <w:numId w:val="19"/>
-              </w:numPr>
-              <w:jc w:val="both"/>
-              <w:rPr>
-                <w:sz w:val="24"/>
-                <w:szCs w:val="24"/>
-              </w:rPr>
-            </w:pPr>
-            <w:r>
-              <w:rPr>
+              <w:spacing w:after="0" w:line="240" w:lineRule="auto"/>
+              <w:rPr>
+                <w:rFonts w:ascii="Times New Roman" w:hAnsi="Times New Roman"/>
+                <w:sz w:val="24"/>
+                <w:szCs w:val="24"/>
+              </w:rPr>
+            </w:pPr>
+            <w:r>
+              <w:rPr>
+                <w:rFonts w:ascii="Times New Roman" w:hAnsi="Times New Roman"/>
                 <w:sz w:val="24"/>
                 <w:szCs w:val="24"/>
               </w:rPr>
@@ -4555,18 +4028,16 @@
           </w:p>
           <w:p>
             <w:pPr>
-              <w:pStyle w:val="Heading4"/>
-              <w:ind w:left="360"/>
-              <w:jc w:val="both"/>
-              <w:rPr>
-                <w:sz w:val="24"/>
-                <w:szCs w:val="24"/>
-              </w:rPr>
-            </w:pPr>
-            <w:r>
-              <w:rPr>
-                <w:b w:val="0"/>
-                <w:bCs w:val="0"/>
+              <w:spacing w:after="0" w:line="240" w:lineRule="auto"/>
+              <w:rPr>
+                <w:rFonts w:ascii="Times New Roman" w:hAnsi="Times New Roman"/>
+                <w:sz w:val="24"/>
+                <w:szCs w:val="24"/>
+              </w:rPr>
+            </w:pPr>
+            <w:r>
+              <w:rPr>
+                <w:rFonts w:ascii="Times New Roman" w:hAnsi="Times New Roman"/>
                 <w:sz w:val="24"/>
                 <w:szCs w:val="24"/>
               </w:rPr>
@@ -4575,39 +4046,70 @@
           </w:p>
           <w:p>
             <w:pPr>
-              <w:pStyle w:val="Normal"/>
-              <w:tabs>
-                <w:tab w:val="left" w:pos="1635"/>
-              </w:tabs>
-              <w:ind w:left="360"/>
-              <w:jc w:val="both"/>
-              <w:rPr>
-                <w:rFonts w:ascii="Calibri" w:hAnsi="Calibri" w:eastAsia="Calibri" w:cs="Calibri"/>
-                <w:noProof w:val="0"/>
-                <w:sz w:val="24"/>
-                <w:szCs w:val="24"/>
-                <w:lang w:val="es-CO"/>
-              </w:rPr>
-            </w:pPr>
-            <w:r>
+              <w:spacing w:after="0" w:line="240" w:lineRule="auto"/>
+              <w:rPr>
+                <w:rFonts w:ascii="Times New Roman" w:hAnsi="Times New Roman"/>
+                <w:sz w:val="24"/>
+                <w:szCs w:val="24"/>
+              </w:rPr>
+            </w:pPr>
+            <w:r>
+              <w:rPr>
+                <w:rFonts w:ascii="Times New Roman" w:hAnsi="Times New Roman"/>
+                <w:sz w:val="24"/>
+                <w:szCs w:val="24"/>
+              </w:rPr>
               <w:br/>
             </w:r>
             <w:r>
               <w:rPr>
-                <w:rFonts w:ascii="Times" w:hAnsi="Times" w:eastAsia="Times" w:cs="Times"/>
-                <w:b w:val="0"/>
-                <w:bCs w:val="0"/>
-                <w:i w:val="0"/>
-                <w:iCs w:val="0"/>
-                <w:caps w:val="0"/>
-                <w:smallCaps w:val="0"/>
-                <w:noProof w:val="0"/>
-                <w:sz w:val="24"/>
-                <w:szCs w:val="24"/>
-                <w:lang w:val="es-CO"/>
-              </w:rPr>
-              <w:t>(BantoGroup, mejora de procesos en las empresas, 2020) Recuperado de: https://www.bantugroup.com/blog/beneficios-de-la-mejora-de-procesos-para-las-empresas</w:t>
-            </w:r>
+                <w:rFonts w:ascii="Times New Roman" w:hAnsi="Times New Roman"/>
+                <w:sz w:val="24"/>
+                <w:szCs w:val="24"/>
+              </w:rPr>
+              <w:t xml:space="preserve">(BantoGroup, mejora de procesos en las empresas, 2020) Recuperado de: </w:t>
+            </w:r>
+            <w:hyperlink r:id="rId12" w:history="1">
+              <w:r>
+                <w:rPr>
+                  <w:rStyle w:val="Hipervnculo"/>
+                  <w:rFonts w:ascii="Times New Roman" w:hAnsi="Times New Roman"/>
+                  <w:sz w:val="24"/>
+                  <w:szCs w:val="24"/>
+                </w:rPr>
+                <w:t>https://www.bantugroup.com/blog/beneficios-de-la-mejora-de-procesos-para-las-empresas</w:t>
+              </w:r>
+            </w:hyperlink>
+          </w:p>
+          <w:p>
+            <w:pPr>
+              <w:spacing w:after="0" w:line="240" w:lineRule="auto"/>
+              <w:rPr>
+                <w:rFonts w:ascii="Times New Roman" w:hAnsi="Times New Roman"/>
+                <w:sz w:val="24"/>
+                <w:szCs w:val="24"/>
+              </w:rPr>
+            </w:pPr>
+          </w:p>
+          <w:p>
+            <w:pPr>
+              <w:spacing w:after="0" w:line="240" w:lineRule="auto"/>
+              <w:rPr>
+                <w:rFonts w:ascii="Times New Roman" w:hAnsi="Times New Roman"/>
+                <w:sz w:val="24"/>
+                <w:szCs w:val="24"/>
+              </w:rPr>
+            </w:pPr>
+          </w:p>
+          <w:p>
+            <w:pPr>
+              <w:spacing w:after="0" w:line="240" w:lineRule="auto"/>
+              <w:rPr>
+                <w:rFonts w:ascii="Times New Roman" w:hAnsi="Times New Roman"/>
+                <w:sz w:val="24"/>
+                <w:szCs w:val="24"/>
+              </w:rPr>
+            </w:pPr>
           </w:p>
         </w:tc>
       </w:tr>
@@ -4615,52 +4117,323 @@
         <w:tc>
           <w:tcPr>
             <w:tcW w:w="8760" w:type="dxa"/>
+            <w:gridSpan w:val="2"/>
             <w:tcBorders>
-              <w:left w:val="single" w:color="auto" w:sz="4" w:space="0"/>
-              <w:right w:val="single" w:color="auto" w:sz="4" w:space="0"/>
+              <w:left w:val="single" w:sz="4" w:space="0" w:color="auto"/>
+              <w:right w:val="single" w:sz="4" w:space="0" w:color="auto"/>
             </w:tcBorders>
             <w:shd w:val="clear" w:color="auto" w:fill="auto"/>
-            <w:tcMar/>
           </w:tcPr>
           <w:p>
             <w:pPr>
-              <w:pStyle w:val="Heading4"/>
-              <w:numPr>
-                <w:ilvl w:val="0"/>
-                <w:numId w:val="19"/>
-              </w:numPr>
-              <w:jc w:val="both"/>
-              <w:rPr>
-                <w:sz w:val="24"/>
-                <w:szCs w:val="24"/>
-              </w:rPr>
-            </w:pPr>
-            <w:r>
-              <w:rPr>
-                <w:sz w:val="24"/>
-                <w:szCs w:val="24"/>
-              </w:rPr>
+              <w:spacing w:after="0" w:line="240" w:lineRule="auto"/>
+              <w:rPr>
+                <w:rFonts w:ascii="Times New Roman" w:hAnsi="Times New Roman"/>
+                <w:sz w:val="24"/>
+                <w:szCs w:val="24"/>
+              </w:rPr>
+            </w:pPr>
+            <w:r>
+              <w:rPr>
+                <w:rFonts w:ascii="Times New Roman" w:hAnsi="Times New Roman"/>
+                <w:sz w:val="24"/>
+                <w:szCs w:val="24"/>
+              </w:rPr>
+              <w:lastRenderedPageBreak/>
               <w:t>Conclusiones</w:t>
             </w:r>
           </w:p>
           <w:p>
             <w:pPr>
-              <w:pStyle w:val="Heading4"/>
-              <w:ind w:left="360"/>
-              <w:jc w:val="both"/>
-              <w:rPr>
-                <w:sz w:val="24"/>
-                <w:szCs w:val="24"/>
-              </w:rPr>
-            </w:pPr>
-          </w:p>
-          <w:p>
-            <w:pPr>
-              <w:rPr>
-                <w:rFonts w:ascii="Times New Roman" w:hAnsi="Times New Roman"/>
-                <w:sz w:val="24"/>
-                <w:szCs w:val="24"/>
-                <w:lang w:val="es-ES" w:eastAsia="es-ES"/>
+              <w:spacing w:after="0" w:line="240" w:lineRule="auto"/>
+              <w:rPr>
+                <w:rFonts w:ascii="Times New Roman" w:hAnsi="Times New Roman"/>
+                <w:sz w:val="24"/>
+                <w:szCs w:val="24"/>
+              </w:rPr>
+            </w:pPr>
+          </w:p>
+          <w:p>
+            <w:pPr>
+              <w:spacing w:after="0" w:line="240" w:lineRule="auto"/>
+              <w:rPr>
+                <w:rFonts w:ascii="Times New Roman" w:hAnsi="Times New Roman"/>
+                <w:sz w:val="24"/>
+                <w:szCs w:val="24"/>
+              </w:rPr>
+            </w:pPr>
+            <w:r>
+              <w:rPr>
+                <w:rFonts w:ascii="Times New Roman" w:hAnsi="Times New Roman"/>
+                <w:sz w:val="24"/>
+                <w:szCs w:val="24"/>
+              </w:rPr>
+              <w:t>Según</w:t>
+            </w:r>
+            <w:r>
+              <w:rPr>
+                <w:rFonts w:ascii="Times New Roman" w:hAnsi="Times New Roman"/>
+                <w:sz w:val="24"/>
+                <w:szCs w:val="24"/>
+              </w:rPr>
+              <w:t xml:space="preserve"> las falencias que tiene el negocio</w:t>
+            </w:r>
+            <w:r>
+              <w:rPr>
+                <w:rFonts w:ascii="Times New Roman" w:hAnsi="Times New Roman"/>
+                <w:sz w:val="24"/>
+                <w:szCs w:val="24"/>
+              </w:rPr>
+              <w:t xml:space="preserve"> descritas por el dueño</w:t>
+            </w:r>
+            <w:r>
+              <w:rPr>
+                <w:rFonts w:ascii="Times New Roman" w:hAnsi="Times New Roman"/>
+                <w:sz w:val="24"/>
+                <w:szCs w:val="24"/>
+              </w:rPr>
+              <w:t xml:space="preserve">, </w:t>
+            </w:r>
+            <w:r>
+              <w:rPr>
+                <w:rFonts w:ascii="Times New Roman" w:hAnsi="Times New Roman"/>
+                <w:sz w:val="24"/>
+                <w:szCs w:val="24"/>
+              </w:rPr>
+              <w:t xml:space="preserve">se realizara un sistema de información para así </w:t>
+            </w:r>
+            <w:r>
+              <w:rPr>
+                <w:rFonts w:ascii="Times New Roman" w:hAnsi="Times New Roman"/>
+                <w:sz w:val="24"/>
+                <w:szCs w:val="24"/>
+              </w:rPr>
+              <w:t>agilizar los procesos que se llevan a cabo en la Barberia</w:t>
+            </w:r>
+            <w:r>
+              <w:rPr>
+                <w:rFonts w:ascii="Times New Roman" w:hAnsi="Times New Roman"/>
+                <w:sz w:val="24"/>
+                <w:szCs w:val="24"/>
+              </w:rPr>
+              <w:t>.</w:t>
+            </w:r>
+          </w:p>
+          <w:p>
+            <w:pPr>
+              <w:spacing w:after="0" w:line="240" w:lineRule="auto"/>
+              <w:rPr>
+                <w:rFonts w:ascii="Times New Roman" w:hAnsi="Times New Roman"/>
+                <w:sz w:val="24"/>
+                <w:szCs w:val="24"/>
+              </w:rPr>
+            </w:pPr>
+          </w:p>
+          <w:p>
+            <w:pPr>
+              <w:spacing w:after="0" w:line="240" w:lineRule="auto"/>
+              <w:rPr>
+                <w:rFonts w:ascii="Times New Roman" w:hAnsi="Times New Roman"/>
+                <w:sz w:val="24"/>
+                <w:szCs w:val="24"/>
+              </w:rPr>
+            </w:pPr>
+            <w:r>
+              <w:rPr>
+                <w:rFonts w:ascii="Times New Roman" w:hAnsi="Times New Roman"/>
+                <w:sz w:val="24"/>
+                <w:szCs w:val="24"/>
+              </w:rPr>
+              <w:t xml:space="preserve">De acuerdo </w:t>
+            </w:r>
+            <w:r>
+              <w:rPr>
+                <w:rFonts w:ascii="Times New Roman" w:hAnsi="Times New Roman"/>
+                <w:sz w:val="24"/>
+                <w:szCs w:val="24"/>
+              </w:rPr>
+              <w:t xml:space="preserve">la investigación </w:t>
+            </w:r>
+            <w:r>
+              <w:rPr>
+                <w:rFonts w:ascii="Times New Roman" w:hAnsi="Times New Roman"/>
+                <w:sz w:val="24"/>
+                <w:szCs w:val="24"/>
+              </w:rPr>
+              <w:t>realizada,</w:t>
+            </w:r>
+            <w:r>
+              <w:rPr>
+                <w:rFonts w:ascii="Times New Roman" w:hAnsi="Times New Roman"/>
+                <w:sz w:val="24"/>
+                <w:szCs w:val="24"/>
+              </w:rPr>
+              <w:t xml:space="preserve"> se pudieron evidenciar mas falencias</w:t>
+            </w:r>
+            <w:r>
+              <w:rPr>
+                <w:rFonts w:ascii="Times New Roman" w:hAnsi="Times New Roman"/>
+                <w:sz w:val="24"/>
+                <w:szCs w:val="24"/>
+              </w:rPr>
+              <w:t xml:space="preserve"> las cuales se van a resolver con este </w:t>
+            </w:r>
+            <w:r>
+              <w:rPr>
+                <w:rFonts w:ascii="Times New Roman" w:hAnsi="Times New Roman"/>
+                <w:sz w:val="24"/>
+                <w:szCs w:val="24"/>
+              </w:rPr>
+              <w:t>sistema,</w:t>
+            </w:r>
+            <w:r>
+              <w:rPr>
+                <w:rFonts w:ascii="Times New Roman" w:hAnsi="Times New Roman"/>
+                <w:sz w:val="24"/>
+                <w:szCs w:val="24"/>
+              </w:rPr>
+              <w:t xml:space="preserve"> esto se </w:t>
+            </w:r>
+            <w:r>
+              <w:rPr>
+                <w:rFonts w:ascii="Times New Roman" w:hAnsi="Times New Roman"/>
+                <w:sz w:val="24"/>
+                <w:szCs w:val="24"/>
+              </w:rPr>
+              <w:t>logró</w:t>
+            </w:r>
+            <w:r>
+              <w:rPr>
+                <w:rFonts w:ascii="Times New Roman" w:hAnsi="Times New Roman"/>
+                <w:sz w:val="24"/>
+                <w:szCs w:val="24"/>
+              </w:rPr>
+              <w:t xml:space="preserve"> </w:t>
+            </w:r>
+            <w:r>
+              <w:rPr>
+                <w:rFonts w:ascii="Times New Roman" w:hAnsi="Times New Roman"/>
+                <w:sz w:val="24"/>
+                <w:szCs w:val="24"/>
+              </w:rPr>
+              <w:t xml:space="preserve">realizando diversos métodos de análisis los cuales se </w:t>
+            </w:r>
+            <w:r>
+              <w:rPr>
+                <w:rFonts w:ascii="Times New Roman" w:hAnsi="Times New Roman"/>
+                <w:sz w:val="24"/>
+                <w:szCs w:val="24"/>
+              </w:rPr>
+              <w:t>aplicaron</w:t>
+            </w:r>
+            <w:r>
+              <w:rPr>
+                <w:rFonts w:ascii="Times New Roman" w:hAnsi="Times New Roman"/>
+                <w:sz w:val="24"/>
+                <w:szCs w:val="24"/>
+              </w:rPr>
+              <w:t xml:space="preserve"> </w:t>
+            </w:r>
+            <w:r>
+              <w:rPr>
+                <w:rFonts w:ascii="Times New Roman" w:hAnsi="Times New Roman"/>
+                <w:sz w:val="24"/>
+                <w:szCs w:val="24"/>
+              </w:rPr>
+              <w:t xml:space="preserve">tanto </w:t>
+            </w:r>
+            <w:r>
+              <w:rPr>
+                <w:rFonts w:ascii="Times New Roman" w:hAnsi="Times New Roman"/>
+                <w:sz w:val="24"/>
+                <w:szCs w:val="24"/>
+              </w:rPr>
+              <w:t>a clientes</w:t>
+            </w:r>
+            <w:r>
+              <w:rPr>
+                <w:rFonts w:ascii="Times New Roman" w:hAnsi="Times New Roman"/>
+                <w:sz w:val="24"/>
+                <w:szCs w:val="24"/>
+              </w:rPr>
+              <w:t xml:space="preserve"> como a</w:t>
+            </w:r>
+            <w:r>
+              <w:rPr>
+                <w:rFonts w:ascii="Times New Roman" w:hAnsi="Times New Roman"/>
+                <w:sz w:val="24"/>
+                <w:szCs w:val="24"/>
+              </w:rPr>
+              <w:t xml:space="preserve"> trabajadores y dueño</w:t>
+            </w:r>
+            <w:r>
+              <w:rPr>
+                <w:rFonts w:ascii="Times New Roman" w:hAnsi="Times New Roman"/>
+                <w:sz w:val="24"/>
+                <w:szCs w:val="24"/>
+              </w:rPr>
+              <w:t>.</w:t>
+            </w:r>
+          </w:p>
+          <w:p>
+            <w:pPr>
+              <w:spacing w:after="0" w:line="240" w:lineRule="auto"/>
+              <w:rPr>
+                <w:rFonts w:ascii="Times New Roman" w:hAnsi="Times New Roman"/>
+                <w:sz w:val="24"/>
+                <w:szCs w:val="24"/>
+              </w:rPr>
+            </w:pPr>
+          </w:p>
+          <w:p>
+            <w:pPr>
+              <w:spacing w:after="0" w:line="240" w:lineRule="auto"/>
+              <w:rPr>
+                <w:rFonts w:ascii="Times New Roman" w:hAnsi="Times New Roman"/>
+                <w:sz w:val="24"/>
+                <w:szCs w:val="24"/>
+              </w:rPr>
+            </w:pPr>
+            <w:r>
+              <w:rPr>
+                <w:rFonts w:ascii="Times New Roman" w:hAnsi="Times New Roman"/>
+                <w:sz w:val="24"/>
+                <w:szCs w:val="24"/>
+              </w:rPr>
+              <w:t xml:space="preserve">Se </w:t>
+            </w:r>
+            <w:r>
+              <w:rPr>
+                <w:rFonts w:ascii="Times New Roman" w:hAnsi="Times New Roman"/>
+                <w:sz w:val="24"/>
+                <w:szCs w:val="24"/>
+              </w:rPr>
+              <w:t>realizará</w:t>
+            </w:r>
+            <w:r>
+              <w:rPr>
+                <w:rFonts w:ascii="Times New Roman" w:hAnsi="Times New Roman"/>
+                <w:sz w:val="24"/>
+                <w:szCs w:val="24"/>
+              </w:rPr>
+              <w:t xml:space="preserve"> un sistema innovador el cual permita </w:t>
+            </w:r>
+            <w:r>
+              <w:rPr>
+                <w:rFonts w:ascii="Times New Roman" w:hAnsi="Times New Roman"/>
+                <w:sz w:val="24"/>
+                <w:szCs w:val="24"/>
+              </w:rPr>
+              <w:t>beneficiar en el área en la cuya se enfoca el proyecto generando una mayor interacción y agilidad.</w:t>
+            </w:r>
+          </w:p>
+          <w:p>
+            <w:pPr>
+              <w:spacing w:after="0" w:line="240" w:lineRule="auto"/>
+              <w:rPr>
+                <w:rFonts w:ascii="Times New Roman" w:hAnsi="Times New Roman"/>
+                <w:sz w:val="24"/>
+                <w:szCs w:val="24"/>
               </w:rPr>
             </w:pPr>
           </w:p>
@@ -4680,13 +4453,13 @@
       </w:pPr>
     </w:p>
     <w:sectPr>
-      <w:headerReference w:type="default" r:id="rId12"/>
-      <w:footerReference w:type="default" r:id="rId13"/>
-      <w:pgSz w:w="12240" w:h="15840" w:orient="portrait"/>
+      <w:headerReference w:type="default" r:id="rId13"/>
+      <w:footerReference w:type="default" r:id="rId14"/>
+      <w:pgSz w:w="12240" w:h="15840"/>
       <w:pgMar w:top="1417" w:right="1701" w:bottom="1417" w:left="1701" w:header="708" w:footer="708" w:gutter="0"/>
       <w:pgBorders>
-        <w:top w:val="single" w:color="auto" w:sz="4" w:space="1"/>
-        <w:bottom w:val="single" w:color="auto" w:sz="4" w:space="1"/>
+        <w:top w:val="single" w:sz="4" w:space="1" w:color="auto"/>
+        <w:bottom w:val="single" w:sz="4" w:space="1" w:color="auto"/>
       </w:pgBorders>
       <w:cols w:space="708"/>
       <w:docGrid w:linePitch="360"/>
@@ -4753,7 +4526,7 @@
   </w:p>
   <w:p>
     <w:pPr>
-      <w:pStyle w:val="Footer"/>
+      <w:pStyle w:val="Piedepgina"/>
       <w:jc w:val="right"/>
       <w:rPr>
         <w:b/>
@@ -4864,18 +4637,18 @@
 </file>
 
 <file path=word/header1.xml><?xml version="1.0" encoding="utf-8"?>
-<w:hdr xmlns:wpc="http://schemas.microsoft.com/office/word/2010/wordprocessingCanvas" xmlns:cx="http://schemas.microsoft.com/office/drawing/2014/chartex" xmlns:cx1="http://schemas.microsoft.com/office/drawing/2015/9/8/chartex" xmlns:cx2="http://schemas.microsoft.com/office/drawing/2015/10/21/chartex" xmlns:cx3="http://schemas.microsoft.com/office/drawing/2016/5/9/chartex" xmlns:cx4="http://schemas.microsoft.com/office/drawing/2016/5/10/chartex" xmlns:cx5="http://schemas.microsoft.com/office/drawing/2016/5/11/chartex" xmlns:cx6="http://schemas.microsoft.com/office/drawing/2016/5/12/chartex" xmlns:cx7="http://schemas.microsoft.com/office/drawing/2016/5/13/chartex" xmlns:cx8="http://schemas.microsoft.com/office/drawing/2016/5/14/chartex" xmlns:mc="http://schemas.openxmlformats.org/markup-compatibility/2006" xmlns:aink="http://schemas.microsoft.com/office/drawing/2016/ink" xmlns:am3d="http://schemas.microsoft.com/office/drawing/2017/model3d" xmlns:o="urn:schemas-microsoft-com:office:office" xmlns:oel="http://schemas.microsoft.com/office/2019/extlst" xmlns:r="http://schemas.openxmlformats.org/officeDocument/2006/relationships" xmlns:m="http://schemas.openxmlformats.org/officeDocument/2006/math" xmlns:v="urn:schemas-microsoft-com:vml" xmlns:wp14="http://schemas.microsoft.com/office/word/2010/wordprocessingDrawing" xmlns:wp="http://schemas.openxmlformats.org/drawingml/2006/wordprocessingDrawing" xmlns:w10="urn:schemas-microsoft-com:office:word" xmlns:w="http://schemas.openxmlformats.org/wordprocessingml/2006/main" xmlns:w14="http://schemas.microsoft.com/office/word/2010/wordml" xmlns:w15="http://schemas.microsoft.com/office/word/2012/wordml" xmlns:w16cex="http://schemas.microsoft.com/office/word/2018/wordml/cex" xmlns:w16cid="http://schemas.microsoft.com/office/word/2016/wordml/cid" xmlns:w16="http://schemas.microsoft.com/office/word/2018/wordml" xmlns:w16du="http://schemas.microsoft.com/office/word/2023/wordml/word16du" xmlns:w16sdtdh="http://schemas.microsoft.com/office/word/2020/wordml/sdtdatahash" xmlns:w16se="http://schemas.microsoft.com/office/word/2015/wordml/symex" xmlns:wpg="http://schemas.microsoft.com/office/word/2010/wordprocessingGroup" xmlns:wpi="http://schemas.microsoft.com/office/word/2010/wordprocessingInk" xmlns:wne="http://schemas.microsoft.com/office/word/2006/wordml" xmlns:wps="http://schemas.microsoft.com/office/word/2010/wordprocessingShape" xmlns:a="http://schemas.openxmlformats.org/drawingml/2006/main" xmlns:pic="http://schemas.openxmlformats.org/drawingml/2006/picture" xmlns:a14="http://schemas.microsoft.com/office/drawing/2010/main" mc:Ignorable="w14 w15 w16se w16cid w16 w16cex w16sdtdh w16du wp14">
+<w:hdr xmlns:wpc="http://schemas.microsoft.com/office/word/2010/wordprocessingCanvas" xmlns:cx="http://schemas.microsoft.com/office/drawing/2014/chartex" xmlns:cx1="http://schemas.microsoft.com/office/drawing/2015/9/8/chartex" xmlns:cx2="http://schemas.microsoft.com/office/drawing/2015/10/21/chartex" xmlns:cx3="http://schemas.microsoft.com/office/drawing/2016/5/9/chartex" xmlns:cx4="http://schemas.microsoft.com/office/drawing/2016/5/10/chartex" xmlns:cx5="http://schemas.microsoft.com/office/drawing/2016/5/11/chartex" xmlns:cx6="http://schemas.microsoft.com/office/drawing/2016/5/12/chartex" xmlns:cx7="http://schemas.microsoft.com/office/drawing/2016/5/13/chartex" xmlns:cx8="http://schemas.microsoft.com/office/drawing/2016/5/14/chartex" xmlns:mc="http://schemas.openxmlformats.org/markup-compatibility/2006" xmlns:aink="http://schemas.microsoft.com/office/drawing/2016/ink" xmlns:am3d="http://schemas.microsoft.com/office/drawing/2017/model3d" xmlns:o="urn:schemas-microsoft-com:office:office" xmlns:oel="http://schemas.microsoft.com/office/2019/extlst" xmlns:r="http://schemas.openxmlformats.org/officeDocument/2006/relationships" xmlns:m="http://schemas.openxmlformats.org/officeDocument/2006/math" xmlns:v="urn:schemas-microsoft-com:vml" xmlns:wp14="http://schemas.microsoft.com/office/word/2010/wordprocessingDrawing" xmlns:wp="http://schemas.openxmlformats.org/drawingml/2006/wordprocessingDrawing" xmlns:w10="urn:schemas-microsoft-com:office:word" xmlns:w="http://schemas.openxmlformats.org/wordprocessingml/2006/main" xmlns:w14="http://schemas.microsoft.com/office/word/2010/wordml" xmlns:w15="http://schemas.microsoft.com/office/word/2012/wordml" xmlns:w16cex="http://schemas.microsoft.com/office/word/2018/wordml/cex" xmlns:w16cid="http://schemas.microsoft.com/office/word/2016/wordml/cid" xmlns:w16="http://schemas.microsoft.com/office/word/2018/wordml" xmlns:w16du="http://schemas.microsoft.com/office/word/2023/wordml/word16du" xmlns:w16sdtdh="http://schemas.microsoft.com/office/word/2020/wordml/sdtdatahash" xmlns:w16se="http://schemas.microsoft.com/office/word/2015/wordml/symex" xmlns:wpg="http://schemas.microsoft.com/office/word/2010/wordprocessingGroup" xmlns:wpi="http://schemas.microsoft.com/office/word/2010/wordprocessingInk" xmlns:wne="http://schemas.microsoft.com/office/word/2006/wordml" xmlns:wps="http://schemas.microsoft.com/office/word/2010/wordprocessingShape" mc:Ignorable="w14 w15 w16se w16cid w16 w16cex w16sdtdh w16du wp14">
   <w:tbl>
     <w:tblPr>
       <w:tblW w:w="0" w:type="auto"/>
       <w:tblInd w:w="108" w:type="dxa"/>
       <w:tblBorders>
-        <w:top w:val="single" w:color="auto" w:sz="4" w:space="0"/>
-        <w:left w:val="single" w:color="auto" w:sz="4" w:space="0"/>
-        <w:bottom w:val="single" w:color="auto" w:sz="4" w:space="0"/>
-        <w:right w:val="single" w:color="auto" w:sz="4" w:space="0"/>
-        <w:insideH w:val="single" w:color="auto" w:sz="4" w:space="0"/>
-        <w:insideV w:val="single" w:color="auto" w:sz="4" w:space="0"/>
+        <w:top w:val="single" w:sz="4" w:space="0" w:color="auto"/>
+        <w:left w:val="single" w:sz="4" w:space="0" w:color="auto"/>
+        <w:bottom w:val="single" w:sz="4" w:space="0" w:color="auto"/>
+        <w:right w:val="single" w:sz="4" w:space="0" w:color="auto"/>
+        <w:insideH w:val="single" w:sz="4" w:space="0" w:color="auto"/>
+        <w:insideV w:val="single" w:sz="4" w:space="0" w:color="auto"/>
       </w:tblBorders>
       <w:tblLook w:val="01E0" w:firstRow="1" w:lastRow="1" w:firstColumn="1" w:lastColumn="1" w:noHBand="0" w:noVBand="0"/>
     </w:tblPr>
@@ -5187,7 +4960,7 @@
   </w:tbl>
   <w:p>
     <w:pPr>
-      <w:pStyle w:val="Header"/>
+      <w:pStyle w:val="Encabezado"/>
     </w:pPr>
   </w:p>
 </w:hdr>
@@ -5741,7 +5514,7 @@
         <w:ind w:left="720" w:hanging="360"/>
       </w:pPr>
       <w:rPr>
-        <w:rFonts w:hint="default" w:ascii="Aptos" w:hAnsi="Aptos"/>
+        <w:rFonts w:ascii="Aptos" w:hAnsi="Aptos" w:hint="default"/>
       </w:rPr>
     </w:lvl>
     <w:lvl w:ilvl="1" w:tplc="660075A6">
@@ -5753,7 +5526,7 @@
         <w:ind w:left="1440" w:hanging="360"/>
       </w:pPr>
       <w:rPr>
-        <w:rFonts w:hint="default" w:ascii="Courier New" w:hAnsi="Courier New"/>
+        <w:rFonts w:ascii="Courier New" w:hAnsi="Courier New" w:hint="default"/>
       </w:rPr>
     </w:lvl>
     <w:lvl w:ilvl="2" w:tplc="F5E62964">
@@ -5765,7 +5538,7 @@
         <w:ind w:left="2160" w:hanging="360"/>
       </w:pPr>
       <w:rPr>
-        <w:rFonts w:hint="default" w:ascii="Wingdings" w:hAnsi="Wingdings"/>
+        <w:rFonts w:ascii="Wingdings" w:hAnsi="Wingdings" w:hint="default"/>
       </w:rPr>
     </w:lvl>
     <w:lvl w:ilvl="3" w:tplc="3912CB40">
@@ -5777,7 +5550,7 @@
         <w:ind w:left="2880" w:hanging="360"/>
       </w:pPr>
       <w:rPr>
-        <w:rFonts w:hint="default" w:ascii="Symbol" w:hAnsi="Symbol"/>
+        <w:rFonts w:ascii="Symbol" w:hAnsi="Symbol" w:hint="default"/>
       </w:rPr>
     </w:lvl>
     <w:lvl w:ilvl="4" w:tplc="0ED8B946">
@@ -5789,7 +5562,7 @@
         <w:ind w:left="3600" w:hanging="360"/>
       </w:pPr>
       <w:rPr>
-        <w:rFonts w:hint="default" w:ascii="Courier New" w:hAnsi="Courier New"/>
+        <w:rFonts w:ascii="Courier New" w:hAnsi="Courier New" w:hint="default"/>
       </w:rPr>
     </w:lvl>
     <w:lvl w:ilvl="5" w:tplc="33E4F8C2">
@@ -5801,7 +5574,7 @@
         <w:ind w:left="4320" w:hanging="360"/>
       </w:pPr>
       <w:rPr>
-        <w:rFonts w:hint="default" w:ascii="Wingdings" w:hAnsi="Wingdings"/>
+        <w:rFonts w:ascii="Wingdings" w:hAnsi="Wingdings" w:hint="default"/>
       </w:rPr>
     </w:lvl>
     <w:lvl w:ilvl="6" w:tplc="AFDAE082">
@@ -5813,7 +5586,7 @@
         <w:ind w:left="5040" w:hanging="360"/>
       </w:pPr>
       <w:rPr>
-        <w:rFonts w:hint="default" w:ascii="Symbol" w:hAnsi="Symbol"/>
+        <w:rFonts w:ascii="Symbol" w:hAnsi="Symbol" w:hint="default"/>
       </w:rPr>
     </w:lvl>
     <w:lvl w:ilvl="7" w:tplc="5E6014C8">
@@ -5825,7 +5598,7 @@
         <w:ind w:left="5760" w:hanging="360"/>
       </w:pPr>
       <w:rPr>
-        <w:rFonts w:hint="default" w:ascii="Courier New" w:hAnsi="Courier New"/>
+        <w:rFonts w:ascii="Courier New" w:hAnsi="Courier New" w:hint="default"/>
       </w:rPr>
     </w:lvl>
     <w:lvl w:ilvl="8" w:tplc="9C526AE4">
@@ -5837,7 +5610,7 @@
         <w:ind w:left="6480" w:hanging="360"/>
       </w:pPr>
       <w:rPr>
-        <w:rFonts w:hint="default" w:ascii="Wingdings" w:hAnsi="Wingdings"/>
+        <w:rFonts w:ascii="Wingdings" w:hAnsi="Wingdings" w:hint="default"/>
       </w:rPr>
     </w:lvl>
   </w:abstractNum>
@@ -6117,7 +5890,7 @@
         <w:ind w:left="720" w:hanging="360"/>
       </w:pPr>
       <w:rPr>
-        <w:rFonts w:hint="default" w:ascii="Aptos" w:hAnsi="Aptos"/>
+        <w:rFonts w:ascii="Aptos" w:hAnsi="Aptos" w:hint="default"/>
       </w:rPr>
     </w:lvl>
     <w:lvl w:ilvl="1" w:tplc="BD3E859C">
@@ -6129,7 +5902,7 @@
         <w:ind w:left="1440" w:hanging="360"/>
       </w:pPr>
       <w:rPr>
-        <w:rFonts w:hint="default" w:ascii="Courier New" w:hAnsi="Courier New"/>
+        <w:rFonts w:ascii="Courier New" w:hAnsi="Courier New" w:hint="default"/>
       </w:rPr>
     </w:lvl>
     <w:lvl w:ilvl="2" w:tplc="1D886FE0">
@@ -6141,7 +5914,7 @@
         <w:ind w:left="2160" w:hanging="360"/>
       </w:pPr>
       <w:rPr>
-        <w:rFonts w:hint="default" w:ascii="Wingdings" w:hAnsi="Wingdings"/>
+        <w:rFonts w:ascii="Wingdings" w:hAnsi="Wingdings" w:hint="default"/>
       </w:rPr>
     </w:lvl>
     <w:lvl w:ilvl="3" w:tplc="843C7C14">
@@ -6153,7 +5926,7 @@
         <w:ind w:left="2880" w:hanging="360"/>
       </w:pPr>
       <w:rPr>
-        <w:rFonts w:hint="default" w:ascii="Symbol" w:hAnsi="Symbol"/>
+        <w:rFonts w:ascii="Symbol" w:hAnsi="Symbol" w:hint="default"/>
       </w:rPr>
     </w:lvl>
     <w:lvl w:ilvl="4" w:tplc="7E667648">
@@ -6165,7 +5938,7 @@
         <w:ind w:left="3600" w:hanging="360"/>
       </w:pPr>
       <w:rPr>
-        <w:rFonts w:hint="default" w:ascii="Courier New" w:hAnsi="Courier New"/>
+        <w:rFonts w:ascii="Courier New" w:hAnsi="Courier New" w:hint="default"/>
       </w:rPr>
     </w:lvl>
     <w:lvl w:ilvl="5" w:tplc="10B07310">
@@ -6177,7 +5950,7 @@
         <w:ind w:left="4320" w:hanging="360"/>
       </w:pPr>
       <w:rPr>
-        <w:rFonts w:hint="default" w:ascii="Wingdings" w:hAnsi="Wingdings"/>
+        <w:rFonts w:ascii="Wingdings" w:hAnsi="Wingdings" w:hint="default"/>
       </w:rPr>
     </w:lvl>
     <w:lvl w:ilvl="6" w:tplc="CDEECA6C">
@@ -6189,7 +5962,7 @@
         <w:ind w:left="5040" w:hanging="360"/>
       </w:pPr>
       <w:rPr>
-        <w:rFonts w:hint="default" w:ascii="Symbol" w:hAnsi="Symbol"/>
+        <w:rFonts w:ascii="Symbol" w:hAnsi="Symbol" w:hint="default"/>
       </w:rPr>
     </w:lvl>
     <w:lvl w:ilvl="7" w:tplc="3B92AE02">
@@ -6201,7 +5974,7 @@
         <w:ind w:left="5760" w:hanging="360"/>
       </w:pPr>
       <w:rPr>
-        <w:rFonts w:hint="default" w:ascii="Courier New" w:hAnsi="Courier New"/>
+        <w:rFonts w:ascii="Courier New" w:hAnsi="Courier New" w:hint="default"/>
       </w:rPr>
     </w:lvl>
     <w:lvl w:ilvl="8" w:tplc="1764C58A">
@@ -6213,7 +5986,7 @@
         <w:ind w:left="6480" w:hanging="360"/>
       </w:pPr>
       <w:rPr>
-        <w:rFonts w:hint="default" w:ascii="Wingdings" w:hAnsi="Wingdings"/>
+        <w:rFonts w:ascii="Wingdings" w:hAnsi="Wingdings" w:hint="default"/>
       </w:rPr>
     </w:lvl>
   </w:abstractNum>
@@ -6230,7 +6003,7 @@
         <w:ind w:left="360" w:hanging="360"/>
       </w:pPr>
       <w:rPr>
-        <w:rFonts w:hint="default" w:cs="Calibri"/>
+        <w:rFonts w:cs="Calibri" w:hint="default"/>
       </w:rPr>
     </w:lvl>
     <w:lvl w:ilvl="1" w:tplc="0C0A0019" w:tentative="1">
@@ -6414,7 +6187,7 @@
         <w:ind w:left="1440" w:hanging="360"/>
       </w:pPr>
       <w:rPr>
-        <w:rFonts w:hint="default" w:ascii="Symbol" w:hAnsi="Symbol"/>
+        <w:rFonts w:ascii="Symbol" w:hAnsi="Symbol" w:hint="default"/>
       </w:rPr>
     </w:lvl>
     <w:lvl w:ilvl="2" w:tplc="240A001B" w:tentative="1">
@@ -6785,7 +6558,7 @@
         <w:ind w:left="720" w:hanging="360"/>
       </w:pPr>
       <w:rPr>
-        <w:rFonts w:hint="default" w:ascii="Aptos" w:hAnsi="Aptos"/>
+        <w:rFonts w:ascii="Aptos" w:hAnsi="Aptos" w:hint="default"/>
       </w:rPr>
     </w:lvl>
     <w:lvl w:ilvl="1" w:tplc="7A4E7880">
@@ -6797,7 +6570,7 @@
         <w:ind w:left="1440" w:hanging="360"/>
       </w:pPr>
       <w:rPr>
-        <w:rFonts w:hint="default" w:ascii="Courier New" w:hAnsi="Courier New"/>
+        <w:rFonts w:ascii="Courier New" w:hAnsi="Courier New" w:hint="default"/>
       </w:rPr>
     </w:lvl>
     <w:lvl w:ilvl="2" w:tplc="598A84D6">
@@ -6809,7 +6582,7 @@
         <w:ind w:left="2160" w:hanging="360"/>
       </w:pPr>
       <w:rPr>
-        <w:rFonts w:hint="default" w:ascii="Wingdings" w:hAnsi="Wingdings"/>
+        <w:rFonts w:ascii="Wingdings" w:hAnsi="Wingdings" w:hint="default"/>
       </w:rPr>
     </w:lvl>
     <w:lvl w:ilvl="3" w:tplc="99921948">
@@ -6821,7 +6594,7 @@
         <w:ind w:left="2880" w:hanging="360"/>
       </w:pPr>
       <w:rPr>
-        <w:rFonts w:hint="default" w:ascii="Symbol" w:hAnsi="Symbol"/>
+        <w:rFonts w:ascii="Symbol" w:hAnsi="Symbol" w:hint="default"/>
       </w:rPr>
     </w:lvl>
     <w:lvl w:ilvl="4" w:tplc="59ACA1B0">
@@ -6833,7 +6606,7 @@
         <w:ind w:left="3600" w:hanging="360"/>
       </w:pPr>
       <w:rPr>
-        <w:rFonts w:hint="default" w:ascii="Courier New" w:hAnsi="Courier New"/>
+        <w:rFonts w:ascii="Courier New" w:hAnsi="Courier New" w:hint="default"/>
       </w:rPr>
     </w:lvl>
     <w:lvl w:ilvl="5" w:tplc="87A2E6B0">
@@ -6845,7 +6618,7 @@
         <w:ind w:left="4320" w:hanging="360"/>
       </w:pPr>
       <w:rPr>
-        <w:rFonts w:hint="default" w:ascii="Wingdings" w:hAnsi="Wingdings"/>
+        <w:rFonts w:ascii="Wingdings" w:hAnsi="Wingdings" w:hint="default"/>
       </w:rPr>
     </w:lvl>
     <w:lvl w:ilvl="6" w:tplc="A8925F5E">
@@ -6857,7 +6630,7 @@
         <w:ind w:left="5040" w:hanging="360"/>
       </w:pPr>
       <w:rPr>
-        <w:rFonts w:hint="default" w:ascii="Symbol" w:hAnsi="Symbol"/>
+        <w:rFonts w:ascii="Symbol" w:hAnsi="Symbol" w:hint="default"/>
       </w:rPr>
     </w:lvl>
     <w:lvl w:ilvl="7" w:tplc="263ADB6E">
@@ -6869,7 +6642,7 @@
         <w:ind w:left="5760" w:hanging="360"/>
       </w:pPr>
       <w:rPr>
-        <w:rFonts w:hint="default" w:ascii="Courier New" w:hAnsi="Courier New"/>
+        <w:rFonts w:ascii="Courier New" w:hAnsi="Courier New" w:hint="default"/>
       </w:rPr>
     </w:lvl>
     <w:lvl w:ilvl="8" w:tplc="971481CE">
@@ -6881,7 +6654,7 @@
         <w:ind w:left="6480" w:hanging="360"/>
       </w:pPr>
       <w:rPr>
-        <w:rFonts w:hint="default" w:ascii="Wingdings" w:hAnsi="Wingdings"/>
+        <w:rFonts w:ascii="Wingdings" w:hAnsi="Wingdings" w:hint="default"/>
       </w:rPr>
     </w:lvl>
   </w:abstractNum>
@@ -6898,7 +6671,7 @@
         <w:ind w:left="720" w:hanging="360"/>
       </w:pPr>
       <w:rPr>
-        <w:rFonts w:hint="default" w:ascii="Symbol" w:hAnsi="Symbol"/>
+        <w:rFonts w:ascii="Symbol" w:hAnsi="Symbol" w:hint="default"/>
       </w:rPr>
     </w:lvl>
     <w:lvl w:ilvl="1" w:tplc="240A0003" w:tentative="1">
@@ -6910,7 +6683,7 @@
         <w:ind w:left="1440" w:hanging="360"/>
       </w:pPr>
       <w:rPr>
-        <w:rFonts w:hint="default" w:ascii="Courier New" w:hAnsi="Courier New" w:cs="Courier New"/>
+        <w:rFonts w:ascii="Courier New" w:hAnsi="Courier New" w:cs="Courier New" w:hint="default"/>
       </w:rPr>
     </w:lvl>
     <w:lvl w:ilvl="2" w:tplc="240A0005" w:tentative="1">
@@ -6922,7 +6695,7 @@
         <w:ind w:left="2160" w:hanging="360"/>
       </w:pPr>
       <w:rPr>
-        <w:rFonts w:hint="default" w:ascii="Wingdings" w:hAnsi="Wingdings"/>
+        <w:rFonts w:ascii="Wingdings" w:hAnsi="Wingdings" w:hint="default"/>
       </w:rPr>
     </w:lvl>
     <w:lvl w:ilvl="3" w:tplc="240A0001" w:tentative="1">
@@ -6934,7 +6707,7 @@
         <w:ind w:left="2880" w:hanging="360"/>
       </w:pPr>
       <w:rPr>
-        <w:rFonts w:hint="default" w:ascii="Symbol" w:hAnsi="Symbol"/>
+        <w:rFonts w:ascii="Symbol" w:hAnsi="Symbol" w:hint="default"/>
       </w:rPr>
     </w:lvl>
     <w:lvl w:ilvl="4" w:tplc="240A0003" w:tentative="1">
@@ -6946,7 +6719,7 @@
         <w:ind w:left="3600" w:hanging="360"/>
       </w:pPr>
       <w:rPr>
-        <w:rFonts w:hint="default" w:ascii="Courier New" w:hAnsi="Courier New" w:cs="Courier New"/>
+        <w:rFonts w:ascii="Courier New" w:hAnsi="Courier New" w:cs="Courier New" w:hint="default"/>
       </w:rPr>
     </w:lvl>
     <w:lvl w:ilvl="5" w:tplc="240A0005" w:tentative="1">
@@ -6958,7 +6731,7 @@
         <w:ind w:left="4320" w:hanging="360"/>
       </w:pPr>
       <w:rPr>
-        <w:rFonts w:hint="default" w:ascii="Wingdings" w:hAnsi="Wingdings"/>
+        <w:rFonts w:ascii="Wingdings" w:hAnsi="Wingdings" w:hint="default"/>
       </w:rPr>
     </w:lvl>
     <w:lvl w:ilvl="6" w:tplc="240A0001" w:tentative="1">
@@ -6970,7 +6743,7 @@
         <w:ind w:left="5040" w:hanging="360"/>
       </w:pPr>
       <w:rPr>
-        <w:rFonts w:hint="default" w:ascii="Symbol" w:hAnsi="Symbol"/>
+        <w:rFonts w:ascii="Symbol" w:hAnsi="Symbol" w:hint="default"/>
       </w:rPr>
     </w:lvl>
     <w:lvl w:ilvl="7" w:tplc="240A0003" w:tentative="1">
@@ -6982,7 +6755,7 @@
         <w:ind w:left="5760" w:hanging="360"/>
       </w:pPr>
       <w:rPr>
-        <w:rFonts w:hint="default" w:ascii="Courier New" w:hAnsi="Courier New" w:cs="Courier New"/>
+        <w:rFonts w:ascii="Courier New" w:hAnsi="Courier New" w:cs="Courier New" w:hint="default"/>
       </w:rPr>
     </w:lvl>
     <w:lvl w:ilvl="8" w:tplc="240A0005" w:tentative="1">
@@ -6994,7 +6767,7 @@
         <w:ind w:left="6480" w:hanging="360"/>
       </w:pPr>
       <w:rPr>
-        <w:rFonts w:hint="default" w:ascii="Wingdings" w:hAnsi="Wingdings"/>
+        <w:rFonts w:ascii="Wingdings" w:hAnsi="Wingdings" w:hint="default"/>
       </w:rPr>
     </w:lvl>
   </w:abstractNum>
@@ -7011,7 +6784,7 @@
         <w:ind w:left="720" w:hanging="360"/>
       </w:pPr>
       <w:rPr>
-        <w:rFonts w:hint="default" w:ascii="Symbol" w:hAnsi="Symbol"/>
+        <w:rFonts w:ascii="Symbol" w:hAnsi="Symbol" w:hint="default"/>
       </w:rPr>
     </w:lvl>
     <w:lvl w:ilvl="1" w:tplc="240A0003" w:tentative="1">
@@ -7023,7 +6796,7 @@
         <w:ind w:left="1440" w:hanging="360"/>
       </w:pPr>
       <w:rPr>
-        <w:rFonts w:hint="default" w:ascii="Courier New" w:hAnsi="Courier New" w:cs="Courier New"/>
+        <w:rFonts w:ascii="Courier New" w:hAnsi="Courier New" w:cs="Courier New" w:hint="default"/>
       </w:rPr>
     </w:lvl>
     <w:lvl w:ilvl="2" w:tplc="240A0005" w:tentative="1">
@@ -7035,7 +6808,7 @@
         <w:ind w:left="2160" w:hanging="360"/>
       </w:pPr>
       <w:rPr>
-        <w:rFonts w:hint="default" w:ascii="Wingdings" w:hAnsi="Wingdings"/>
+        <w:rFonts w:ascii="Wingdings" w:hAnsi="Wingdings" w:hint="default"/>
       </w:rPr>
     </w:lvl>
     <w:lvl w:ilvl="3" w:tplc="240A0001" w:tentative="1">
@@ -7047,7 +6820,7 @@
         <w:ind w:left="2880" w:hanging="360"/>
       </w:pPr>
       <w:rPr>
-        <w:rFonts w:hint="default" w:ascii="Symbol" w:hAnsi="Symbol"/>
+        <w:rFonts w:ascii="Symbol" w:hAnsi="Symbol" w:hint="default"/>
       </w:rPr>
     </w:lvl>
     <w:lvl w:ilvl="4" w:tplc="240A0003" w:tentative="1">
@@ -7059,7 +6832,7 @@
         <w:ind w:left="3600" w:hanging="360"/>
       </w:pPr>
       <w:rPr>
-        <w:rFonts w:hint="default" w:ascii="Courier New" w:hAnsi="Courier New" w:cs="Courier New"/>
+        <w:rFonts w:ascii="Courier New" w:hAnsi="Courier New" w:cs="Courier New" w:hint="default"/>
       </w:rPr>
     </w:lvl>
     <w:lvl w:ilvl="5" w:tplc="240A0005" w:tentative="1">
@@ -7071,7 +6844,7 @@
         <w:ind w:left="4320" w:hanging="360"/>
       </w:pPr>
       <w:rPr>
-        <w:rFonts w:hint="default" w:ascii="Wingdings" w:hAnsi="Wingdings"/>
+        <w:rFonts w:ascii="Wingdings" w:hAnsi="Wingdings" w:hint="default"/>
       </w:rPr>
     </w:lvl>
     <w:lvl w:ilvl="6" w:tplc="240A0001" w:tentative="1">
@@ -7083,7 +6856,7 @@
         <w:ind w:left="5040" w:hanging="360"/>
       </w:pPr>
       <w:rPr>
-        <w:rFonts w:hint="default" w:ascii="Symbol" w:hAnsi="Symbol"/>
+        <w:rFonts w:ascii="Symbol" w:hAnsi="Symbol" w:hint="default"/>
       </w:rPr>
     </w:lvl>
     <w:lvl w:ilvl="7" w:tplc="240A0003" w:tentative="1">
@@ -7095,7 +6868,7 @@
         <w:ind w:left="5760" w:hanging="360"/>
       </w:pPr>
       <w:rPr>
-        <w:rFonts w:hint="default" w:ascii="Courier New" w:hAnsi="Courier New" w:cs="Courier New"/>
+        <w:rFonts w:ascii="Courier New" w:hAnsi="Courier New" w:cs="Courier New" w:hint="default"/>
       </w:rPr>
     </w:lvl>
     <w:lvl w:ilvl="8" w:tplc="240A0005" w:tentative="1">
@@ -7107,7 +6880,7 @@
         <w:ind w:left="6480" w:hanging="360"/>
       </w:pPr>
       <w:rPr>
-        <w:rFonts w:hint="default" w:ascii="Wingdings" w:hAnsi="Wingdings"/>
+        <w:rFonts w:ascii="Wingdings" w:hAnsi="Wingdings" w:hint="default"/>
       </w:rPr>
     </w:lvl>
   </w:abstractNum>
@@ -7179,7 +6952,7 @@
   <w:docDefaults>
     <w:rPrDefault>
       <w:rPr>
-        <w:rFonts w:ascii="Calibri" w:hAnsi="Calibri" w:eastAsia="Calibri" w:cs="Times New Roman"/>
+        <w:rFonts w:ascii="Calibri" w:eastAsia="Calibri" w:hAnsi="Calibri" w:cs="Times New Roman"/>
         <w:lang w:val="es-ES" w:eastAsia="es-ES" w:bidi="ar-SA"/>
       </w:rPr>
     </w:rPrDefault>
@@ -7188,14 +6961,14 @@
   <w:latentStyles w:defLockedState="0" w:defUIPriority="99" w:defSemiHidden="0" w:defUnhideWhenUsed="0" w:defQFormat="0" w:count="376">
     <w:lsdException w:name="Normal" w:uiPriority="0" w:qFormat="1"/>
     <w:lsdException w:name="heading 1" w:uiPriority="0" w:qFormat="1"/>
-    <w:lsdException w:name="heading 2" w:uiPriority="0" w:semiHidden="1" w:unhideWhenUsed="1" w:qFormat="1"/>
-    <w:lsdException w:name="heading 3" w:uiPriority="0" w:semiHidden="1" w:unhideWhenUsed="1" w:qFormat="1"/>
-    <w:lsdException w:name="heading 4" w:uiPriority="0" w:semiHidden="1" w:unhideWhenUsed="1" w:qFormat="1"/>
-    <w:lsdException w:name="heading 5" w:uiPriority="0" w:semiHidden="1" w:unhideWhenUsed="1" w:qFormat="1"/>
-    <w:lsdException w:name="heading 6" w:uiPriority="9" w:semiHidden="1" w:unhideWhenUsed="1" w:qFormat="1"/>
-    <w:lsdException w:name="heading 7" w:uiPriority="9" w:semiHidden="1" w:unhideWhenUsed="1" w:qFormat="1"/>
-    <w:lsdException w:name="heading 8" w:uiPriority="9" w:semiHidden="1" w:unhideWhenUsed="1" w:qFormat="1"/>
-    <w:lsdException w:name="heading 9" w:uiPriority="9" w:semiHidden="1" w:unhideWhenUsed="1" w:qFormat="1"/>
+    <w:lsdException w:name="heading 2" w:semiHidden="1" w:uiPriority="0" w:unhideWhenUsed="1" w:qFormat="1"/>
+    <w:lsdException w:name="heading 3" w:semiHidden="1" w:uiPriority="0" w:unhideWhenUsed="1" w:qFormat="1"/>
+    <w:lsdException w:name="heading 4" w:semiHidden="1" w:uiPriority="0" w:unhideWhenUsed="1" w:qFormat="1"/>
+    <w:lsdException w:name="heading 5" w:semiHidden="1" w:uiPriority="0" w:unhideWhenUsed="1" w:qFormat="1"/>
+    <w:lsdException w:name="heading 6" w:semiHidden="1" w:uiPriority="9" w:unhideWhenUsed="1" w:qFormat="1"/>
+    <w:lsdException w:name="heading 7" w:semiHidden="1" w:uiPriority="9" w:unhideWhenUsed="1" w:qFormat="1"/>
+    <w:lsdException w:name="heading 8" w:semiHidden="1" w:uiPriority="9" w:unhideWhenUsed="1" w:qFormat="1"/>
+    <w:lsdException w:name="heading 9" w:semiHidden="1" w:uiPriority="9" w:unhideWhenUsed="1" w:qFormat="1"/>
     <w:lsdException w:name="index 1" w:semiHidden="1" w:unhideWhenUsed="1"/>
     <w:lsdException w:name="index 2" w:semiHidden="1" w:unhideWhenUsed="1"/>
     <w:lsdException w:name="index 3" w:semiHidden="1" w:unhideWhenUsed="1"/>
@@ -7205,22 +6978,22 @@
     <w:lsdException w:name="index 7" w:semiHidden="1" w:unhideWhenUsed="1"/>
     <w:lsdException w:name="index 8" w:semiHidden="1" w:unhideWhenUsed="1"/>
     <w:lsdException w:name="index 9" w:semiHidden="1" w:unhideWhenUsed="1"/>
-    <w:lsdException w:name="toc 1" w:uiPriority="39" w:semiHidden="1" w:unhideWhenUsed="1"/>
-    <w:lsdException w:name="toc 2" w:uiPriority="39" w:semiHidden="1" w:unhideWhenUsed="1"/>
-    <w:lsdException w:name="toc 3" w:uiPriority="39" w:semiHidden="1" w:unhideWhenUsed="1"/>
-    <w:lsdException w:name="toc 4" w:uiPriority="39" w:semiHidden="1" w:unhideWhenUsed="1"/>
-    <w:lsdException w:name="toc 5" w:uiPriority="39" w:semiHidden="1" w:unhideWhenUsed="1"/>
-    <w:lsdException w:name="toc 6" w:uiPriority="39" w:semiHidden="1" w:unhideWhenUsed="1"/>
-    <w:lsdException w:name="toc 7" w:uiPriority="39" w:semiHidden="1" w:unhideWhenUsed="1"/>
-    <w:lsdException w:name="toc 8" w:uiPriority="39" w:semiHidden="1" w:unhideWhenUsed="1"/>
-    <w:lsdException w:name="toc 9" w:uiPriority="39" w:semiHidden="1" w:unhideWhenUsed="1"/>
+    <w:lsdException w:name="toc 1" w:semiHidden="1" w:uiPriority="39" w:unhideWhenUsed="1"/>
+    <w:lsdException w:name="toc 2" w:semiHidden="1" w:uiPriority="39" w:unhideWhenUsed="1"/>
+    <w:lsdException w:name="toc 3" w:semiHidden="1" w:uiPriority="39" w:unhideWhenUsed="1"/>
+    <w:lsdException w:name="toc 4" w:semiHidden="1" w:uiPriority="39" w:unhideWhenUsed="1"/>
+    <w:lsdException w:name="toc 5" w:semiHidden="1" w:uiPriority="39" w:unhideWhenUsed="1"/>
+    <w:lsdException w:name="toc 6" w:semiHidden="1" w:uiPriority="39" w:unhideWhenUsed="1"/>
+    <w:lsdException w:name="toc 7" w:semiHidden="1" w:uiPriority="39" w:unhideWhenUsed="1"/>
+    <w:lsdException w:name="toc 8" w:semiHidden="1" w:uiPriority="39" w:unhideWhenUsed="1"/>
+    <w:lsdException w:name="toc 9" w:semiHidden="1" w:uiPriority="39" w:unhideWhenUsed="1"/>
     <w:lsdException w:name="Normal Indent" w:semiHidden="1" w:unhideWhenUsed="1"/>
     <w:lsdException w:name="footnote text" w:semiHidden="1" w:unhideWhenUsed="1"/>
-    <w:lsdException w:name="annotation text" w:uiPriority="0" w:semiHidden="1" w:unhideWhenUsed="1"/>
+    <w:lsdException w:name="annotation text" w:semiHidden="1" w:uiPriority="0" w:unhideWhenUsed="1"/>
     <w:lsdException w:name="header" w:semiHidden="1" w:unhideWhenUsed="1"/>
     <w:lsdException w:name="footer" w:semiHidden="1" w:unhideWhenUsed="1"/>
     <w:lsdException w:name="index heading" w:semiHidden="1" w:unhideWhenUsed="1"/>
-    <w:lsdException w:name="caption" w:uiPriority="35" w:semiHidden="1" w:unhideWhenUsed="1" w:qFormat="1"/>
+    <w:lsdException w:name="caption" w:semiHidden="1" w:uiPriority="35" w:unhideWhenUsed="1" w:qFormat="1"/>
     <w:lsdException w:name="table of figures" w:semiHidden="1" w:unhideWhenUsed="1"/>
     <w:lsdException w:name="envelope address" w:semiHidden="1" w:unhideWhenUsed="1"/>
     <w:lsdException w:name="envelope return" w:semiHidden="1" w:unhideWhenUsed="1"/>
@@ -7251,7 +7024,7 @@
     <w:lsdException w:name="Title" w:uiPriority="10" w:qFormat="1"/>
     <w:lsdException w:name="Closing" w:semiHidden="1" w:unhideWhenUsed="1"/>
     <w:lsdException w:name="Signature" w:semiHidden="1" w:unhideWhenUsed="1"/>
-    <w:lsdException w:name="Default Paragraph Font" w:uiPriority="1" w:semiHidden="1" w:unhideWhenUsed="1"/>
+    <w:lsdException w:name="Default Paragraph Font" w:semiHidden="1" w:uiPriority="1" w:unhideWhenUsed="1"/>
     <w:lsdException w:name="Body Text" w:semiHidden="1" w:unhideWhenUsed="1"/>
     <w:lsdException w:name="Body Text Indent" w:semiHidden="1" w:unhideWhenUsed="1"/>
     <w:lsdException w:name="List Continue" w:semiHidden="1" w:unhideWhenUsed="1"/>
@@ -7267,7 +7040,7 @@
     <w:lsdException w:name="Body Text First Indent 2" w:semiHidden="1" w:unhideWhenUsed="1"/>
     <w:lsdException w:name="Note Heading" w:semiHidden="1" w:unhideWhenUsed="1"/>
     <w:lsdException w:name="Body Text 2" w:semiHidden="1" w:unhideWhenUsed="1"/>
-    <w:lsdException w:name="Body Text 3" w:uiPriority="0" w:semiHidden="1" w:unhideWhenUsed="1"/>
+    <w:lsdException w:name="Body Text 3" w:semiHidden="1" w:uiPriority="0" w:unhideWhenUsed="1"/>
     <w:lsdException w:name="Body Text Indent 2" w:semiHidden="1" w:unhideWhenUsed="1"/>
     <w:lsdException w:name="Body Text Indent 3" w:semiHidden="1" w:unhideWhenUsed="1"/>
     <w:lsdException w:name="Block Text" w:semiHidden="1" w:unhideWhenUsed="1"/>
@@ -7451,8 +7224,8 @@
     <w:lsdException w:name="Subtle Reference" w:uiPriority="31" w:qFormat="1"/>
     <w:lsdException w:name="Intense Reference" w:uiPriority="32" w:qFormat="1"/>
     <w:lsdException w:name="Book Title" w:uiPriority="33" w:qFormat="1"/>
-    <w:lsdException w:name="Bibliography" w:uiPriority="37" w:semiHidden="1" w:unhideWhenUsed="1"/>
-    <w:lsdException w:name="TOC Heading" w:uiPriority="39" w:semiHidden="1" w:unhideWhenUsed="1" w:qFormat="1"/>
+    <w:lsdException w:name="Bibliography" w:semiHidden="1" w:uiPriority="37" w:unhideWhenUsed="1"/>
+    <w:lsdException w:name="TOC Heading" w:semiHidden="1" w:uiPriority="39" w:unhideWhenUsed="1" w:qFormat="1"/>
     <w:lsdException w:name="Plain Table 1" w:uiPriority="41"/>
     <w:lsdException w:name="Plain Table 2" w:uiPriority="42"/>
     <w:lsdException w:name="Plain Table 3" w:uiPriority="43"/>
@@ -7563,7 +7336,7 @@
     <w:lsdException w:name="Unresolved Mention" w:semiHidden="1" w:unhideWhenUsed="1"/>
     <w:lsdException w:name="Smart Link" w:semiHidden="1" w:unhideWhenUsed="1"/>
   </w:latentStyles>
-  <w:style w:type="paragraph" w:styleId="Normal" w:default="1">
+  <w:style w:type="paragraph" w:default="1" w:styleId="Normal">
     <w:name w:val="Normal"/>
     <w:qFormat/>
     <w:rsid w:val="008E28CA"/>
@@ -7576,11 +7349,11 @@
       <w:lang w:val="es-CO" w:eastAsia="en-US"/>
     </w:rPr>
   </w:style>
-  <w:style w:type="paragraph" w:styleId="Heading1">
+  <w:style w:type="paragraph" w:styleId="Ttulo1">
     <w:name w:val="heading 1"/>
     <w:basedOn w:val="Normal"/>
     <w:next w:val="Normal"/>
-    <w:link w:val="Heading1Char"/>
+    <w:link w:val="Ttulo1Car"/>
     <w:qFormat/>
     <w:rsid w:val="00380894"/>
     <w:pPr>
@@ -7589,17 +7362,17 @@
       <w:outlineLvl w:val="0"/>
     </w:pPr>
     <w:rPr>
-      <w:rFonts w:ascii="Times New Roman" w:hAnsi="Times New Roman" w:eastAsia="Times New Roman"/>
+      <w:rFonts w:ascii="Times New Roman" w:eastAsia="Times New Roman" w:hAnsi="Times New Roman"/>
       <w:sz w:val="24"/>
       <w:szCs w:val="20"/>
       <w:lang w:val="es-ES" w:eastAsia="es-ES"/>
     </w:rPr>
   </w:style>
-  <w:style w:type="paragraph" w:styleId="Heading2">
+  <w:style w:type="paragraph" w:styleId="Ttulo2">
     <w:name w:val="heading 2"/>
     <w:basedOn w:val="Normal"/>
     <w:next w:val="Normal"/>
-    <w:link w:val="Heading2Char"/>
+    <w:link w:val="Ttulo2Car"/>
     <w:qFormat/>
     <w:rsid w:val="00380894"/>
     <w:pPr>
@@ -7608,18 +7381,18 @@
       <w:outlineLvl w:val="1"/>
     </w:pPr>
     <w:rPr>
-      <w:rFonts w:ascii="Times New Roman" w:hAnsi="Times New Roman" w:eastAsia="Times New Roman"/>
+      <w:rFonts w:ascii="Times New Roman" w:eastAsia="Times New Roman" w:hAnsi="Times New Roman"/>
       <w:b/>
       <w:sz w:val="24"/>
       <w:szCs w:val="20"/>
       <w:lang w:val="es-ES" w:eastAsia="es-ES"/>
     </w:rPr>
   </w:style>
-  <w:style w:type="paragraph" w:styleId="Heading3">
+  <w:style w:type="paragraph" w:styleId="Ttulo3">
     <w:name w:val="heading 3"/>
     <w:basedOn w:val="Normal"/>
     <w:next w:val="Normal"/>
-    <w:link w:val="Heading3Char"/>
+    <w:link w:val="Ttulo3Car"/>
     <w:qFormat/>
     <w:rsid w:val="00380894"/>
     <w:pPr>
@@ -7629,7 +7402,7 @@
       <w:outlineLvl w:val="2"/>
     </w:pPr>
     <w:rPr>
-      <w:rFonts w:ascii="Tahoma" w:hAnsi="Tahoma" w:eastAsia="Times New Roman" w:cs="Tahoma"/>
+      <w:rFonts w:ascii="Tahoma" w:eastAsia="Times New Roman" w:hAnsi="Tahoma" w:cs="Tahoma"/>
       <w:b/>
       <w:bCs/>
       <w:smallCaps/>
@@ -7639,11 +7412,11 @@
       <w:lang w:val="es-ES" w:eastAsia="es-ES"/>
     </w:rPr>
   </w:style>
-  <w:style w:type="paragraph" w:styleId="Heading4">
+  <w:style w:type="paragraph" w:styleId="Ttulo4">
     <w:name w:val="heading 4"/>
     <w:basedOn w:val="Normal"/>
     <w:next w:val="Normal"/>
-    <w:link w:val="Heading4Char"/>
+    <w:link w:val="Ttulo4Car"/>
     <w:qFormat/>
     <w:rsid w:val="00380894"/>
     <w:pPr>
@@ -7653,18 +7426,18 @@
       <w:outlineLvl w:val="3"/>
     </w:pPr>
     <w:rPr>
-      <w:rFonts w:ascii="Times New Roman" w:hAnsi="Times New Roman" w:eastAsia="Times New Roman"/>
+      <w:rFonts w:ascii="Times New Roman" w:eastAsia="Times New Roman" w:hAnsi="Times New Roman"/>
       <w:b/>
       <w:sz w:val="20"/>
       <w:szCs w:val="20"/>
       <w:lang w:val="es-ES" w:eastAsia="es-ES"/>
     </w:rPr>
   </w:style>
-  <w:style w:type="paragraph" w:styleId="Heading5">
+  <w:style w:type="paragraph" w:styleId="Ttulo5">
     <w:name w:val="heading 5"/>
     <w:basedOn w:val="Normal"/>
     <w:next w:val="Normal"/>
-    <w:link w:val="Heading5Char"/>
+    <w:link w:val="Ttulo5Car"/>
     <w:qFormat/>
     <w:rsid w:val="00380894"/>
     <w:pPr>
@@ -7674,19 +7447,19 @@
       <w:outlineLvl w:val="4"/>
     </w:pPr>
     <w:rPr>
-      <w:rFonts w:ascii="Arial Narrow" w:hAnsi="Arial Narrow" w:eastAsia="Times New Roman"/>
+      <w:rFonts w:ascii="Arial Narrow" w:eastAsia="Times New Roman" w:hAnsi="Arial Narrow"/>
       <w:sz w:val="28"/>
       <w:szCs w:val="20"/>
       <w:lang w:val="es-ES" w:eastAsia="es-ES"/>
     </w:rPr>
   </w:style>
-  <w:style w:type="character" w:styleId="DefaultParagraphFont" w:default="1">
+  <w:style w:type="character" w:default="1" w:styleId="Fuentedeprrafopredeter">
     <w:name w:val="Default Paragraph Font"/>
     <w:uiPriority w:val="1"/>
     <w:semiHidden/>
     <w:unhideWhenUsed/>
   </w:style>
-  <w:style w:type="table" w:styleId="TableNormal" w:default="1">
+  <w:style w:type="table" w:default="1" w:styleId="Tablanormal">
     <w:name w:val="Normal Table"/>
     <w:uiPriority w:val="99"/>
     <w:semiHidden/>
@@ -7701,16 +7474,16 @@
       </w:tblCellMar>
     </w:tblPr>
   </w:style>
-  <w:style w:type="numbering" w:styleId="NoList" w:default="1">
+  <w:style w:type="numbering" w:default="1" w:styleId="Sinlista">
     <w:name w:val="No List"/>
     <w:uiPriority w:val="99"/>
     <w:semiHidden/>
     <w:unhideWhenUsed/>
   </w:style>
-  <w:style w:type="paragraph" w:styleId="Header">
+  <w:style w:type="paragraph" w:styleId="Encabezado">
     <w:name w:val="header"/>
     <w:basedOn w:val="Normal"/>
-    <w:link w:val="HeaderChar"/>
+    <w:link w:val="EncabezadoCar"/>
     <w:uiPriority w:val="99"/>
     <w:unhideWhenUsed/>
     <w:rsid w:val="00036E6C"/>
@@ -7722,17 +7495,17 @@
       <w:spacing w:after="0" w:line="240" w:lineRule="auto"/>
     </w:pPr>
   </w:style>
-  <w:style w:type="character" w:styleId="HeaderChar" w:customStyle="1">
-    <w:name w:val="Header Char"/>
-    <w:basedOn w:val="DefaultParagraphFont"/>
-    <w:link w:val="Header"/>
+  <w:style w:type="character" w:customStyle="1" w:styleId="EncabezadoCar">
+    <w:name w:val="Encabezado Car"/>
+    <w:basedOn w:val="Fuentedeprrafopredeter"/>
+    <w:link w:val="Encabezado"/>
     <w:uiPriority w:val="99"/>
     <w:rsid w:val="00036E6C"/>
   </w:style>
-  <w:style w:type="paragraph" w:styleId="Footer">
+  <w:style w:type="paragraph" w:styleId="Piedepgina">
     <w:name w:val="footer"/>
     <w:basedOn w:val="Normal"/>
-    <w:link w:val="FooterChar"/>
+    <w:link w:val="PiedepginaCar"/>
     <w:uiPriority w:val="99"/>
     <w:unhideWhenUsed/>
     <w:rsid w:val="00036E6C"/>
@@ -7744,17 +7517,17 @@
       <w:spacing w:after="0" w:line="240" w:lineRule="auto"/>
     </w:pPr>
   </w:style>
-  <w:style w:type="character" w:styleId="FooterChar" w:customStyle="1">
-    <w:name w:val="Footer Char"/>
-    <w:basedOn w:val="DefaultParagraphFont"/>
-    <w:link w:val="Footer"/>
+  <w:style w:type="character" w:customStyle="1" w:styleId="PiedepginaCar">
+    <w:name w:val="Pie de página Car"/>
+    <w:basedOn w:val="Fuentedeprrafopredeter"/>
+    <w:link w:val="Piedepgina"/>
     <w:uiPriority w:val="99"/>
     <w:rsid w:val="00036E6C"/>
   </w:style>
-  <w:style w:type="paragraph" w:styleId="BalloonText">
+  <w:style w:type="paragraph" w:styleId="Textodeglobo">
     <w:name w:val="Balloon Text"/>
     <w:basedOn w:val="Normal"/>
-    <w:link w:val="BalloonTextChar"/>
+    <w:link w:val="TextodegloboCar"/>
     <w:uiPriority w:val="99"/>
     <w:semiHidden/>
     <w:unhideWhenUsed/>
@@ -7768,9 +7541,9 @@
       <w:szCs w:val="16"/>
     </w:rPr>
   </w:style>
-  <w:style w:type="character" w:styleId="BalloonTextChar" w:customStyle="1">
-    <w:name w:val="Balloon Text Char"/>
-    <w:link w:val="BalloonText"/>
+  <w:style w:type="character" w:customStyle="1" w:styleId="TextodegloboCar">
+    <w:name w:val="Texto de globo Car"/>
+    <w:link w:val="Textodeglobo"/>
     <w:uiPriority w:val="99"/>
     <w:semiHidden/>
     <w:rsid w:val="00036E6C"/>
@@ -7780,7 +7553,7 @@
       <w:szCs w:val="16"/>
     </w:rPr>
   </w:style>
-  <w:style w:type="paragraph" w:styleId="ListParagraph">
+  <w:style w:type="paragraph" w:styleId="Prrafodelista">
     <w:name w:val="List Paragraph"/>
     <w:basedOn w:val="Normal"/>
     <w:uiPriority w:val="34"/>
@@ -7791,7 +7564,7 @@
       <w:contextualSpacing/>
     </w:pPr>
   </w:style>
-  <w:style w:type="paragraph" w:styleId="Normal1" w:customStyle="1">
+  <w:style w:type="paragraph" w:customStyle="1" w:styleId="Normal1">
     <w:name w:val="Normal1"/>
     <w:rsid w:val="003B6C62"/>
     <w:pPr>
@@ -7805,9 +7578,9 @@
       <w:lang w:val="es-CO" w:eastAsia="es-CO"/>
     </w:rPr>
   </w:style>
-  <w:style w:type="table" w:styleId="TableGrid">
+  <w:style w:type="table" w:styleId="Tablaconcuadrcula">
     <w:name w:val="Table Grid"/>
-    <w:basedOn w:val="TableNormal"/>
+    <w:basedOn w:val="Tablanormal"/>
     <w:uiPriority w:val="59"/>
     <w:rsid w:val="003B6C62"/>
     <w:rPr>
@@ -7818,16 +7591,16 @@
     </w:rPr>
     <w:tblPr>
       <w:tblBorders>
-        <w:top w:val="single" w:color="auto" w:sz="4" w:space="0"/>
-        <w:left w:val="single" w:color="auto" w:sz="4" w:space="0"/>
-        <w:bottom w:val="single" w:color="auto" w:sz="4" w:space="0"/>
-        <w:right w:val="single" w:color="auto" w:sz="4" w:space="0"/>
-        <w:insideH w:val="single" w:color="auto" w:sz="4" w:space="0"/>
-        <w:insideV w:val="single" w:color="auto" w:sz="4" w:space="0"/>
+        <w:top w:val="single" w:sz="4" w:space="0" w:color="auto"/>
+        <w:left w:val="single" w:sz="4" w:space="0" w:color="auto"/>
+        <w:bottom w:val="single" w:sz="4" w:space="0" w:color="auto"/>
+        <w:right w:val="single" w:sz="4" w:space="0" w:color="auto"/>
+        <w:insideH w:val="single" w:sz="4" w:space="0" w:color="auto"/>
+        <w:insideV w:val="single" w:sz="4" w:space="0" w:color="auto"/>
       </w:tblBorders>
     </w:tblPr>
   </w:style>
-  <w:style w:type="paragraph" w:styleId="Epgrafe" w:customStyle="1">
+  <w:style w:type="paragraph" w:customStyle="1" w:styleId="Epgrafe">
     <w:name w:val="Epígrafe"/>
     <w:basedOn w:val="Normal"/>
     <w:next w:val="Normal"/>
@@ -7842,31 +7615,31 @@
       <w:szCs w:val="20"/>
     </w:rPr>
   </w:style>
-  <w:style w:type="character" w:styleId="Heading1Char" w:customStyle="1">
-    <w:name w:val="Heading 1 Char"/>
-    <w:link w:val="Heading1"/>
+  <w:style w:type="character" w:customStyle="1" w:styleId="Ttulo1Car">
+    <w:name w:val="Título 1 Car"/>
+    <w:link w:val="Ttulo1"/>
     <w:rsid w:val="00380894"/>
     <w:rPr>
-      <w:rFonts w:ascii="Times New Roman" w:hAnsi="Times New Roman" w:eastAsia="Times New Roman"/>
+      <w:rFonts w:ascii="Times New Roman" w:eastAsia="Times New Roman" w:hAnsi="Times New Roman"/>
       <w:sz w:val="24"/>
     </w:rPr>
   </w:style>
-  <w:style w:type="character" w:styleId="Heading2Char" w:customStyle="1">
-    <w:name w:val="Heading 2 Char"/>
-    <w:link w:val="Heading2"/>
+  <w:style w:type="character" w:customStyle="1" w:styleId="Ttulo2Car">
+    <w:name w:val="Título 2 Car"/>
+    <w:link w:val="Ttulo2"/>
     <w:rsid w:val="00380894"/>
     <w:rPr>
-      <w:rFonts w:ascii="Times New Roman" w:hAnsi="Times New Roman" w:eastAsia="Times New Roman"/>
+      <w:rFonts w:ascii="Times New Roman" w:eastAsia="Times New Roman" w:hAnsi="Times New Roman"/>
       <w:b/>
       <w:sz w:val="24"/>
     </w:rPr>
   </w:style>
-  <w:style w:type="character" w:styleId="Heading3Char" w:customStyle="1">
-    <w:name w:val="Heading 3 Char"/>
-    <w:link w:val="Heading3"/>
+  <w:style w:type="character" w:customStyle="1" w:styleId="Ttulo3Car">
+    <w:name w:val="Título 3 Car"/>
+    <w:link w:val="Ttulo3"/>
     <w:rsid w:val="00380894"/>
     <w:rPr>
-      <w:rFonts w:ascii="Tahoma" w:hAnsi="Tahoma" w:eastAsia="Times New Roman" w:cs="Tahoma"/>
+      <w:rFonts w:ascii="Tahoma" w:eastAsia="Times New Roman" w:hAnsi="Tahoma" w:cs="Tahoma"/>
       <w:b/>
       <w:bCs/>
       <w:smallCaps/>
@@ -7874,60 +7647,60 @@
       <w:sz w:val="24"/>
     </w:rPr>
   </w:style>
-  <w:style w:type="character" w:styleId="Heading4Char" w:customStyle="1">
-    <w:name w:val="Heading 4 Char"/>
-    <w:link w:val="Heading4"/>
+  <w:style w:type="character" w:customStyle="1" w:styleId="Ttulo4Car">
+    <w:name w:val="Título 4 Car"/>
+    <w:link w:val="Ttulo4"/>
     <w:rsid w:val="00380894"/>
     <w:rPr>
-      <w:rFonts w:ascii="Times New Roman" w:hAnsi="Times New Roman" w:eastAsia="Times New Roman"/>
+      <w:rFonts w:ascii="Times New Roman" w:eastAsia="Times New Roman" w:hAnsi="Times New Roman"/>
       <w:b/>
     </w:rPr>
   </w:style>
-  <w:style w:type="character" w:styleId="Heading5Char" w:customStyle="1">
-    <w:name w:val="Heading 5 Char"/>
-    <w:link w:val="Heading5"/>
+  <w:style w:type="character" w:customStyle="1" w:styleId="Ttulo5Car">
+    <w:name w:val="Título 5 Car"/>
+    <w:link w:val="Ttulo5"/>
     <w:rsid w:val="00380894"/>
     <w:rPr>
-      <w:rFonts w:ascii="Arial Narrow" w:hAnsi="Arial Narrow" w:eastAsia="Times New Roman"/>
+      <w:rFonts w:ascii="Arial Narrow" w:eastAsia="Times New Roman" w:hAnsi="Arial Narrow"/>
       <w:sz w:val="28"/>
     </w:rPr>
   </w:style>
-  <w:style w:type="paragraph" w:styleId="CommentText">
+  <w:style w:type="paragraph" w:styleId="Textocomentario">
     <w:name w:val="annotation text"/>
     <w:basedOn w:val="Normal"/>
-    <w:link w:val="CommentTextChar"/>
+    <w:link w:val="TextocomentarioCar"/>
     <w:semiHidden/>
     <w:rsid w:val="00380894"/>
     <w:pPr>
       <w:spacing w:after="0" w:line="240" w:lineRule="auto"/>
     </w:pPr>
     <w:rPr>
-      <w:rFonts w:ascii="Times New Roman" w:hAnsi="Times New Roman" w:eastAsia="Times New Roman"/>
+      <w:rFonts w:ascii="Times New Roman" w:eastAsia="Times New Roman" w:hAnsi="Times New Roman"/>
       <w:sz w:val="20"/>
       <w:szCs w:val="20"/>
       <w:lang w:val="es-ES" w:eastAsia="es-ES"/>
     </w:rPr>
   </w:style>
-  <w:style w:type="character" w:styleId="CommentTextChar" w:customStyle="1">
-    <w:name w:val="Comment Text Char"/>
-    <w:link w:val="CommentText"/>
+  <w:style w:type="character" w:customStyle="1" w:styleId="TextocomentarioCar">
+    <w:name w:val="Texto comentario Car"/>
+    <w:link w:val="Textocomentario"/>
     <w:semiHidden/>
     <w:rsid w:val="00380894"/>
     <w:rPr>
-      <w:rFonts w:ascii="Times New Roman" w:hAnsi="Times New Roman" w:eastAsia="Times New Roman"/>
+      <w:rFonts w:ascii="Times New Roman" w:eastAsia="Times New Roman" w:hAnsi="Times New Roman"/>
     </w:rPr>
   </w:style>
-  <w:style w:type="paragraph" w:styleId="BodyText3">
+  <w:style w:type="paragraph" w:styleId="Textoindependiente3">
     <w:name w:val="Body Text 3"/>
     <w:basedOn w:val="Normal"/>
-    <w:link w:val="BodyText3Char"/>
+    <w:link w:val="Textoindependiente3Car"/>
     <w:rsid w:val="00380894"/>
     <w:pPr>
       <w:spacing w:after="0" w:line="240" w:lineRule="auto"/>
       <w:jc w:val="both"/>
     </w:pPr>
     <w:rPr>
-      <w:rFonts w:ascii="Times New Roman" w:hAnsi="Times New Roman" w:eastAsia="Times New Roman"/>
+      <w:rFonts w:ascii="Times New Roman" w:eastAsia="Times New Roman" w:hAnsi="Times New Roman"/>
       <w:i/>
       <w:iCs/>
       <w:sz w:val="20"/>
@@ -7935,14 +7708,37 @@
       <w:lang w:val="es-ES" w:eastAsia="es-ES"/>
     </w:rPr>
   </w:style>
-  <w:style w:type="character" w:styleId="BodyText3Char" w:customStyle="1">
-    <w:name w:val="Body Text 3 Char"/>
-    <w:link w:val="BodyText3"/>
+  <w:style w:type="character" w:customStyle="1" w:styleId="Textoindependiente3Car">
+    <w:name w:val="Texto independiente 3 Car"/>
+    <w:link w:val="Textoindependiente3"/>
     <w:rsid w:val="00380894"/>
     <w:rPr>
-      <w:rFonts w:ascii="Times New Roman" w:hAnsi="Times New Roman" w:eastAsia="Times New Roman"/>
+      <w:rFonts w:ascii="Times New Roman" w:eastAsia="Times New Roman" w:hAnsi="Times New Roman"/>
       <w:i/>
       <w:iCs/>
+    </w:rPr>
+  </w:style>
+  <w:style w:type="character" w:styleId="Hipervnculo">
+    <w:name w:val="Hyperlink"/>
+    <w:basedOn w:val="Fuentedeprrafopredeter"/>
+    <w:uiPriority w:val="99"/>
+    <w:unhideWhenUsed/>
+    <w:rsid w:val="002B172F"/>
+    <w:rPr>
+      <w:color w:val="467886" w:themeColor="hyperlink"/>
+      <w:u w:val="single"/>
+    </w:rPr>
+  </w:style>
+  <w:style w:type="character" w:styleId="Mencinsinresolver">
+    <w:name w:val="Unresolved Mention"/>
+    <w:basedOn w:val="Fuentedeprrafopredeter"/>
+    <w:uiPriority w:val="99"/>
+    <w:semiHidden/>
+    <w:unhideWhenUsed/>
+    <w:rsid w:val="002B172F"/>
+    <w:rPr>
+      <w:color w:val="605E5C"/>
+      <w:shd w:val="clear" w:color="auto" w:fill="E1DFDD"/>
     </w:rPr>
   </w:style>
 </w:styles>
@@ -8244,6 +8040,14 @@
 </file>
 
 <file path=customXml/item1.xml><?xml version="1.0" encoding="utf-8"?>
+<p:properties xmlns:p="http://schemas.microsoft.com/office/2006/metadata/properties" xmlns:xsi="http://www.w3.org/2001/XMLSchema-instance" xmlns:pc="http://schemas.microsoft.com/office/infopath/2007/PartnerControls">
+  <documentManagement>
+    <_activity xmlns="0c12398a-a8bc-4a22-95a6-301059903153" xsi:nil="true"/>
+  </documentManagement>
+</p:properties>
+</file>
+
+<file path=customXml/item2.xml><?xml version="1.0" encoding="utf-8"?>
 <?mso-contentType ?>
 <FormTemplates xmlns="http://schemas.microsoft.com/sharepoint/v3/contenttype/forms">
   <Display>DocumentLibraryForm</Display>
@@ -8252,19 +8056,7 @@
 </FormTemplates>
 </file>
 
-<file path=customXml/item2.xml><?xml version="1.0" encoding="utf-8"?>
-<p:properties xmlns:p="http://schemas.microsoft.com/office/2006/metadata/properties" xmlns:xsi="http://www.w3.org/2001/XMLSchema-instance" xmlns:pc="http://schemas.microsoft.com/office/infopath/2007/PartnerControls">
-  <documentManagement>
-    <_activity xmlns="0c12398a-a8bc-4a22-95a6-301059903153" xsi:nil="true"/>
-  </documentManagement>
-</p:properties>
-</file>
-
 <file path=customXml/item3.xml><?xml version="1.0" encoding="utf-8"?>
-<b:Sources xmlns:b="http://schemas.openxmlformats.org/officeDocument/2006/bibliography" xmlns="http://schemas.openxmlformats.org/officeDocument/2006/bibliography" SelectedStyle="\APA.XSL" StyleName="APA"/>
-</file>
-
-<file path=customXml/item4.xml><?xml version="1.0" encoding="utf-8"?>
 <ct:contentTypeSchema xmlns:ct="http://schemas.microsoft.com/office/2006/metadata/contentType" xmlns:ma="http://schemas.microsoft.com/office/2006/metadata/properties/metaAttributes" ct:_="" ma:_="" ma:contentTypeName="Documento" ma:contentTypeID="0x01010089A52D6ECA57804680F271D320BF5A18" ma:contentTypeVersion="6" ma:contentTypeDescription="Crear nuevo documento." ma:contentTypeScope="" ma:versionID="af3888001c11fdef4f65e2fe6b335b55">
   <xsd:schema xmlns:xsd="http://www.w3.org/2001/XMLSchema" xmlns:xs="http://www.w3.org/2001/XMLSchema" xmlns:p="http://schemas.microsoft.com/office/2006/metadata/properties" xmlns:ns3="0c12398a-a8bc-4a22-95a6-301059903153" targetNamespace="http://schemas.microsoft.com/office/2006/metadata/properties" ma:root="true" ma:fieldsID="00dea8ffff61f36a947ee29faa69bcb1" ns3:_="">
     <xsd:import namespace="0c12398a-a8bc-4a22-95a6-301059903153"/>
@@ -8420,15 +8212,11 @@
 </ct:contentTypeSchema>
 </file>
 
-<file path=customXml/itemProps1.xml><?xml version="1.0" encoding="utf-8"?>
-<ds:datastoreItem xmlns:ds="http://schemas.openxmlformats.org/officeDocument/2006/customXml" ds:itemID="{01D1E573-3E00-43EE-85C2-A0049928FC99}">
-  <ds:schemaRefs>
-    <ds:schemaRef ds:uri="http://schemas.microsoft.com/sharepoint/v3/contenttype/forms"/>
-  </ds:schemaRefs>
-</ds:datastoreItem>
+<file path=customXml/item4.xml><?xml version="1.0" encoding="utf-8"?>
+<b:Sources xmlns:b="http://schemas.openxmlformats.org/officeDocument/2006/bibliography" xmlns="http://schemas.openxmlformats.org/officeDocument/2006/bibliography" SelectedStyle="\APA.XSL" StyleName="APA"/>
 </file>
 
-<file path=customXml/itemProps2.xml><?xml version="1.0" encoding="utf-8"?>
+<file path=customXml/itemProps1.xml><?xml version="1.0" encoding="utf-8"?>
 <ds:datastoreItem xmlns:ds="http://schemas.openxmlformats.org/officeDocument/2006/customXml" ds:itemID="{00385393-92CE-41EC-911A-F4928A6C4FFA}">
   <ds:schemaRefs>
     <ds:schemaRef ds:uri="http://schemas.microsoft.com/office/2006/metadata/properties"/>
@@ -8440,16 +8228,15 @@
 </ds:datastoreItem>
 </file>
 
-<file path=customXml/itemProps3.xml><?xml version="1.0" encoding="utf-8"?>
-<ds:datastoreItem xmlns:ds="http://schemas.openxmlformats.org/officeDocument/2006/customXml" ds:itemID="{04F888B8-8A3F-4FF3-8764-03858B3E984D}">
+<file path=customXml/itemProps2.xml><?xml version="1.0" encoding="utf-8"?>
+<ds:datastoreItem xmlns:ds="http://schemas.openxmlformats.org/officeDocument/2006/customXml" ds:itemID="{01D1E573-3E00-43EE-85C2-A0049928FC99}">
   <ds:schemaRefs>
-    <ds:schemaRef ds:uri="http://schemas.openxmlformats.org/officeDocument/2006/bibliography"/>
-    <ds:schemaRef ds:uri="http://www.w3.org/2000/xmlns/"/>
+    <ds:schemaRef ds:uri="http://schemas.microsoft.com/sharepoint/v3/contenttype/forms"/>
   </ds:schemaRefs>
 </ds:datastoreItem>
 </file>
 
-<file path=customXml/itemProps4.xml><?xml version="1.0" encoding="utf-8"?>
+<file path=customXml/itemProps3.xml><?xml version="1.0" encoding="utf-8"?>
 <ds:datastoreItem xmlns:ds="http://schemas.openxmlformats.org/officeDocument/2006/customXml" ds:itemID="{A25CD3D7-BF33-4244-BDB5-48B04525116A}">
   <ds:schemaRefs>
     <ds:schemaRef ds:uri="http://schemas.microsoft.com/office/2006/metadata/contentType"/>
@@ -8466,4 +8253,13 @@
     <ds:schemaRef ds:uri="http://schemas.microsoft.com/internal/obd"/>
   </ds:schemaRefs>
 </ds:datastoreItem>
+</file>
+
+<file path=customXml/itemProps4.xml><?xml version="1.0" encoding="utf-8"?>
+<ds:datastoreItem xmlns:ds="http://schemas.openxmlformats.org/officeDocument/2006/customXml" ds:itemID="{04F888B8-8A3F-4FF3-8764-03858B3E984D}">
+  <ds:schemaRefs>
+    <ds:schemaRef ds:uri="http://schemas.openxmlformats.org/officeDocument/2006/bibliography"/>
+    <ds:schemaRef ds:uri="http://www.w3.org/2000/xmlns/"/>
+  </ds:schemaRefs>
+</ds:datastoreItem>
 </file>